--- a/URS.docx
+++ b/URS.docx
@@ -1,6 +1,6 @@
 
 <file path=word/document.xml><?xml version="1.0" encoding="utf-8"?>
-<w:document xmlns:wpc="http://schemas.microsoft.com/office/word/2010/wordprocessingCanvas" xmlns:mc="http://schemas.openxmlformats.org/markup-compatibility/2006" xmlns:o="urn:schemas-microsoft-com:office:office" xmlns:r="http://schemas.openxmlformats.org/officeDocument/2006/relationships" xmlns:m="http://schemas.openxmlformats.org/officeDocument/2006/math" xmlns:v="urn:schemas-microsoft-com:vml" xmlns:wp14="http://schemas.microsoft.com/office/word/2010/wordprocessingDrawing" xmlns:wp="http://schemas.openxmlformats.org/drawingml/2006/wordprocessingDrawing" xmlns:w10="urn:schemas-microsoft-com:office:word" xmlns:w="http://schemas.openxmlformats.org/wordprocessingml/2006/main" xmlns:w14="http://schemas.microsoft.com/office/word/2010/wordml" xmlns:wpg="http://schemas.microsoft.com/office/word/2010/wordprocessingGroup" xmlns:wpi="http://schemas.microsoft.com/office/word/2010/wordprocessingInk" xmlns:wne="http://schemas.microsoft.com/office/word/2006/wordml" xmlns:wps="http://schemas.microsoft.com/office/word/2010/wordprocessingShape" mc:Ignorable="w14 wp14">
+<w:document xmlns:wpc="http://schemas.microsoft.com/office/word/2010/wordprocessingCanvas" xmlns:cx="http://schemas.microsoft.com/office/drawing/2014/chartex" xmlns:mc="http://schemas.openxmlformats.org/markup-compatibility/2006" xmlns:o="urn:schemas-microsoft-com:office:office" xmlns:r="http://schemas.openxmlformats.org/officeDocument/2006/relationships" xmlns:m="http://schemas.openxmlformats.org/officeDocument/2006/math" xmlns:v="urn:schemas-microsoft-com:vml" xmlns:wp14="http://schemas.microsoft.com/office/word/2010/wordprocessingDrawing" xmlns:wp="http://schemas.openxmlformats.org/drawingml/2006/wordprocessingDrawing" xmlns:w10="urn:schemas-microsoft-com:office:word" xmlns:w="http://schemas.openxmlformats.org/wordprocessingml/2006/main" xmlns:w14="http://schemas.microsoft.com/office/word/2010/wordml" xmlns:w15="http://schemas.microsoft.com/office/word/2012/wordml" xmlns:w16se="http://schemas.microsoft.com/office/word/2015/wordml/symex" xmlns:wpg="http://schemas.microsoft.com/office/word/2010/wordprocessingGroup" xmlns:wpi="http://schemas.microsoft.com/office/word/2010/wordprocessingInk" xmlns:wne="http://schemas.microsoft.com/office/word/2006/wordml" xmlns:wps="http://schemas.microsoft.com/office/word/2010/wordprocessingShape" mc:Ignorable="w14 w15 w16se wp14">
   <w:body>
     <w:p>
       <w:pPr>
@@ -13,18 +13,62 @@
         <w:pStyle w:val="Title"/>
         <w:jc w:val="center"/>
       </w:pPr>
-      <w:r>
-        <w:t>Ugrađeni Računarski Sistemi</w:t>
-      </w:r>
+      <w:proofErr w:type="spellStart"/>
+      <w:r>
+        <w:t>Ugrađeni</w:t>
+      </w:r>
+      <w:proofErr w:type="spellEnd"/>
+      <w:r>
+        <w:t xml:space="preserve"> </w:t>
+      </w:r>
+      <w:proofErr w:type="spellStart"/>
+      <w:r>
+        <w:t>Računarski</w:t>
+      </w:r>
+      <w:proofErr w:type="spellEnd"/>
+      <w:r>
+        <w:t xml:space="preserve"> </w:t>
+      </w:r>
+      <w:proofErr w:type="spellStart"/>
+      <w:r>
+        <w:t>Sistemi</w:t>
+      </w:r>
+      <w:proofErr w:type="spellEnd"/>
     </w:p>
     <w:p>
       <w:pPr>
         <w:pStyle w:val="Subtitle"/>
         <w:jc w:val="center"/>
       </w:pPr>
-      <w:r>
-        <w:t>Izvještaj o urađenom projektnom zadatku</w:t>
-      </w:r>
+      <w:proofErr w:type="spellStart"/>
+      <w:r>
+        <w:t>Izvještaj</w:t>
+      </w:r>
+      <w:proofErr w:type="spellEnd"/>
+      <w:r>
+        <w:t xml:space="preserve"> o </w:t>
+      </w:r>
+      <w:proofErr w:type="spellStart"/>
+      <w:r>
+        <w:t>urađenom</w:t>
+      </w:r>
+      <w:proofErr w:type="spellEnd"/>
+      <w:r>
+        <w:t xml:space="preserve"> </w:t>
+      </w:r>
+      <w:proofErr w:type="spellStart"/>
+      <w:r>
+        <w:t>projektnom</w:t>
+      </w:r>
+      <w:proofErr w:type="spellEnd"/>
+      <w:r>
+        <w:t xml:space="preserve"> </w:t>
+      </w:r>
+      <w:proofErr w:type="spellStart"/>
+      <w:r>
+        <w:t>zadatku</w:t>
+      </w:r>
+      <w:proofErr w:type="spellEnd"/>
     </w:p>
     <w:p/>
     <w:p>
@@ -53,7 +97,7 @@
                     </pic:cNvPicPr>
                   </pic:nvPicPr>
                   <pic:blipFill>
-                    <a:blip r:embed="rId6">
+                    <a:blip r:embed="rId5">
                       <a:extLst>
                         <a:ext uri="{28A0092B-C50C-407E-A947-70E740481C1C}">
                           <a14:useLocalDpi xmlns:a14="http://schemas.microsoft.com/office/drawing/2010/main" val="0"/>
@@ -92,9 +136,19 @@
       <w:pPr>
         <w:spacing w:after="0" w:line="240" w:lineRule="auto"/>
       </w:pPr>
-      <w:r>
-        <w:t>Profesor: prof. Dr. Zlatko Bundalo</w:t>
-      </w:r>
+      <w:proofErr w:type="spellStart"/>
+      <w:r>
+        <w:t>Profesor</w:t>
+      </w:r>
+      <w:proofErr w:type="spellEnd"/>
+      <w:r>
+        <w:t xml:space="preserve">: prof. Dr. Zlatko </w:t>
+      </w:r>
+      <w:proofErr w:type="spellStart"/>
+      <w:r>
+        <w:t>Bundalo</w:t>
+      </w:r>
+      <w:proofErr w:type="spellEnd"/>
       <w:r>
         <w:tab/>
       </w:r>
@@ -109,16 +163,50 @@
       </w:r>
       <w:r>
         <w:tab/>
-        <w:t xml:space="preserve"> Studenti:  Marko Knezević</w:t>
-      </w:r>
+        <w:t xml:space="preserve"> </w:t>
+      </w:r>
+      <w:proofErr w:type="spellStart"/>
+      <w:r>
+        <w:t>Studenti</w:t>
+      </w:r>
+      <w:proofErr w:type="spellEnd"/>
+      <w:r>
+        <w:t xml:space="preserve">:  Marko </w:t>
+      </w:r>
+      <w:proofErr w:type="spellStart"/>
+      <w:r>
+        <w:t>Knež</w:t>
+      </w:r>
+      <w:r>
+        <w:t>ić</w:t>
+      </w:r>
+      <w:proofErr w:type="spellEnd"/>
     </w:p>
     <w:p>
       <w:pPr>
         <w:spacing w:after="0" w:line="240" w:lineRule="auto"/>
       </w:pPr>
-      <w:r>
-        <w:t>Asistent:  Miladin Sandić</w:t>
-      </w:r>
+      <w:proofErr w:type="spellStart"/>
+      <w:r>
+        <w:t>Asistent</w:t>
+      </w:r>
+      <w:proofErr w:type="spellEnd"/>
+      <w:r>
+        <w:t xml:space="preserve">:  </w:t>
+      </w:r>
+      <w:proofErr w:type="spellStart"/>
+      <w:r>
+        <w:t>Miladin</w:t>
+      </w:r>
+      <w:proofErr w:type="spellEnd"/>
+      <w:r>
+        <w:t xml:space="preserve"> </w:t>
+      </w:r>
+      <w:proofErr w:type="spellStart"/>
+      <w:r>
+        <w:t>Sandić</w:t>
+      </w:r>
+      <w:proofErr w:type="spellEnd"/>
       <w:r>
         <w:tab/>
       </w:r>
@@ -127,8 +215,21 @@
       </w:r>
       <w:r>
         <w:tab/>
-        <w:t xml:space="preserve">                                                  Pavle Vignjević</w:t>
-      </w:r>
+        <w:t xml:space="preserve">                                                  </w:t>
+      </w:r>
+      <w:proofErr w:type="spellStart"/>
+      <w:r>
+        <w:t>Pavle</w:t>
+      </w:r>
+      <w:proofErr w:type="spellEnd"/>
+      <w:r>
+        <w:t xml:space="preserve"> </w:t>
+      </w:r>
+      <w:proofErr w:type="spellStart"/>
+      <w:r>
+        <w:t>Vignjević</w:t>
+      </w:r>
+      <w:proofErr w:type="spellEnd"/>
     </w:p>
     <w:p>
       <w:r>
@@ -143,15 +244,38 @@
           <w:numId w:val="2"/>
         </w:numPr>
       </w:pPr>
+      <w:proofErr w:type="spellStart"/>
       <w:r>
         <w:lastRenderedPageBreak/>
-        <w:t>Uvod – Zadatak</w:t>
-      </w:r>
+        <w:t>Uvod</w:t>
+      </w:r>
+      <w:proofErr w:type="spellEnd"/>
+      <w:r>
+        <w:t xml:space="preserve"> – </w:t>
+      </w:r>
+      <w:proofErr w:type="spellStart"/>
+      <w:r>
+        <w:t>Zadatak</w:t>
+      </w:r>
+      <w:proofErr w:type="spellEnd"/>
     </w:p>
     <w:p/>
     <w:p>
-      <w:r>
-        <w:t>Tekst zadatka:</w:t>
+      <w:proofErr w:type="spellStart"/>
+      <w:r>
+        <w:t>Tekst</w:t>
+      </w:r>
+      <w:proofErr w:type="spellEnd"/>
+      <w:r>
+        <w:t xml:space="preserve"> </w:t>
+      </w:r>
+      <w:proofErr w:type="spellStart"/>
+      <w:r>
+        <w:t>zadatka</w:t>
+      </w:r>
+      <w:proofErr w:type="spellEnd"/>
+      <w:r>
+        <w:t>:</w:t>
       </w:r>
     </w:p>
     <w:p>
@@ -161,7 +285,670 @@
       </w:pPr>
       <w:r>
         <w:tab/>
-        <w:t>Napisati C program koji očitava podatke sa tastature te ih prikazuje na 7SEG displejima dostupnim na DE1-SoC razvojnom okruženju. Po pritisku svakog od tastera, karakter se ispisuje na prvom dostupnom 7SEG displeju. Ukoliko su svi dostupni displeji popunjeni, vrši se šiftovanje za 1 mjesto te se novi karakter upisuje na dostupni 7SEG displej, i postupak se ponavlja za svaki novi uneseni karakter. Odabir smijera šiftovanja (desno/lijevo) treba da bude omogućen preko jednog od prekidača dostupnih na DE1-SoC razvojnom okruženju. Na DE1-SoC ploči treba prethodno biti podignut Linux OS. U izvještaju je potrebno priložiti postupak projektovanja, kao i opis korištenih komponenata iz IP kataloga.</w:t>
+      </w:r>
+      <w:proofErr w:type="spellStart"/>
+      <w:r>
+        <w:t>Napisati</w:t>
+      </w:r>
+      <w:proofErr w:type="spellEnd"/>
+      <w:r>
+        <w:t xml:space="preserve"> C program </w:t>
+      </w:r>
+      <w:proofErr w:type="spellStart"/>
+      <w:r>
+        <w:t>koji</w:t>
+      </w:r>
+      <w:proofErr w:type="spellEnd"/>
+      <w:r>
+        <w:t xml:space="preserve"> </w:t>
+      </w:r>
+      <w:proofErr w:type="spellStart"/>
+      <w:r>
+        <w:t>očitava</w:t>
+      </w:r>
+      <w:proofErr w:type="spellEnd"/>
+      <w:r>
+        <w:t xml:space="preserve"> </w:t>
+      </w:r>
+      <w:proofErr w:type="spellStart"/>
+      <w:r>
+        <w:t>podatke</w:t>
+      </w:r>
+      <w:proofErr w:type="spellEnd"/>
+      <w:r>
+        <w:t xml:space="preserve"> </w:t>
+      </w:r>
+      <w:proofErr w:type="spellStart"/>
+      <w:r>
+        <w:t>sa</w:t>
+      </w:r>
+      <w:proofErr w:type="spellEnd"/>
+      <w:r>
+        <w:t xml:space="preserve"> </w:t>
+      </w:r>
+      <w:proofErr w:type="spellStart"/>
+      <w:r>
+        <w:t>tastature</w:t>
+      </w:r>
+      <w:proofErr w:type="spellEnd"/>
+      <w:r>
+        <w:t xml:space="preserve"> </w:t>
+      </w:r>
+      <w:proofErr w:type="spellStart"/>
+      <w:r>
+        <w:t>te</w:t>
+      </w:r>
+      <w:proofErr w:type="spellEnd"/>
+      <w:r>
+        <w:t xml:space="preserve"> </w:t>
+      </w:r>
+      <w:proofErr w:type="spellStart"/>
+      <w:r>
+        <w:t>ih</w:t>
+      </w:r>
+      <w:proofErr w:type="spellEnd"/>
+      <w:r>
+        <w:t xml:space="preserve"> </w:t>
+      </w:r>
+      <w:proofErr w:type="spellStart"/>
+      <w:r>
+        <w:t>prikazuje</w:t>
+      </w:r>
+      <w:proofErr w:type="spellEnd"/>
+      <w:r>
+        <w:t xml:space="preserve"> </w:t>
+      </w:r>
+      <w:proofErr w:type="spellStart"/>
+      <w:r>
+        <w:t>na</w:t>
+      </w:r>
+      <w:proofErr w:type="spellEnd"/>
+      <w:r>
+        <w:t xml:space="preserve"> 7SEG </w:t>
+      </w:r>
+      <w:proofErr w:type="spellStart"/>
+      <w:r>
+        <w:t>displejima</w:t>
+      </w:r>
+      <w:proofErr w:type="spellEnd"/>
+      <w:r>
+        <w:t xml:space="preserve"> </w:t>
+      </w:r>
+      <w:proofErr w:type="spellStart"/>
+      <w:r>
+        <w:t>dostupnim</w:t>
+      </w:r>
+      <w:proofErr w:type="spellEnd"/>
+      <w:r>
+        <w:t xml:space="preserve"> </w:t>
+      </w:r>
+      <w:proofErr w:type="spellStart"/>
+      <w:r>
+        <w:t>na</w:t>
+      </w:r>
+      <w:proofErr w:type="spellEnd"/>
+      <w:r>
+        <w:t xml:space="preserve"> DE1-SoC </w:t>
+      </w:r>
+      <w:proofErr w:type="spellStart"/>
+      <w:r>
+        <w:t>razvojnom</w:t>
+      </w:r>
+      <w:proofErr w:type="spellEnd"/>
+      <w:r>
+        <w:t xml:space="preserve"> </w:t>
+      </w:r>
+      <w:proofErr w:type="spellStart"/>
+      <w:r>
+        <w:t>okruženju</w:t>
+      </w:r>
+      <w:proofErr w:type="spellEnd"/>
+      <w:r>
+        <w:t xml:space="preserve">. Po </w:t>
+      </w:r>
+      <w:proofErr w:type="spellStart"/>
+      <w:r>
+        <w:t>pritisku</w:t>
+      </w:r>
+      <w:proofErr w:type="spellEnd"/>
+      <w:r>
+        <w:t xml:space="preserve"> </w:t>
+      </w:r>
+      <w:proofErr w:type="spellStart"/>
+      <w:r>
+        <w:t>svakog</w:t>
+      </w:r>
+      <w:proofErr w:type="spellEnd"/>
+      <w:r>
+        <w:t xml:space="preserve"> </w:t>
+      </w:r>
+      <w:proofErr w:type="spellStart"/>
+      <w:r>
+        <w:t>od</w:t>
+      </w:r>
+      <w:proofErr w:type="spellEnd"/>
+      <w:r>
+        <w:t xml:space="preserve"> </w:t>
+      </w:r>
+      <w:proofErr w:type="spellStart"/>
+      <w:r>
+        <w:t>tastera</w:t>
+      </w:r>
+      <w:proofErr w:type="spellEnd"/>
+      <w:r>
+        <w:t xml:space="preserve">, </w:t>
+      </w:r>
+      <w:proofErr w:type="spellStart"/>
+      <w:r>
+        <w:t>karakter</w:t>
+      </w:r>
+      <w:proofErr w:type="spellEnd"/>
+      <w:r>
+        <w:t xml:space="preserve"> se </w:t>
+      </w:r>
+      <w:proofErr w:type="spellStart"/>
+      <w:r>
+        <w:t>ispisuje</w:t>
+      </w:r>
+      <w:proofErr w:type="spellEnd"/>
+      <w:r>
+        <w:t xml:space="preserve"> </w:t>
+      </w:r>
+      <w:proofErr w:type="spellStart"/>
+      <w:r>
+        <w:t>na</w:t>
+      </w:r>
+      <w:proofErr w:type="spellEnd"/>
+      <w:r>
+        <w:t xml:space="preserve"> </w:t>
+      </w:r>
+      <w:proofErr w:type="spellStart"/>
+      <w:r>
+        <w:t>prvom</w:t>
+      </w:r>
+      <w:proofErr w:type="spellEnd"/>
+      <w:r>
+        <w:t xml:space="preserve"> </w:t>
+      </w:r>
+      <w:proofErr w:type="spellStart"/>
+      <w:r>
+        <w:t>dostupnom</w:t>
+      </w:r>
+      <w:proofErr w:type="spellEnd"/>
+      <w:r>
+        <w:t xml:space="preserve"> 7SEG </w:t>
+      </w:r>
+      <w:proofErr w:type="spellStart"/>
+      <w:r>
+        <w:t>displeju</w:t>
+      </w:r>
+      <w:proofErr w:type="spellEnd"/>
+      <w:r>
+        <w:t xml:space="preserve">. </w:t>
+      </w:r>
+      <w:proofErr w:type="spellStart"/>
+      <w:r>
+        <w:t>Ukoliko</w:t>
+      </w:r>
+      <w:proofErr w:type="spellEnd"/>
+      <w:r>
+        <w:t xml:space="preserve"> </w:t>
+      </w:r>
+      <w:proofErr w:type="spellStart"/>
+      <w:r>
+        <w:t>su</w:t>
+      </w:r>
+      <w:proofErr w:type="spellEnd"/>
+      <w:r>
+        <w:t xml:space="preserve"> </w:t>
+      </w:r>
+      <w:proofErr w:type="spellStart"/>
+      <w:r>
+        <w:t>svi</w:t>
+      </w:r>
+      <w:proofErr w:type="spellEnd"/>
+      <w:r>
+        <w:t xml:space="preserve"> </w:t>
+      </w:r>
+      <w:proofErr w:type="spellStart"/>
+      <w:r>
+        <w:t>dostupni</w:t>
+      </w:r>
+      <w:proofErr w:type="spellEnd"/>
+      <w:r>
+        <w:t xml:space="preserve"> </w:t>
+      </w:r>
+      <w:proofErr w:type="spellStart"/>
+      <w:r>
+        <w:t>displeji</w:t>
+      </w:r>
+      <w:proofErr w:type="spellEnd"/>
+      <w:r>
+        <w:t xml:space="preserve"> </w:t>
+      </w:r>
+      <w:proofErr w:type="spellStart"/>
+      <w:r>
+        <w:t>popunjeni</w:t>
+      </w:r>
+      <w:proofErr w:type="spellEnd"/>
+      <w:r>
+        <w:t xml:space="preserve">, </w:t>
+      </w:r>
+      <w:proofErr w:type="spellStart"/>
+      <w:r>
+        <w:t>vrši</w:t>
+      </w:r>
+      <w:proofErr w:type="spellEnd"/>
+      <w:r>
+        <w:t xml:space="preserve"> se </w:t>
+      </w:r>
+      <w:proofErr w:type="spellStart"/>
+      <w:r>
+        <w:t>šiftovanje</w:t>
+      </w:r>
+      <w:proofErr w:type="spellEnd"/>
+      <w:r>
+        <w:t xml:space="preserve"> </w:t>
+      </w:r>
+      <w:proofErr w:type="spellStart"/>
+      <w:r>
+        <w:t>za</w:t>
+      </w:r>
+      <w:proofErr w:type="spellEnd"/>
+      <w:r>
+        <w:t xml:space="preserve"> 1 </w:t>
+      </w:r>
+      <w:proofErr w:type="spellStart"/>
+      <w:r>
+        <w:t>mjesto</w:t>
+      </w:r>
+      <w:proofErr w:type="spellEnd"/>
+      <w:r>
+        <w:t xml:space="preserve"> </w:t>
+      </w:r>
+      <w:proofErr w:type="spellStart"/>
+      <w:r>
+        <w:t>te</w:t>
+      </w:r>
+      <w:proofErr w:type="spellEnd"/>
+      <w:r>
+        <w:t xml:space="preserve"> se </w:t>
+      </w:r>
+      <w:proofErr w:type="spellStart"/>
+      <w:r>
+        <w:t>novi</w:t>
+      </w:r>
+      <w:proofErr w:type="spellEnd"/>
+      <w:r>
+        <w:t xml:space="preserve"> </w:t>
+      </w:r>
+      <w:proofErr w:type="spellStart"/>
+      <w:r>
+        <w:t>karakter</w:t>
+      </w:r>
+      <w:proofErr w:type="spellEnd"/>
+      <w:r>
+        <w:t xml:space="preserve"> </w:t>
+      </w:r>
+      <w:proofErr w:type="spellStart"/>
+      <w:r>
+        <w:t>upisuje</w:t>
+      </w:r>
+      <w:proofErr w:type="spellEnd"/>
+      <w:r>
+        <w:t xml:space="preserve"> </w:t>
+      </w:r>
+      <w:proofErr w:type="spellStart"/>
+      <w:r>
+        <w:t>na</w:t>
+      </w:r>
+      <w:proofErr w:type="spellEnd"/>
+      <w:r>
+        <w:t xml:space="preserve"> </w:t>
+      </w:r>
+      <w:proofErr w:type="spellStart"/>
+      <w:r>
+        <w:t>dostupni</w:t>
+      </w:r>
+      <w:proofErr w:type="spellEnd"/>
+      <w:r>
+        <w:t xml:space="preserve"> 7SEG </w:t>
+      </w:r>
+      <w:proofErr w:type="spellStart"/>
+      <w:r>
+        <w:t>displej</w:t>
+      </w:r>
+      <w:proofErr w:type="spellEnd"/>
+      <w:r>
+        <w:t xml:space="preserve">, </w:t>
+      </w:r>
+      <w:proofErr w:type="spellStart"/>
+      <w:r>
+        <w:t>i</w:t>
+      </w:r>
+      <w:proofErr w:type="spellEnd"/>
+      <w:r>
+        <w:t xml:space="preserve"> </w:t>
+      </w:r>
+      <w:proofErr w:type="spellStart"/>
+      <w:r>
+        <w:t>postupak</w:t>
+      </w:r>
+      <w:proofErr w:type="spellEnd"/>
+      <w:r>
+        <w:t xml:space="preserve"> se </w:t>
+      </w:r>
+      <w:proofErr w:type="spellStart"/>
+      <w:r>
+        <w:t>ponavlja</w:t>
+      </w:r>
+      <w:proofErr w:type="spellEnd"/>
+      <w:r>
+        <w:t xml:space="preserve"> </w:t>
+      </w:r>
+      <w:proofErr w:type="spellStart"/>
+      <w:r>
+        <w:t>za</w:t>
+      </w:r>
+      <w:proofErr w:type="spellEnd"/>
+      <w:r>
+        <w:t xml:space="preserve"> </w:t>
+      </w:r>
+      <w:proofErr w:type="spellStart"/>
+      <w:r>
+        <w:t>svaki</w:t>
+      </w:r>
+      <w:proofErr w:type="spellEnd"/>
+      <w:r>
+        <w:t xml:space="preserve"> </w:t>
+      </w:r>
+      <w:proofErr w:type="spellStart"/>
+      <w:r>
+        <w:t>novi</w:t>
+      </w:r>
+      <w:proofErr w:type="spellEnd"/>
+      <w:r>
+        <w:t xml:space="preserve"> </w:t>
+      </w:r>
+      <w:proofErr w:type="spellStart"/>
+      <w:r>
+        <w:t>uneseni</w:t>
+      </w:r>
+      <w:proofErr w:type="spellEnd"/>
+      <w:r>
+        <w:t xml:space="preserve"> </w:t>
+      </w:r>
+      <w:proofErr w:type="spellStart"/>
+      <w:r>
+        <w:t>karakter</w:t>
+      </w:r>
+      <w:proofErr w:type="spellEnd"/>
+      <w:r>
+        <w:t xml:space="preserve">. </w:t>
+      </w:r>
+      <w:proofErr w:type="spellStart"/>
+      <w:r>
+        <w:t>Odabir</w:t>
+      </w:r>
+      <w:proofErr w:type="spellEnd"/>
+      <w:r>
+        <w:t xml:space="preserve"> </w:t>
+      </w:r>
+      <w:proofErr w:type="spellStart"/>
+      <w:r>
+        <w:t>smijera</w:t>
+      </w:r>
+      <w:proofErr w:type="spellEnd"/>
+      <w:r>
+        <w:t xml:space="preserve"> </w:t>
+      </w:r>
+      <w:proofErr w:type="spellStart"/>
+      <w:r>
+        <w:t>šiftovanja</w:t>
+      </w:r>
+      <w:proofErr w:type="spellEnd"/>
+      <w:r>
+        <w:t xml:space="preserve"> (</w:t>
+      </w:r>
+      <w:proofErr w:type="spellStart"/>
+      <w:r>
+        <w:t>desno</w:t>
+      </w:r>
+      <w:proofErr w:type="spellEnd"/>
+      <w:r>
+        <w:t>/</w:t>
+      </w:r>
+      <w:proofErr w:type="spellStart"/>
+      <w:r>
+        <w:t>lijevo</w:t>
+      </w:r>
+      <w:proofErr w:type="spellEnd"/>
+      <w:r>
+        <w:t xml:space="preserve">) </w:t>
+      </w:r>
+      <w:proofErr w:type="spellStart"/>
+      <w:r>
+        <w:t>treba</w:t>
+      </w:r>
+      <w:proofErr w:type="spellEnd"/>
+      <w:r>
+        <w:t xml:space="preserve"> da </w:t>
+      </w:r>
+      <w:proofErr w:type="spellStart"/>
+      <w:r>
+        <w:t>bude</w:t>
+      </w:r>
+      <w:proofErr w:type="spellEnd"/>
+      <w:r>
+        <w:t xml:space="preserve"> </w:t>
+      </w:r>
+      <w:proofErr w:type="spellStart"/>
+      <w:r>
+        <w:t>omogućen</w:t>
+      </w:r>
+      <w:proofErr w:type="spellEnd"/>
+      <w:r>
+        <w:t xml:space="preserve"> </w:t>
+      </w:r>
+      <w:proofErr w:type="spellStart"/>
+      <w:r>
+        <w:t>preko</w:t>
+      </w:r>
+      <w:proofErr w:type="spellEnd"/>
+      <w:r>
+        <w:t xml:space="preserve"> </w:t>
+      </w:r>
+      <w:proofErr w:type="spellStart"/>
+      <w:r>
+        <w:t>jednog</w:t>
+      </w:r>
+      <w:proofErr w:type="spellEnd"/>
+      <w:r>
+        <w:t xml:space="preserve"> </w:t>
+      </w:r>
+      <w:proofErr w:type="spellStart"/>
+      <w:r>
+        <w:t>od</w:t>
+      </w:r>
+      <w:proofErr w:type="spellEnd"/>
+      <w:r>
+        <w:t xml:space="preserve"> </w:t>
+      </w:r>
+      <w:proofErr w:type="spellStart"/>
+      <w:r>
+        <w:t>prekidača</w:t>
+      </w:r>
+      <w:proofErr w:type="spellEnd"/>
+      <w:r>
+        <w:t xml:space="preserve"> </w:t>
+      </w:r>
+      <w:proofErr w:type="spellStart"/>
+      <w:r>
+        <w:t>dostupnih</w:t>
+      </w:r>
+      <w:proofErr w:type="spellEnd"/>
+      <w:r>
+        <w:t xml:space="preserve"> </w:t>
+      </w:r>
+      <w:proofErr w:type="spellStart"/>
+      <w:r>
+        <w:t>na</w:t>
+      </w:r>
+      <w:proofErr w:type="spellEnd"/>
+      <w:r>
+        <w:t xml:space="preserve"> DE1-SoC </w:t>
+      </w:r>
+      <w:proofErr w:type="spellStart"/>
+      <w:r>
+        <w:t>razvojnom</w:t>
+      </w:r>
+      <w:proofErr w:type="spellEnd"/>
+      <w:r>
+        <w:t xml:space="preserve"> </w:t>
+      </w:r>
+      <w:proofErr w:type="spellStart"/>
+      <w:r>
+        <w:t>okruženju</w:t>
+      </w:r>
+      <w:proofErr w:type="spellEnd"/>
+      <w:r>
+        <w:t xml:space="preserve">. Na DE1-SoC </w:t>
+      </w:r>
+      <w:proofErr w:type="spellStart"/>
+      <w:r>
+        <w:t>ploči</w:t>
+      </w:r>
+      <w:proofErr w:type="spellEnd"/>
+      <w:r>
+        <w:t xml:space="preserve"> </w:t>
+      </w:r>
+      <w:proofErr w:type="spellStart"/>
+      <w:r>
+        <w:t>treba</w:t>
+      </w:r>
+      <w:proofErr w:type="spellEnd"/>
+      <w:r>
+        <w:t xml:space="preserve"> </w:t>
+      </w:r>
+      <w:proofErr w:type="spellStart"/>
+      <w:r>
+        <w:t>prethodno</w:t>
+      </w:r>
+      <w:proofErr w:type="spellEnd"/>
+      <w:r>
+        <w:t xml:space="preserve"> </w:t>
+      </w:r>
+      <w:proofErr w:type="spellStart"/>
+      <w:r>
+        <w:t>biti</w:t>
+      </w:r>
+      <w:proofErr w:type="spellEnd"/>
+      <w:r>
+        <w:t xml:space="preserve"> </w:t>
+      </w:r>
+      <w:proofErr w:type="spellStart"/>
+      <w:r>
+        <w:t>podignut</w:t>
+      </w:r>
+      <w:proofErr w:type="spellEnd"/>
+      <w:r>
+        <w:t xml:space="preserve"> Linux OS. U </w:t>
+      </w:r>
+      <w:proofErr w:type="spellStart"/>
+      <w:r>
+        <w:t>izvještaju</w:t>
+      </w:r>
+      <w:proofErr w:type="spellEnd"/>
+      <w:r>
+        <w:t xml:space="preserve"> je </w:t>
+      </w:r>
+      <w:proofErr w:type="spellStart"/>
+      <w:r>
+        <w:t>potrebno</w:t>
+      </w:r>
+      <w:proofErr w:type="spellEnd"/>
+      <w:r>
+        <w:t xml:space="preserve"> </w:t>
+      </w:r>
+      <w:proofErr w:type="spellStart"/>
+      <w:r>
+        <w:t>priložiti</w:t>
+      </w:r>
+      <w:proofErr w:type="spellEnd"/>
+      <w:r>
+        <w:t xml:space="preserve"> </w:t>
+      </w:r>
+      <w:proofErr w:type="spellStart"/>
+      <w:r>
+        <w:t>postupak</w:t>
+      </w:r>
+      <w:proofErr w:type="spellEnd"/>
+      <w:r>
+        <w:t xml:space="preserve"> </w:t>
+      </w:r>
+      <w:proofErr w:type="spellStart"/>
+      <w:r>
+        <w:t>projektovanja</w:t>
+      </w:r>
+      <w:proofErr w:type="spellEnd"/>
+      <w:r>
+        <w:t xml:space="preserve">, </w:t>
+      </w:r>
+      <w:proofErr w:type="spellStart"/>
+      <w:r>
+        <w:t>kao</w:t>
+      </w:r>
+      <w:proofErr w:type="spellEnd"/>
+      <w:r>
+        <w:t xml:space="preserve"> </w:t>
+      </w:r>
+      <w:proofErr w:type="spellStart"/>
+      <w:r>
+        <w:t>i</w:t>
+      </w:r>
+      <w:proofErr w:type="spellEnd"/>
+      <w:r>
+        <w:t xml:space="preserve"> </w:t>
+      </w:r>
+      <w:proofErr w:type="spellStart"/>
+      <w:r>
+        <w:t>opis</w:t>
+      </w:r>
+      <w:proofErr w:type="spellEnd"/>
+      <w:r>
+        <w:t xml:space="preserve"> </w:t>
+      </w:r>
+      <w:proofErr w:type="spellStart"/>
+      <w:r>
+        <w:t>korištenih</w:t>
+      </w:r>
+      <w:proofErr w:type="spellEnd"/>
+      <w:r>
+        <w:t xml:space="preserve"> </w:t>
+      </w:r>
+      <w:proofErr w:type="spellStart"/>
+      <w:r>
+        <w:t>komponenata</w:t>
+      </w:r>
+      <w:proofErr w:type="spellEnd"/>
+      <w:r>
+        <w:t xml:space="preserve"> </w:t>
+      </w:r>
+      <w:proofErr w:type="spellStart"/>
+      <w:r>
+        <w:t>iz</w:t>
+      </w:r>
+      <w:proofErr w:type="spellEnd"/>
+      <w:r>
+        <w:t xml:space="preserve"> IP </w:t>
+      </w:r>
+      <w:proofErr w:type="spellStart"/>
+      <w:r>
+        <w:t>kataloga</w:t>
+      </w:r>
+      <w:proofErr w:type="spellEnd"/>
+      <w:r>
+        <w:t>.</w:t>
       </w:r>
     </w:p>
     <w:p/>
@@ -173,6 +960,7 @@
           <w:numId w:val="2"/>
         </w:numPr>
       </w:pPr>
+      <w:proofErr w:type="spellStart"/>
       <w:r>
         <w:t>Realiz</w:t>
       </w:r>
@@ -185,6 +973,7 @@
       <w:r>
         <w:t>cija</w:t>
       </w:r>
+      <w:proofErr w:type="spellEnd"/>
     </w:p>
     <w:p>
       <w:pPr>
@@ -195,8 +984,13 @@
         </w:numPr>
       </w:pPr>
       <w:r>
-        <w:t>Plan realizacije</w:t>
-      </w:r>
+        <w:t xml:space="preserve">Plan </w:t>
+      </w:r>
+      <w:proofErr w:type="spellStart"/>
+      <w:r>
+        <w:t>realizacije</w:t>
+      </w:r>
+      <w:proofErr w:type="spellEnd"/>
     </w:p>
     <w:p>
       <w:pPr>
@@ -209,16 +1003,236 @@
       </w:pPr>
       <w:r>
         <w:tab/>
-        <w:t>Za rješenje zadatka potrebno je osposobiti DE1-SOC razvojnu ploču za rad</w:t>
-      </w:r>
-      <w:r>
-        <w:t>(omogućiti rad sa OS-om sa SD kartice, omogućiti rad sedmosegmentnog displeja, omogućiti čitanje pozija prekidača)</w:t>
+      </w:r>
+      <w:proofErr w:type="spellStart"/>
+      <w:r>
+        <w:t>Za</w:t>
+      </w:r>
+      <w:proofErr w:type="spellEnd"/>
+      <w:r>
+        <w:t xml:space="preserve"> </w:t>
+      </w:r>
+      <w:proofErr w:type="spellStart"/>
+      <w:r>
+        <w:t>rješenje</w:t>
+      </w:r>
+      <w:proofErr w:type="spellEnd"/>
+      <w:r>
+        <w:t xml:space="preserve"> </w:t>
+      </w:r>
+      <w:proofErr w:type="spellStart"/>
+      <w:r>
+        <w:t>zadatka</w:t>
+      </w:r>
+      <w:proofErr w:type="spellEnd"/>
+      <w:r>
+        <w:t xml:space="preserve"> </w:t>
+      </w:r>
+      <w:proofErr w:type="spellStart"/>
+      <w:r>
+        <w:t>potrebno</w:t>
+      </w:r>
+      <w:proofErr w:type="spellEnd"/>
+      <w:r>
+        <w:t xml:space="preserve"> je </w:t>
+      </w:r>
+      <w:proofErr w:type="spellStart"/>
+      <w:r>
+        <w:t>osposobiti</w:t>
+      </w:r>
+      <w:proofErr w:type="spellEnd"/>
+      <w:r>
+        <w:t xml:space="preserve"> DE1-SOC </w:t>
+      </w:r>
+      <w:proofErr w:type="spellStart"/>
+      <w:r>
+        <w:t>razvojnu</w:t>
+      </w:r>
+      <w:proofErr w:type="spellEnd"/>
+      <w:r>
+        <w:t xml:space="preserve"> </w:t>
+      </w:r>
+      <w:proofErr w:type="spellStart"/>
+      <w:r>
+        <w:t>ploču</w:t>
+      </w:r>
+      <w:proofErr w:type="spellEnd"/>
+      <w:r>
+        <w:t xml:space="preserve"> </w:t>
+      </w:r>
+      <w:proofErr w:type="spellStart"/>
+      <w:r>
+        <w:t>za</w:t>
+      </w:r>
+      <w:proofErr w:type="spellEnd"/>
+      <w:r>
+        <w:t xml:space="preserve"> </w:t>
+      </w:r>
+      <w:proofErr w:type="gramStart"/>
+      <w:r>
+        <w:t>rad</w:t>
+      </w:r>
+      <w:r>
+        <w:t>(</w:t>
+      </w:r>
+      <w:proofErr w:type="spellStart"/>
+      <w:proofErr w:type="gramEnd"/>
+      <w:r>
+        <w:t>omogućiti</w:t>
+      </w:r>
+      <w:proofErr w:type="spellEnd"/>
+      <w:r>
+        <w:t xml:space="preserve"> rad </w:t>
+      </w:r>
+      <w:proofErr w:type="spellStart"/>
+      <w:r>
+        <w:t>sa</w:t>
+      </w:r>
+      <w:proofErr w:type="spellEnd"/>
+      <w:r>
+        <w:t xml:space="preserve"> OS-om </w:t>
+      </w:r>
+      <w:proofErr w:type="spellStart"/>
+      <w:r>
+        <w:t>sa</w:t>
+      </w:r>
+      <w:proofErr w:type="spellEnd"/>
+      <w:r>
+        <w:t xml:space="preserve"> SD </w:t>
+      </w:r>
+      <w:proofErr w:type="spellStart"/>
+      <w:r>
+        <w:t>kartice</w:t>
+      </w:r>
+      <w:proofErr w:type="spellEnd"/>
+      <w:r>
+        <w:t xml:space="preserve">, </w:t>
+      </w:r>
+      <w:proofErr w:type="spellStart"/>
+      <w:r>
+        <w:t>omogućiti</w:t>
+      </w:r>
+      <w:proofErr w:type="spellEnd"/>
+      <w:r>
+        <w:t xml:space="preserve"> rad </w:t>
+      </w:r>
+      <w:proofErr w:type="spellStart"/>
+      <w:r>
+        <w:t>sedmosegmentnog</w:t>
+      </w:r>
+      <w:proofErr w:type="spellEnd"/>
+      <w:r>
+        <w:t xml:space="preserve"> </w:t>
+      </w:r>
+      <w:proofErr w:type="spellStart"/>
+      <w:r>
+        <w:t>displeja</w:t>
+      </w:r>
+      <w:proofErr w:type="spellEnd"/>
+      <w:r>
+        <w:t xml:space="preserve">, </w:t>
+      </w:r>
+      <w:proofErr w:type="spellStart"/>
+      <w:r>
+        <w:t>omogućiti</w:t>
+      </w:r>
+      <w:proofErr w:type="spellEnd"/>
+      <w:r>
+        <w:t xml:space="preserve"> </w:t>
+      </w:r>
+      <w:proofErr w:type="spellStart"/>
+      <w:r>
+        <w:t>čitanje</w:t>
+      </w:r>
+      <w:proofErr w:type="spellEnd"/>
+      <w:r>
+        <w:t xml:space="preserve"> </w:t>
+      </w:r>
+      <w:proofErr w:type="spellStart"/>
+      <w:r>
+        <w:t>pozija</w:t>
+      </w:r>
+      <w:proofErr w:type="spellEnd"/>
+      <w:r>
+        <w:t xml:space="preserve"> </w:t>
+      </w:r>
+      <w:proofErr w:type="spellStart"/>
+      <w:r>
+        <w:t>prekidača</w:t>
+      </w:r>
+      <w:proofErr w:type="spellEnd"/>
+      <w:r>
+        <w:t>)</w:t>
       </w:r>
       <w:r>
         <w:t>,</w:t>
       </w:r>
       <w:r>
-        <w:t xml:space="preserve"> napraviti Linux/GNU sliku i upisati je na SD karticu, napisati C kod.</w:t>
+        <w:t xml:space="preserve"> </w:t>
+      </w:r>
+      <w:proofErr w:type="spellStart"/>
+      <w:r>
+        <w:t>napraviti</w:t>
+      </w:r>
+      <w:proofErr w:type="spellEnd"/>
+      <w:r>
+        <w:t xml:space="preserve"> Linux/GNU </w:t>
+      </w:r>
+      <w:proofErr w:type="spellStart"/>
+      <w:r>
+        <w:t>sliku</w:t>
+      </w:r>
+      <w:proofErr w:type="spellEnd"/>
+      <w:r>
+        <w:t xml:space="preserve"> </w:t>
+      </w:r>
+      <w:proofErr w:type="spellStart"/>
+      <w:r>
+        <w:t>i</w:t>
+      </w:r>
+      <w:proofErr w:type="spellEnd"/>
+      <w:r>
+        <w:t xml:space="preserve"> </w:t>
+      </w:r>
+      <w:proofErr w:type="spellStart"/>
+      <w:r>
+        <w:t>upisati</w:t>
+      </w:r>
+      <w:proofErr w:type="spellEnd"/>
+      <w:r>
+        <w:t xml:space="preserve"> je </w:t>
+      </w:r>
+      <w:proofErr w:type="spellStart"/>
+      <w:r>
+        <w:t>na</w:t>
+      </w:r>
+      <w:proofErr w:type="spellEnd"/>
+      <w:r>
+        <w:t xml:space="preserve"> SD </w:t>
+      </w:r>
+      <w:proofErr w:type="spellStart"/>
+      <w:r>
+        <w:t>karticu</w:t>
+      </w:r>
+      <w:proofErr w:type="spellEnd"/>
+      <w:r>
+        <w:t xml:space="preserve">, </w:t>
+      </w:r>
+      <w:proofErr w:type="spellStart"/>
+      <w:r>
+        <w:t>napisati</w:t>
+      </w:r>
+      <w:proofErr w:type="spellEnd"/>
+      <w:r>
+        <w:t xml:space="preserve"> C </w:t>
+      </w:r>
+      <w:proofErr w:type="spellStart"/>
+      <w:r>
+        <w:t>kod</w:t>
+      </w:r>
+      <w:proofErr w:type="spellEnd"/>
+      <w:r>
+        <w:t>.</w:t>
       </w:r>
     </w:p>
     <w:p>
@@ -229,17 +1243,799 @@
           <w:numId w:val="4"/>
         </w:numPr>
       </w:pPr>
-      <w:r>
-        <w:t>Ono iz Quartusa</w:t>
-      </w:r>
-    </w:p>
-    <w:p/>
-    <w:p>
-      <w:r>
-        <w:tab/>
-      </w:r>
-    </w:p>
-    <w:p/>
+      <w:proofErr w:type="spellStart"/>
+      <w:r>
+        <w:t>Uvod</w:t>
+      </w:r>
+      <w:proofErr w:type="spellEnd"/>
+    </w:p>
+    <w:p>
+      <w:pPr>
+        <w:ind w:left="720"/>
+      </w:pPr>
+      <w:r>
+        <w:t xml:space="preserve">Cyclone V </w:t>
+      </w:r>
+      <w:proofErr w:type="spellStart"/>
+      <w:r>
+        <w:t>уређај</w:t>
+      </w:r>
+      <w:proofErr w:type="spellEnd"/>
+      <w:r>
+        <w:t xml:space="preserve"> </w:t>
+      </w:r>
+      <w:proofErr w:type="spellStart"/>
+      <w:r>
+        <w:t>је</w:t>
+      </w:r>
+      <w:proofErr w:type="spellEnd"/>
+      <w:r>
+        <w:t xml:space="preserve"> </w:t>
+      </w:r>
+      <w:proofErr w:type="spellStart"/>
+      <w:r>
+        <w:t>сyстем</w:t>
+      </w:r>
+      <w:proofErr w:type="spellEnd"/>
+      <w:r>
+        <w:t xml:space="preserve"> </w:t>
+      </w:r>
+      <w:proofErr w:type="spellStart"/>
+      <w:r>
+        <w:t>са</w:t>
+      </w:r>
+      <w:proofErr w:type="spellEnd"/>
+      <w:r>
+        <w:t xml:space="preserve"> </w:t>
+      </w:r>
+      <w:proofErr w:type="spellStart"/>
+      <w:r>
+        <w:t>једном</w:t>
+      </w:r>
+      <w:proofErr w:type="spellEnd"/>
+      <w:r>
+        <w:t xml:space="preserve"> </w:t>
+      </w:r>
+      <w:proofErr w:type="spellStart"/>
+      <w:r>
+        <w:t>матрицом</w:t>
+      </w:r>
+      <w:proofErr w:type="spellEnd"/>
+      <w:r>
+        <w:t xml:space="preserve"> </w:t>
+      </w:r>
+      <w:proofErr w:type="spellStart"/>
+      <w:r>
+        <w:t>на</w:t>
+      </w:r>
+      <w:proofErr w:type="spellEnd"/>
+      <w:r>
+        <w:t xml:space="preserve"> </w:t>
+      </w:r>
+      <w:proofErr w:type="spellStart"/>
+      <w:r>
+        <w:t>чипу</w:t>
+      </w:r>
+      <w:proofErr w:type="spellEnd"/>
+      <w:r>
+        <w:t xml:space="preserve"> </w:t>
+      </w:r>
+      <w:r>
+        <w:t>(</w:t>
+      </w:r>
+      <w:proofErr w:type="spellStart"/>
+      <w:r>
+        <w:t>SoC</w:t>
+      </w:r>
+      <w:proofErr w:type="spellEnd"/>
+      <w:r>
+        <w:t xml:space="preserve"> – System on Chip) </w:t>
+      </w:r>
+      <w:proofErr w:type="spellStart"/>
+      <w:r>
+        <w:t>који</w:t>
+      </w:r>
+      <w:proofErr w:type="spellEnd"/>
+      <w:r>
+        <w:t xml:space="preserve"> </w:t>
+      </w:r>
+      <w:proofErr w:type="spellStart"/>
+      <w:r>
+        <w:t>се</w:t>
+      </w:r>
+      <w:proofErr w:type="spellEnd"/>
+      <w:r>
+        <w:t xml:space="preserve"> </w:t>
+      </w:r>
+      <w:proofErr w:type="spellStart"/>
+      <w:r>
+        <w:t>састоји</w:t>
+      </w:r>
+      <w:proofErr w:type="spellEnd"/>
+      <w:r>
+        <w:t xml:space="preserve"> </w:t>
+      </w:r>
+      <w:proofErr w:type="spellStart"/>
+      <w:r>
+        <w:t>од</w:t>
+      </w:r>
+      <w:proofErr w:type="spellEnd"/>
+      <w:r>
+        <w:t xml:space="preserve"> </w:t>
+      </w:r>
+      <w:proofErr w:type="spellStart"/>
+      <w:r>
+        <w:t>два</w:t>
+      </w:r>
+      <w:proofErr w:type="spellEnd"/>
+      <w:r>
+        <w:t xml:space="preserve"> </w:t>
+      </w:r>
+      <w:proofErr w:type="spellStart"/>
+      <w:r>
+        <w:t>различита</w:t>
+      </w:r>
+      <w:proofErr w:type="spellEnd"/>
+      <w:r>
+        <w:t xml:space="preserve"> </w:t>
+      </w:r>
+      <w:proofErr w:type="spellStart"/>
+      <w:r>
+        <w:t>дијела</w:t>
+      </w:r>
+      <w:proofErr w:type="spellEnd"/>
+      <w:r>
+        <w:t xml:space="preserve"> </w:t>
+      </w:r>
+      <w:r>
+        <w:t xml:space="preserve">HPS (Hard Processor System) </w:t>
+      </w:r>
+      <w:proofErr w:type="spellStart"/>
+      <w:r>
+        <w:t>дијела</w:t>
+      </w:r>
+      <w:proofErr w:type="spellEnd"/>
+      <w:r>
+        <w:t xml:space="preserve"> и </w:t>
+      </w:r>
+      <w:r>
+        <w:t xml:space="preserve">FPGA (Field Programmable Gate Array). HPS </w:t>
+      </w:r>
+      <w:r>
+        <w:rPr>
+          <w:lang w:val="sr-Cyrl-BA"/>
+        </w:rPr>
+        <w:t>у основи саджи (</w:t>
+      </w:r>
+      <w:r>
+        <w:rPr>
+          <w:lang w:val="sr-Latn-RS"/>
+        </w:rPr>
+        <w:t>MPU – Microprocessor Unit</w:t>
+      </w:r>
+      <w:r>
+        <w:rPr>
+          <w:lang w:val="sr-Cyrl-BA"/>
+        </w:rPr>
+        <w:t xml:space="preserve">) микропроцесорску јединицу, контролере флеш меморије, подршку периферним уређајима, могућност уклањања грешака итд., док </w:t>
+      </w:r>
+      <w:r>
+        <w:t>FPGA</w:t>
+      </w:r>
+      <w:r>
+        <w:rPr>
+          <w:lang w:val="sr-Cyrl-BA"/>
+        </w:rPr>
+        <w:t xml:space="preserve"> дио садржи </w:t>
+      </w:r>
+      <w:r>
+        <w:t xml:space="preserve">FPGA </w:t>
+      </w:r>
+      <w:r>
+        <w:t>fabric</w:t>
+      </w:r>
+      <w:r>
+        <w:t xml:space="preserve"> (</w:t>
+      </w:r>
+      <w:r>
+        <w:rPr>
+          <w:lang w:val="sr-Cyrl-BA"/>
+        </w:rPr>
+        <w:t xml:space="preserve">унутрашња структура </w:t>
+      </w:r>
+      <w:r>
+        <w:t>FPGA</w:t>
+      </w:r>
+      <w:r>
+        <w:rPr>
+          <w:lang w:val="sr-Cyrl-BA"/>
+        </w:rPr>
+        <w:t xml:space="preserve">), управљачки </w:t>
+      </w:r>
+      <w:proofErr w:type="gramStart"/>
+      <w:r>
+        <w:rPr>
+          <w:lang w:val="sr-Cyrl-BA"/>
+        </w:rPr>
+        <w:t>блок ,</w:t>
+      </w:r>
+      <w:proofErr w:type="gramEnd"/>
+      <w:r>
+        <w:rPr>
+          <w:lang w:val="sr-Cyrl-BA"/>
+        </w:rPr>
+        <w:t xml:space="preserve"> </w:t>
+      </w:r>
+      <w:r>
+        <w:t xml:space="preserve">PCI Express </w:t>
+      </w:r>
+      <w:r>
+        <w:rPr>
+          <w:lang w:val="sr-Cyrl-BA"/>
+        </w:rPr>
+        <w:t xml:space="preserve">контролере, чврсти меморијски контролер итд. </w:t>
+      </w:r>
+      <w:r>
+        <w:rPr>
+          <w:lang w:val="sr-Latn-RS"/>
+        </w:rPr>
+        <w:t xml:space="preserve">HPS </w:t>
+      </w:r>
+      <w:r>
+        <w:rPr>
+          <w:lang w:val="sr-Cyrl-BA"/>
+        </w:rPr>
+        <w:t xml:space="preserve">компонента хардвера треба дио софтвера који конфигурише различите могућности које пружа хардвер </w:t>
+      </w:r>
+      <w:r>
+        <w:t xml:space="preserve">HPS-a. </w:t>
+      </w:r>
+      <w:r>
+        <w:rPr>
+          <w:lang w:val="sr-Cyrl-BA"/>
+        </w:rPr>
+        <w:t xml:space="preserve">Ово значи да </w:t>
+      </w:r>
+      <w:r>
+        <w:rPr>
+          <w:lang w:val="sr-Latn-RS"/>
+        </w:rPr>
+        <w:t xml:space="preserve">HPS </w:t>
+      </w:r>
+      <w:r>
+        <w:rPr>
+          <w:lang w:val="sr-Cyrl-BA"/>
+        </w:rPr>
+        <w:t xml:space="preserve">компонента има мали отисак у </w:t>
+      </w:r>
+      <w:r>
+        <w:rPr>
+          <w:lang w:val="sr-Latn-RS"/>
+        </w:rPr>
+        <w:t>FPGA унутрашњој структури, јер</w:t>
+      </w:r>
+      <w:r>
+        <w:rPr>
+          <w:lang w:val="sr-Cyrl-BA"/>
+        </w:rPr>
+        <w:t xml:space="preserve"> </w:t>
+      </w:r>
+      <w:r>
+        <w:rPr>
+          <w:lang w:val="sr-Latn-RS"/>
+        </w:rPr>
+        <w:t>је његова једина сврха спојити софтверску и хардверску логику</w:t>
+      </w:r>
+      <w:r>
+        <w:rPr>
+          <w:lang w:val="sr-Cyrl-BA"/>
+        </w:rPr>
+        <w:t>.</w:t>
+      </w:r>
+      <w:r>
+        <w:t xml:space="preserve"> </w:t>
+      </w:r>
+    </w:p>
+    <w:p>
+      <w:pPr>
+        <w:ind w:left="720"/>
+        <w:rPr>
+          <w:lang w:val="sr-Latn-RS"/>
+        </w:rPr>
+      </w:pPr>
+      <w:r>
+        <w:rPr>
+          <w:lang w:val="sr-Cyrl-BA"/>
+        </w:rPr>
+        <w:t xml:space="preserve">Како се </w:t>
+      </w:r>
+      <w:r>
+        <w:t>Cyclone V</w:t>
+      </w:r>
+      <w:r>
+        <w:rPr>
+          <w:lang w:val="sr-Cyrl-BA"/>
+        </w:rPr>
+        <w:t xml:space="preserve"> </w:t>
+      </w:r>
+      <w:r>
+        <w:rPr>
+          <w:lang w:val="sr-Latn-RS"/>
+        </w:rPr>
+        <w:t>SoC може користи у три различите конфигурације</w:t>
+      </w:r>
+      <w:r>
+        <w:rPr>
+          <w:lang w:val="sr-Latn-RS"/>
+        </w:rPr>
+        <w:t>:</w:t>
+      </w:r>
+    </w:p>
+    <w:p>
+      <w:pPr>
+        <w:pStyle w:val="ListParagraph"/>
+        <w:numPr>
+          <w:ilvl w:val="0"/>
+          <w:numId w:val="5"/>
+        </w:numPr>
+        <w:rPr>
+          <w:lang w:val="sr-Latn-RS"/>
+        </w:rPr>
+      </w:pPr>
+      <w:r>
+        <w:rPr>
+          <w:lang w:val="sr-Latn-RS"/>
+        </w:rPr>
+        <w:t>FPGA</w:t>
+      </w:r>
+    </w:p>
+    <w:p>
+      <w:pPr>
+        <w:pStyle w:val="ListParagraph"/>
+        <w:numPr>
+          <w:ilvl w:val="0"/>
+          <w:numId w:val="5"/>
+        </w:numPr>
+        <w:rPr>
+          <w:lang w:val="sr-Latn-RS"/>
+        </w:rPr>
+      </w:pPr>
+      <w:r>
+        <w:rPr>
+          <w:lang w:val="sr-Latn-RS"/>
+        </w:rPr>
+        <w:t xml:space="preserve">HPS </w:t>
+      </w:r>
+    </w:p>
+    <w:p>
+      <w:pPr>
+        <w:pStyle w:val="ListParagraph"/>
+        <w:numPr>
+          <w:ilvl w:val="0"/>
+          <w:numId w:val="5"/>
+        </w:numPr>
+        <w:rPr>
+          <w:lang w:val="sr-Latn-RS"/>
+        </w:rPr>
+      </w:pPr>
+      <w:r>
+        <w:rPr>
+          <w:lang w:val="sr-Latn-RS"/>
+        </w:rPr>
+        <w:t>HPS &amp; FPGA</w:t>
+      </w:r>
+    </w:p>
+    <w:p>
+      <w:pPr>
+        <w:ind w:left="720"/>
+      </w:pPr>
+      <w:r>
+        <w:rPr>
+          <w:lang w:val="sr-Latn-RS"/>
+        </w:rPr>
+        <w:t>за израду овог пројектног задатка је кориштен</w:t>
+      </w:r>
+      <w:r>
+        <w:rPr>
+          <w:lang w:val="sr-Cyrl-BA"/>
+        </w:rPr>
+        <w:t xml:space="preserve">а </w:t>
+      </w:r>
+      <w:r>
+        <w:rPr>
+          <w:lang w:val="sr-Latn-RS"/>
+        </w:rPr>
+        <w:t xml:space="preserve">HPS &amp; FPGA </w:t>
+      </w:r>
+      <w:proofErr w:type="spellStart"/>
+      <w:r>
+        <w:t>konfiguracija</w:t>
+      </w:r>
+      <w:proofErr w:type="spellEnd"/>
+      <w:r>
+        <w:t>.</w:t>
+      </w:r>
+    </w:p>
+    <w:p>
+      <w:pPr>
+        <w:ind w:left="720"/>
+        <w:rPr>
+          <w:lang w:val="sr-Cyrl-BA"/>
+        </w:rPr>
+      </w:pPr>
+      <w:r>
+        <w:lastRenderedPageBreak/>
+        <w:t xml:space="preserve">HPS-FPGA </w:t>
+      </w:r>
+      <w:r>
+        <w:rPr>
+          <w:lang w:val="sr-Cyrl-BA"/>
+        </w:rPr>
+        <w:t xml:space="preserve">интерфејси пружају различите комуникацијске канале између </w:t>
+      </w:r>
+      <w:r>
+        <w:rPr>
+          <w:lang w:val="sr-Latn-RS"/>
+        </w:rPr>
+        <w:t xml:space="preserve">HPS i FPGA fabric. HPS-FPGA </w:t>
+      </w:r>
+      <w:r>
+        <w:rPr>
+          <w:lang w:val="sr-Cyrl-BA"/>
+        </w:rPr>
+        <w:t>интерфејси укључују:</w:t>
+      </w:r>
+    </w:p>
+    <w:p>
+      <w:pPr>
+        <w:pStyle w:val="ListParagraph"/>
+        <w:numPr>
+          <w:ilvl w:val="0"/>
+          <w:numId w:val="6"/>
+        </w:numPr>
+        <w:rPr>
+          <w:lang w:val="sr-Cyrl-BA"/>
+        </w:rPr>
+      </w:pPr>
+      <w:r>
+        <w:rPr>
+          <w:rFonts w:ascii="Calibri-Bold" w:hAnsi="Calibri-Bold" w:cs="Calibri-Bold"/>
+          <w:b/>
+          <w:bCs/>
+          <w:sz w:val="22"/>
+        </w:rPr>
+        <w:t>FPGA</w:t>
+      </w:r>
+      <w:r>
+        <w:rPr>
+          <w:rFonts w:ascii="Cambria Math" w:hAnsi="Cambria Math" w:cs="Cambria Math"/>
+          <w:b/>
+          <w:bCs/>
+          <w:sz w:val="22"/>
+        </w:rPr>
+        <w:t>‐</w:t>
+      </w:r>
+      <w:r>
+        <w:rPr>
+          <w:rFonts w:ascii="Calibri-Bold" w:hAnsi="Calibri-Bold" w:cs="Calibri-Bold"/>
+          <w:b/>
+          <w:bCs/>
+          <w:sz w:val="22"/>
+        </w:rPr>
+        <w:t>to</w:t>
+      </w:r>
+      <w:r>
+        <w:rPr>
+          <w:rFonts w:ascii="Cambria Math" w:hAnsi="Cambria Math" w:cs="Cambria Math"/>
+          <w:b/>
+          <w:bCs/>
+          <w:sz w:val="22"/>
+        </w:rPr>
+        <w:t>‐</w:t>
+      </w:r>
+      <w:r>
+        <w:rPr>
+          <w:rFonts w:ascii="Calibri-Bold" w:hAnsi="Calibri-Bold" w:cs="Calibri-Bold"/>
+          <w:b/>
+          <w:bCs/>
+          <w:sz w:val="22"/>
+        </w:rPr>
+        <w:t>HPS bridge</w:t>
+      </w:r>
+    </w:p>
+    <w:p>
+      <w:pPr>
+        <w:pStyle w:val="ListParagraph"/>
+        <w:numPr>
+          <w:ilvl w:val="0"/>
+          <w:numId w:val="6"/>
+        </w:numPr>
+        <w:rPr>
+          <w:lang w:val="sr-Cyrl-BA"/>
+        </w:rPr>
+      </w:pPr>
+      <w:r>
+        <w:rPr>
+          <w:rFonts w:ascii="Calibri-Bold" w:hAnsi="Calibri-Bold" w:cs="Calibri-Bold"/>
+          <w:b/>
+          <w:bCs/>
+          <w:sz w:val="22"/>
+        </w:rPr>
+        <w:t>HPS</w:t>
+      </w:r>
+      <w:r>
+        <w:rPr>
+          <w:rFonts w:ascii="Cambria Math" w:hAnsi="Cambria Math" w:cs="Cambria Math"/>
+          <w:b/>
+          <w:bCs/>
+          <w:sz w:val="22"/>
+        </w:rPr>
+        <w:t>‐</w:t>
+      </w:r>
+      <w:r>
+        <w:rPr>
+          <w:rFonts w:ascii="Calibri-Bold" w:hAnsi="Calibri-Bold" w:cs="Calibri-Bold"/>
+          <w:b/>
+          <w:bCs/>
+          <w:sz w:val="22"/>
+        </w:rPr>
+        <w:t>to</w:t>
+      </w:r>
+      <w:r>
+        <w:rPr>
+          <w:rFonts w:ascii="Cambria Math" w:hAnsi="Cambria Math" w:cs="Cambria Math"/>
+          <w:b/>
+          <w:bCs/>
+          <w:sz w:val="22"/>
+        </w:rPr>
+        <w:t>‐</w:t>
+      </w:r>
+      <w:r>
+        <w:rPr>
+          <w:rFonts w:ascii="Calibri-Bold" w:hAnsi="Calibri-Bold" w:cs="Calibri-Bold"/>
+          <w:b/>
+          <w:bCs/>
+          <w:sz w:val="22"/>
+        </w:rPr>
+        <w:t>FPGA bridge</w:t>
+      </w:r>
+    </w:p>
+    <w:p>
+      <w:pPr>
+        <w:pStyle w:val="ListParagraph"/>
+        <w:numPr>
+          <w:ilvl w:val="0"/>
+          <w:numId w:val="6"/>
+        </w:numPr>
+        <w:rPr>
+          <w:lang w:val="sr-Cyrl-BA"/>
+        </w:rPr>
+      </w:pPr>
+      <w:r>
+        <w:rPr>
+          <w:rFonts w:ascii="Calibri-Bold" w:hAnsi="Calibri-Bold" w:cs="Calibri-Bold"/>
+          <w:b/>
+          <w:bCs/>
+          <w:sz w:val="22"/>
+        </w:rPr>
+        <w:t>Lightweight HPS</w:t>
+      </w:r>
+      <w:r>
+        <w:rPr>
+          <w:rFonts w:ascii="Cambria Math" w:hAnsi="Cambria Math" w:cs="Cambria Math"/>
+          <w:b/>
+          <w:bCs/>
+          <w:sz w:val="22"/>
+        </w:rPr>
+        <w:t>‐</w:t>
+      </w:r>
+      <w:r>
+        <w:rPr>
+          <w:rFonts w:ascii="Calibri-Bold" w:hAnsi="Calibri-Bold" w:cs="Calibri-Bold"/>
+          <w:b/>
+          <w:bCs/>
+          <w:sz w:val="22"/>
+        </w:rPr>
+        <w:t>to</w:t>
+      </w:r>
+      <w:r>
+        <w:rPr>
+          <w:rFonts w:ascii="Cambria Math" w:hAnsi="Cambria Math" w:cs="Cambria Math"/>
+          <w:b/>
+          <w:bCs/>
+          <w:sz w:val="22"/>
+        </w:rPr>
+        <w:t>‐</w:t>
+      </w:r>
+      <w:r>
+        <w:rPr>
+          <w:rFonts w:ascii="Calibri-Bold" w:hAnsi="Calibri-Bold" w:cs="Calibri-Bold"/>
+          <w:b/>
+          <w:bCs/>
+          <w:sz w:val="22"/>
+        </w:rPr>
+        <w:t>FPGA bridge</w:t>
+      </w:r>
+    </w:p>
+    <w:p>
+      <w:pPr>
+        <w:pStyle w:val="ListParagraph"/>
+        <w:numPr>
+          <w:ilvl w:val="0"/>
+          <w:numId w:val="6"/>
+        </w:numPr>
+        <w:rPr>
+          <w:lang w:val="sr-Cyrl-BA"/>
+        </w:rPr>
+      </w:pPr>
+      <w:r>
+        <w:rPr>
+          <w:rFonts w:ascii="Calibri-Bold" w:hAnsi="Calibri-Bold" w:cs="Calibri-Bold"/>
+          <w:b/>
+          <w:bCs/>
+          <w:sz w:val="22"/>
+        </w:rPr>
+        <w:t>FPGA manager interface</w:t>
+      </w:r>
+    </w:p>
+    <w:p>
+      <w:pPr>
+        <w:pStyle w:val="ListParagraph"/>
+        <w:numPr>
+          <w:ilvl w:val="0"/>
+          <w:numId w:val="6"/>
+        </w:numPr>
+        <w:rPr>
+          <w:lang w:val="sr-Cyrl-BA"/>
+        </w:rPr>
+      </w:pPr>
+      <w:r>
+        <w:rPr>
+          <w:rFonts w:ascii="Calibri-Bold" w:hAnsi="Calibri-Bold" w:cs="Calibri-Bold"/>
+          <w:b/>
+          <w:bCs/>
+          <w:sz w:val="22"/>
+        </w:rPr>
+        <w:t>Interrupts</w:t>
+      </w:r>
+    </w:p>
+    <w:p>
+      <w:pPr>
+        <w:pStyle w:val="ListParagraph"/>
+        <w:numPr>
+          <w:ilvl w:val="0"/>
+          <w:numId w:val="6"/>
+        </w:numPr>
+        <w:rPr>
+          <w:lang w:val="sr-Cyrl-BA"/>
+        </w:rPr>
+      </w:pPr>
+      <w:r>
+        <w:rPr>
+          <w:rFonts w:ascii="Calibri-Bold" w:hAnsi="Calibri-Bold" w:cs="Calibri-Bold"/>
+          <w:b/>
+          <w:bCs/>
+          <w:sz w:val="22"/>
+        </w:rPr>
+        <w:t>HPS debug interface</w:t>
+      </w:r>
+    </w:p>
+    <w:p>
+      <w:pPr>
+        <w:pStyle w:val="ListParagraph"/>
+        <w:ind w:left="1440"/>
+        <w:rPr>
+          <w:lang w:val="sr-Cyrl-BA"/>
+        </w:rPr>
+      </w:pPr>
+    </w:p>
+    <w:p>
+      <w:pPr>
+        <w:ind w:firstLine="720"/>
+        <w:rPr>
+          <w:rFonts w:cs="Arial"/>
+          <w:szCs w:val="24"/>
+          <w:lang w:val="sr-Latn-RS"/>
+        </w:rPr>
+      </w:pPr>
+      <w:r>
+        <w:rPr>
+          <w:lang w:val="sr-Cyrl-BA"/>
+        </w:rPr>
+        <w:t xml:space="preserve">Током израде пројектног задатка кориштен је </w:t>
+      </w:r>
+      <w:r>
+        <w:rPr>
+          <w:rFonts w:ascii="Calibri-Bold" w:hAnsi="Calibri-Bold" w:cs="Calibri-Bold"/>
+          <w:b/>
+          <w:bCs/>
+          <w:sz w:val="22"/>
+        </w:rPr>
+        <w:t>Lightweight HPS</w:t>
+      </w:r>
+      <w:r>
+        <w:rPr>
+          <w:rFonts w:ascii="Cambria Math" w:hAnsi="Cambria Math" w:cs="Cambria Math"/>
+          <w:b/>
+          <w:bCs/>
+          <w:sz w:val="22"/>
+        </w:rPr>
+        <w:t>‐</w:t>
+      </w:r>
+      <w:r>
+        <w:rPr>
+          <w:rFonts w:ascii="Calibri-Bold" w:hAnsi="Calibri-Bold" w:cs="Calibri-Bold"/>
+          <w:b/>
+          <w:bCs/>
+          <w:sz w:val="22"/>
+        </w:rPr>
+        <w:t>to</w:t>
+      </w:r>
+      <w:r>
+        <w:rPr>
+          <w:rFonts w:ascii="Cambria Math" w:hAnsi="Cambria Math" w:cs="Cambria Math"/>
+          <w:b/>
+          <w:bCs/>
+          <w:sz w:val="22"/>
+        </w:rPr>
+        <w:t>‐</w:t>
+      </w:r>
+      <w:r>
+        <w:rPr>
+          <w:rFonts w:ascii="Calibri-Bold" w:hAnsi="Calibri-Bold" w:cs="Calibri-Bold"/>
+          <w:b/>
+          <w:bCs/>
+          <w:sz w:val="22"/>
+        </w:rPr>
+        <w:t>FPGA bridge</w:t>
+      </w:r>
+      <w:r>
+        <w:rPr>
+          <w:rFonts w:asciiTheme="minorHAnsi" w:hAnsiTheme="minorHAnsi" w:cs="Calibri-Bold"/>
+          <w:b/>
+          <w:bCs/>
+          <w:sz w:val="22"/>
+          <w:lang w:val="sr-Cyrl-BA"/>
+        </w:rPr>
+        <w:t xml:space="preserve"> </w:t>
+      </w:r>
+      <w:r>
+        <w:rPr>
+          <w:rFonts w:cs="Arial"/>
+          <w:bCs/>
+          <w:szCs w:val="24"/>
+          <w:lang w:val="sr-Cyrl-BA"/>
+        </w:rPr>
+        <w:t xml:space="preserve">интерфејс који чини магистрала са 32-битном фиксном ширином података и омогућава </w:t>
+      </w:r>
+      <w:r>
+        <w:rPr>
+          <w:rFonts w:cs="Arial"/>
+          <w:bCs/>
+          <w:szCs w:val="24"/>
+          <w:lang w:val="sr-Latn-RS"/>
+        </w:rPr>
+        <w:t xml:space="preserve">HPS-у да савлада трансакције </w:t>
+      </w:r>
+      <w:r>
+        <w:rPr>
+          <w:rFonts w:cs="Arial"/>
+          <w:bCs/>
+          <w:szCs w:val="24"/>
+          <w:lang w:val="sr-Cyrl-BA"/>
+        </w:rPr>
+        <w:t xml:space="preserve">„слејвова“ у </w:t>
+      </w:r>
+      <w:r>
+        <w:rPr>
+          <w:rFonts w:cs="Arial"/>
+          <w:bCs/>
+          <w:szCs w:val="24"/>
+          <w:lang w:val="sr-Latn-RS"/>
+        </w:rPr>
+        <w:t>FPGA fabric.</w:t>
+      </w:r>
+    </w:p>
     <w:p>
       <w:pPr>
         <w:pStyle w:val="Heading2"/>
@@ -247,12 +2043,786 @@
           <w:ilvl w:val="1"/>
           <w:numId w:val="4"/>
         </w:numPr>
-      </w:pPr>
-      <w:r>
-        <w:t>Generisanje img</w:t>
-      </w:r>
-    </w:p>
-    <w:p/>
+        <w:rPr>
+          <w:lang w:val="sr-Cyrl-BA"/>
+        </w:rPr>
+      </w:pPr>
+      <w:proofErr w:type="spellStart"/>
+      <w:r>
+        <w:t>Qsys</w:t>
+      </w:r>
+      <w:proofErr w:type="spellEnd"/>
+      <w:r>
+        <w:t xml:space="preserve"> </w:t>
+      </w:r>
+      <w:r>
+        <w:rPr>
+          <w:lang w:val="sr-Cyrl-BA"/>
+        </w:rPr>
+        <w:t>систем</w:t>
+      </w:r>
+    </w:p>
+    <w:p>
+      <w:pPr>
+        <w:rPr>
+          <w:lang w:val="sr-Cyrl-BA"/>
+        </w:rPr>
+      </w:pPr>
+      <w:r>
+        <w:rPr>
+          <w:lang w:val="sr-Cyrl-BA"/>
+        </w:rPr>
+        <w:t xml:space="preserve">Циљ је да креирамо систем у којем </w:t>
+      </w:r>
+      <w:r>
+        <w:rPr>
+          <w:lang w:val="sr-Latn-RS"/>
+        </w:rPr>
+        <w:t xml:space="preserve">HPS </w:t>
+      </w:r>
+      <w:r>
+        <w:rPr>
+          <w:lang w:val="sr-Cyrl-BA"/>
+        </w:rPr>
+        <w:t xml:space="preserve">и </w:t>
+      </w:r>
+      <w:r>
+        <w:rPr>
+          <w:lang w:val="sr-Latn-RS"/>
+        </w:rPr>
+        <w:t xml:space="preserve">FPGA </w:t>
+      </w:r>
+      <w:r>
+        <w:rPr>
+          <w:lang w:val="sr-Cyrl-BA"/>
+        </w:rPr>
+        <w:t>могу да ураде неколико рачунања истовремено. Тачније желимо да имамо следеће могућности:</w:t>
+      </w:r>
+    </w:p>
+    <w:p>
+      <w:pPr>
+        <w:pStyle w:val="ListParagraph"/>
+        <w:numPr>
+          <w:ilvl w:val="0"/>
+          <w:numId w:val="7"/>
+        </w:numPr>
+        <w:rPr>
+          <w:lang w:val="sr-Cyrl-BA"/>
+        </w:rPr>
+      </w:pPr>
+      <w:r>
+        <w:rPr>
+          <w:lang w:val="sr-Latn-RS"/>
+        </w:rPr>
+        <w:t xml:space="preserve">HPS </w:t>
+      </w:r>
+      <w:r>
+        <w:rPr>
+          <w:lang w:val="sr-Cyrl-BA"/>
+        </w:rPr>
+        <w:t xml:space="preserve">мора бити у могућности да користи </w:t>
+      </w:r>
+      <w:r>
+        <w:rPr>
+          <w:lang w:val="sr-Cyrl-BA"/>
+        </w:rPr>
+        <w:t xml:space="preserve">један прекидач и шест 7-сегментних дисплеја повезаних на </w:t>
+      </w:r>
+      <w:r>
+        <w:rPr>
+          <w:lang w:val="sr-Latn-RS"/>
+        </w:rPr>
+        <w:t xml:space="preserve">FPGA </w:t>
+      </w:r>
+      <w:r>
+        <w:rPr>
+          <w:lang w:val="sr-Cyrl-BA"/>
+        </w:rPr>
+        <w:t>дио.</w:t>
+      </w:r>
+    </w:p>
+    <w:p>
+      <w:pPr>
+        <w:pStyle w:val="ListParagraph"/>
+        <w:numPr>
+          <w:ilvl w:val="0"/>
+          <w:numId w:val="7"/>
+        </w:numPr>
+        <w:rPr>
+          <w:lang w:val="sr-Cyrl-BA"/>
+        </w:rPr>
+      </w:pPr>
+      <w:r>
+        <w:rPr>
+          <w:lang w:val="sr-Latn-RS"/>
+        </w:rPr>
+        <w:t xml:space="preserve">HPS </w:t>
+      </w:r>
+      <w:r>
+        <w:rPr>
+          <w:lang w:val="sr-Cyrl-BA"/>
+        </w:rPr>
+        <w:t xml:space="preserve">мора бити у могућности да користи </w:t>
+      </w:r>
+      <w:r>
+        <w:rPr>
+          <w:lang w:val="sr-Latn-RS"/>
+        </w:rPr>
+        <w:t xml:space="preserve">ethernet </w:t>
+      </w:r>
+      <w:r>
+        <w:rPr>
+          <w:lang w:val="sr-Cyrl-BA"/>
+        </w:rPr>
+        <w:t>порт на плочи</w:t>
+      </w:r>
+    </w:p>
+    <w:p>
+      <w:pPr>
+        <w:pStyle w:val="ListParagraph"/>
+        <w:numPr>
+          <w:ilvl w:val="0"/>
+          <w:numId w:val="7"/>
+        </w:numPr>
+        <w:rPr>
+          <w:lang w:val="sr-Cyrl-BA"/>
+        </w:rPr>
+      </w:pPr>
+      <w:r>
+        <w:rPr>
+          <w:lang w:val="sr-Latn-RS"/>
+        </w:rPr>
+        <w:t xml:space="preserve">HPS </w:t>
+      </w:r>
+      <w:r>
+        <w:rPr>
+          <w:lang w:val="sr-Cyrl-BA"/>
+        </w:rPr>
+        <w:t xml:space="preserve">мора бити у могућности да користи </w:t>
+      </w:r>
+      <w:r>
+        <w:rPr>
+          <w:lang w:val="sr-Latn-RS"/>
+        </w:rPr>
+        <w:t xml:space="preserve">micro SD card </w:t>
+      </w:r>
+      <w:r>
+        <w:rPr>
+          <w:lang w:val="sr-Cyrl-BA"/>
+        </w:rPr>
+        <w:t>порт на плочи</w:t>
+      </w:r>
+    </w:p>
+    <w:p>
+      <w:pPr>
+        <w:rPr>
+          <w:rFonts w:cs="Arial"/>
+          <w:szCs w:val="24"/>
+          <w:lang w:val="sr-Cyrl-BA"/>
+        </w:rPr>
+      </w:pPr>
+      <w:r>
+        <w:rPr>
+          <w:lang w:val="sr-Cyrl-BA"/>
+        </w:rPr>
+        <w:t xml:space="preserve">Да би смо реализовали претходно наведене кораке користили смо софтвер </w:t>
+      </w:r>
+      <w:proofErr w:type="spellStart"/>
+      <w:r>
+        <w:rPr>
+          <w:b/>
+        </w:rPr>
+        <w:t>Quartus</w:t>
+      </w:r>
+      <w:proofErr w:type="spellEnd"/>
+      <w:r>
+        <w:rPr>
+          <w:b/>
+        </w:rPr>
+        <w:t xml:space="preserve"> Prime Lite Edition </w:t>
+      </w:r>
+      <w:r>
+        <w:rPr>
+          <w:b/>
+        </w:rPr>
+        <w:t>18.</w:t>
+      </w:r>
+      <w:r>
+        <w:rPr>
+          <w:b/>
+          <w:lang w:val="sr-Cyrl-BA"/>
+        </w:rPr>
+        <w:t>1</w:t>
+      </w:r>
+      <w:r>
+        <w:t xml:space="preserve">. </w:t>
+      </w:r>
+      <w:r>
+        <w:rPr>
+          <w:lang w:val="sr-Cyrl-BA"/>
+        </w:rPr>
+        <w:t xml:space="preserve">Поред овог софтвера потребно је да имате сачуван и </w:t>
+      </w:r>
+      <w:proofErr w:type="spellStart"/>
+      <w:r>
+        <w:rPr>
+          <w:rStyle w:val="Strong"/>
+        </w:rPr>
+        <w:t>ModelSim</w:t>
+      </w:r>
+      <w:proofErr w:type="spellEnd"/>
+      <w:r>
+        <w:rPr>
+          <w:rStyle w:val="Strong"/>
+        </w:rPr>
+        <w:t>-Intel FPGA Edition</w:t>
+      </w:r>
+      <w:r>
+        <w:rPr>
+          <w:rStyle w:val="Strong"/>
+          <w:lang w:val="sr-Cyrl-BA"/>
+        </w:rPr>
+        <w:t xml:space="preserve"> </w:t>
+      </w:r>
+      <w:r>
+        <w:rPr>
+          <w:rStyle w:val="Strong"/>
+          <w:b w:val="0"/>
+          <w:lang w:val="sr-Cyrl-BA"/>
+        </w:rPr>
+        <w:t xml:space="preserve">као и </w:t>
+      </w:r>
+      <w:r>
+        <w:rPr>
+          <w:rStyle w:val="Strong"/>
+        </w:rPr>
+        <w:t>Cyclone V</w:t>
+      </w:r>
+      <w:r>
+        <w:rPr>
+          <w:rStyle w:val="Strong"/>
+          <w:b w:val="0"/>
+        </w:rPr>
+        <w:t xml:space="preserve"> </w:t>
+      </w:r>
+      <w:r>
+        <w:rPr>
+          <w:rStyle w:val="Strong"/>
+        </w:rPr>
+        <w:t>device support</w:t>
+      </w:r>
+      <w:r>
+        <w:rPr>
+          <w:rStyle w:val="Strong"/>
+          <w:b w:val="0"/>
+          <w:lang w:val="sr-Cyrl-BA"/>
+        </w:rPr>
+        <w:t xml:space="preserve"> (верзије 18.1) у истом директоријуму гдје се налази и </w:t>
+      </w:r>
+      <w:proofErr w:type="spellStart"/>
+      <w:r>
+        <w:t>Quartus</w:t>
+      </w:r>
+      <w:proofErr w:type="spellEnd"/>
+      <w:r>
+        <w:t xml:space="preserve"> Prime Lite Edition 18.0</w:t>
+      </w:r>
+      <w:r>
+        <w:rPr>
+          <w:lang w:val="sr-Cyrl-BA"/>
+        </w:rPr>
+        <w:t xml:space="preserve">. Додатно је потребно инсталирати и </w:t>
+      </w:r>
+      <w:proofErr w:type="spellStart"/>
+      <w:r>
+        <w:rPr>
+          <w:rFonts w:cs="Arial"/>
+          <w:b/>
+          <w:szCs w:val="24"/>
+        </w:rPr>
+        <w:t>SoC</w:t>
+      </w:r>
+      <w:proofErr w:type="spellEnd"/>
+      <w:r>
+        <w:rPr>
+          <w:rFonts w:cs="Arial"/>
+          <w:b/>
+          <w:szCs w:val="24"/>
+        </w:rPr>
+        <w:t xml:space="preserve"> FPGA Embedded Development Suite (</w:t>
+      </w:r>
+      <w:proofErr w:type="spellStart"/>
+      <w:r>
+        <w:rPr>
+          <w:rFonts w:cs="Arial"/>
+          <w:b/>
+          <w:szCs w:val="24"/>
+        </w:rPr>
+        <w:t>SoC</w:t>
+      </w:r>
+      <w:proofErr w:type="spellEnd"/>
+      <w:r>
+        <w:rPr>
+          <w:rFonts w:cs="Arial"/>
+          <w:b/>
+          <w:szCs w:val="24"/>
+        </w:rPr>
+        <w:t xml:space="preserve"> EDS)</w:t>
+      </w:r>
+      <w:r>
+        <w:rPr>
+          <w:rFonts w:cs="Arial"/>
+          <w:b/>
+          <w:szCs w:val="24"/>
+          <w:lang w:val="sr-Cyrl-BA"/>
+        </w:rPr>
+        <w:t xml:space="preserve"> </w:t>
+      </w:r>
+      <w:r>
+        <w:rPr>
+          <w:rFonts w:cs="Arial"/>
+          <w:szCs w:val="24"/>
+          <w:lang w:val="sr-Cyrl-BA"/>
+        </w:rPr>
+        <w:t>(верзија 18.1)</w:t>
+      </w:r>
+      <w:r>
+        <w:rPr>
+          <w:rFonts w:cs="Arial"/>
+          <w:b/>
+          <w:szCs w:val="24"/>
+          <w:lang w:val="sr-Cyrl-BA"/>
+        </w:rPr>
+        <w:t xml:space="preserve"> </w:t>
+      </w:r>
+      <w:r>
+        <w:rPr>
+          <w:rFonts w:cs="Arial"/>
+          <w:szCs w:val="24"/>
+          <w:lang w:val="sr-Cyrl-BA"/>
+        </w:rPr>
+        <w:t xml:space="preserve">(овај софтвер ће вам омогућити да имате приступ </w:t>
+      </w:r>
+      <w:r>
+        <w:rPr>
+          <w:rFonts w:cs="Arial"/>
+          <w:szCs w:val="24"/>
+          <w:lang w:val="sr-Latn-RS"/>
+        </w:rPr>
+        <w:t>embedded_command_shell-</w:t>
+      </w:r>
+      <w:r>
+        <w:rPr>
+          <w:rFonts w:cs="Arial"/>
+          <w:szCs w:val="24"/>
+          <w:lang w:val="sr-Cyrl-BA"/>
+        </w:rPr>
+        <w:t>у).</w:t>
+      </w:r>
+    </w:p>
+    <w:p>
+      <w:pPr>
+        <w:autoSpaceDE w:val="0"/>
+        <w:autoSpaceDN w:val="0"/>
+        <w:adjustRightInd w:val="0"/>
+        <w:spacing w:after="0" w:line="240" w:lineRule="auto"/>
+        <w:rPr>
+          <w:rFonts w:cs="Arial"/>
+          <w:szCs w:val="24"/>
+        </w:rPr>
+      </w:pPr>
+      <w:r>
+        <w:rPr>
+          <w:rFonts w:cs="Arial"/>
+          <w:szCs w:val="24"/>
+          <w:lang w:val="sr-Cyrl-BA"/>
+        </w:rPr>
+        <w:t xml:space="preserve">Све системске компоненте које су потребне </w:t>
+      </w:r>
+      <w:r>
+        <w:rPr>
+          <w:rFonts w:cs="Arial"/>
+          <w:szCs w:val="24"/>
+          <w:lang w:val="sr-Latn-RS"/>
+        </w:rPr>
+        <w:t>HPS-</w:t>
+      </w:r>
+      <w:r>
+        <w:rPr>
+          <w:rFonts w:cs="Arial"/>
+          <w:szCs w:val="24"/>
+          <w:lang w:val="sr-Cyrl-BA"/>
+        </w:rPr>
+        <w:t>у</w:t>
+      </w:r>
+      <w:r>
+        <w:rPr>
+          <w:rFonts w:cs="Arial"/>
+          <w:szCs w:val="24"/>
+        </w:rPr>
+        <w:t xml:space="preserve"> </w:t>
+      </w:r>
+      <w:r>
+        <w:rPr>
+          <w:rFonts w:cs="Arial"/>
+          <w:szCs w:val="24"/>
+          <w:lang w:val="sr-Cyrl-BA"/>
+        </w:rPr>
+        <w:t xml:space="preserve">да би могао да покрене Линукс угрђени систем детаљно су описане у </w:t>
+      </w:r>
+      <w:r>
+        <w:rPr>
+          <w:rFonts w:cs="Arial"/>
+          <w:szCs w:val="24"/>
+        </w:rPr>
+        <w:t>[</w:t>
+      </w:r>
+      <w:r>
+        <w:rPr>
+          <w:rFonts w:cs="Arial"/>
+          <w:szCs w:val="24"/>
+        </w:rPr>
+        <w:t>Embedded Systems</w:t>
+      </w:r>
+      <w:r>
+        <w:rPr>
+          <w:rFonts w:cs="Arial"/>
+          <w:szCs w:val="24"/>
+        </w:rPr>
+        <w:t xml:space="preserve"> </w:t>
+      </w:r>
+      <w:r>
+        <w:rPr>
+          <w:rFonts w:cs="Arial"/>
+          <w:szCs w:val="24"/>
+        </w:rPr>
+        <w:t xml:space="preserve">Using </w:t>
+      </w:r>
+      <w:proofErr w:type="spellStart"/>
+      <w:r>
+        <w:rPr>
+          <w:rFonts w:cs="Arial"/>
+          <w:szCs w:val="24"/>
+        </w:rPr>
+        <w:t>Quartus</w:t>
+      </w:r>
+      <w:proofErr w:type="spellEnd"/>
+      <w:r>
+        <w:rPr>
+          <w:rFonts w:cs="Arial"/>
+          <w:szCs w:val="24"/>
+        </w:rPr>
+        <w:t xml:space="preserve"> and </w:t>
+      </w:r>
+      <w:proofErr w:type="spellStart"/>
+      <w:r>
+        <w:rPr>
+          <w:rFonts w:cs="Arial"/>
+          <w:szCs w:val="24"/>
+        </w:rPr>
+        <w:t>Buildroot</w:t>
+      </w:r>
+      <w:proofErr w:type="spellEnd"/>
+      <w:r>
+        <w:rPr>
+          <w:rFonts w:cs="Arial"/>
+          <w:szCs w:val="24"/>
+        </w:rPr>
+        <w:t xml:space="preserve"> for building</w:t>
+      </w:r>
+      <w:r>
+        <w:rPr>
+          <w:rFonts w:cs="Arial"/>
+          <w:szCs w:val="24"/>
+        </w:rPr>
+        <w:t xml:space="preserve"> </w:t>
+      </w:r>
+      <w:r>
+        <w:rPr>
+          <w:rFonts w:cs="Arial"/>
+          <w:szCs w:val="24"/>
+        </w:rPr>
+        <w:t>Embedded Linux Systems (De1</w:t>
+      </w:r>
+      <w:r>
+        <w:rPr>
+          <w:rFonts w:ascii="Cambria Math" w:hAnsi="Cambria Math" w:cs="Cambria Math"/>
+          <w:szCs w:val="24"/>
+        </w:rPr>
+        <w:t>‐</w:t>
+      </w:r>
+      <w:r>
+        <w:rPr>
+          <w:rFonts w:cs="Arial"/>
+          <w:szCs w:val="24"/>
+        </w:rPr>
+        <w:t>SOC)</w:t>
+      </w:r>
+      <w:r>
+        <w:rPr>
+          <w:rFonts w:cs="Arial"/>
+          <w:szCs w:val="24"/>
+        </w:rPr>
+        <w:t>]</w:t>
+      </w:r>
+    </w:p>
+    <w:p>
+      <w:pPr>
+        <w:autoSpaceDE w:val="0"/>
+        <w:autoSpaceDN w:val="0"/>
+        <w:adjustRightInd w:val="0"/>
+        <w:spacing w:after="0" w:line="240" w:lineRule="auto"/>
+        <w:rPr>
+          <w:rFonts w:cs="Arial"/>
+          <w:szCs w:val="24"/>
+        </w:rPr>
+      </w:pPr>
+    </w:p>
+    <w:p>
+      <w:pPr>
+        <w:autoSpaceDE w:val="0"/>
+        <w:autoSpaceDN w:val="0"/>
+        <w:adjustRightInd w:val="0"/>
+        <w:spacing w:after="0" w:line="240" w:lineRule="auto"/>
+        <w:rPr>
+          <w:rFonts w:cs="Arial"/>
+          <w:szCs w:val="24"/>
+          <w:lang w:val="sr-Cyrl-BA"/>
+        </w:rPr>
+      </w:pPr>
+      <w:r>
+        <w:rPr>
+          <w:rFonts w:cs="Arial"/>
+          <w:szCs w:val="24"/>
+          <w:lang w:val="sr-Cyrl-BA"/>
+        </w:rPr>
+        <w:t xml:space="preserve">Поред горе наведених системских компоненти додатно је потребно конфигурисати шест </w:t>
+      </w:r>
+      <w:r>
+        <w:rPr>
+          <w:rFonts w:cs="Arial"/>
+          <w:szCs w:val="24"/>
+          <w:lang w:val="sr-Latn-RS"/>
+        </w:rPr>
+        <w:t>PIO (Parallel I</w:t>
+      </w:r>
+      <w:r>
+        <w:rPr>
+          <w:rFonts w:cs="Arial"/>
+          <w:szCs w:val="24"/>
+        </w:rPr>
+        <w:t xml:space="preserve">/O) IP </w:t>
+      </w:r>
+      <w:r>
+        <w:rPr>
+          <w:rFonts w:cs="Arial"/>
+          <w:szCs w:val="24"/>
+          <w:lang w:val="sr-Cyrl-BA"/>
+        </w:rPr>
+        <w:t xml:space="preserve">компоненти дужине од по 7 бита за мапирање на шест 7-сегментних дисплеја и једну </w:t>
+      </w:r>
+      <w:r>
+        <w:rPr>
+          <w:rFonts w:cs="Arial"/>
+          <w:szCs w:val="24"/>
+          <w:lang w:val="sr-Latn-RS"/>
+        </w:rPr>
+        <w:t xml:space="preserve">IP </w:t>
+      </w:r>
+      <w:r>
+        <w:rPr>
+          <w:rFonts w:cs="Arial"/>
+          <w:szCs w:val="24"/>
+          <w:lang w:val="sr-Cyrl-BA"/>
+        </w:rPr>
+        <w:t>компоненту дужине 1 бит за мапирање прекидача који ће нам омогућити да бирамо да ли ће се жељени испис на дисплејима помјерати у лијеву или десну страну (у конкретном случају мапирано је 10 бита тако да се сваки од могућих 10 прекидача може искористи за жељену намјену).</w:t>
+      </w:r>
+    </w:p>
+    <w:p>
+      <w:pPr>
+        <w:rPr>
+          <w:lang w:val="sr-Cyrl-BA"/>
+        </w:rPr>
+      </w:pPr>
+    </w:p>
+    <w:p>
+      <w:pPr>
+        <w:rPr>
+          <w:lang w:val="sr-Cyrl-BA"/>
+        </w:rPr>
+      </w:pPr>
+      <w:r>
+        <w:rPr>
+          <w:lang w:val="sr-Cyrl-BA"/>
+        </w:rPr>
+        <w:lastRenderedPageBreak/>
+        <w:t xml:space="preserve">Сљедећа слика приказује </w:t>
+      </w:r>
+      <w:r>
+        <w:rPr>
+          <w:lang w:val="sr-Latn-RS"/>
+        </w:rPr>
+        <w:t>Qs</w:t>
+      </w:r>
+      <w:proofErr w:type="spellStart"/>
+      <w:r>
+        <w:t>ys</w:t>
+      </w:r>
+      <w:proofErr w:type="spellEnd"/>
+      <w:r>
+        <w:t xml:space="preserve"> </w:t>
+      </w:r>
+      <w:r>
+        <w:rPr>
+          <w:lang w:val="sr-Cyrl-BA"/>
+        </w:rPr>
+        <w:t>систем</w:t>
+      </w:r>
+      <w:r>
+        <w:t xml:space="preserve"> (</w:t>
+      </w:r>
+      <w:r>
+        <w:rPr>
+          <w:lang w:val="sr-Cyrl-BA"/>
+        </w:rPr>
+        <w:t xml:space="preserve">на кориштеној верзији </w:t>
+      </w:r>
+      <w:proofErr w:type="spellStart"/>
+      <w:r>
+        <w:t>Quartus</w:t>
+      </w:r>
+      <w:proofErr w:type="spellEnd"/>
+      <w:r>
+        <w:rPr>
+          <w:lang w:val="sr-Cyrl-BA"/>
+        </w:rPr>
+        <w:t xml:space="preserve">-а назив је </w:t>
+      </w:r>
+      <w:r>
+        <w:rPr>
+          <w:lang w:val="sr-Latn-RS"/>
+        </w:rPr>
+        <w:t xml:space="preserve">Platform Desgner) </w:t>
+      </w:r>
+      <w:r>
+        <w:rPr>
+          <w:lang w:val="sr-Cyrl-BA"/>
+        </w:rPr>
+        <w:t>са компонентама које су кориштене.</w:t>
+      </w:r>
+    </w:p>
+    <w:p>
+      <w:pPr>
+        <w:rPr>
+          <w:lang w:val="sr-Cyrl-BA"/>
+        </w:rPr>
+      </w:pPr>
+      <w:r>
+        <w:rPr>
+          <w:lang w:val="sr-Cyrl-BA"/>
+        </w:rPr>
+        <w:drawing>
+          <wp:inline distT="0" distB="0" distL="0" distR="0" wp14:anchorId="6B354E7D" wp14:editId="7EA9AC82">
+            <wp:extent cx="6400800" cy="4329430"/>
+            <wp:effectExtent l="0" t="0" r="0" b="0"/>
+            <wp:docPr id="3" name="Picture 3"/>
+            <wp:cNvGraphicFramePr>
+              <a:graphicFrameLocks xmlns:a="http://schemas.openxmlformats.org/drawingml/2006/main" noChangeAspect="1"/>
+            </wp:cNvGraphicFramePr>
+            <a:graphic xmlns:a="http://schemas.openxmlformats.org/drawingml/2006/main">
+              <a:graphicData uri="http://schemas.openxmlformats.org/drawingml/2006/picture">
+                <pic:pic xmlns:pic="http://schemas.openxmlformats.org/drawingml/2006/picture">
+                  <pic:nvPicPr>
+                    <pic:cNvPr id="1" name=""/>
+                    <pic:cNvPicPr/>
+                  </pic:nvPicPr>
+                  <pic:blipFill>
+                    <a:blip r:embed="rId6"/>
+                    <a:stretch>
+                      <a:fillRect/>
+                    </a:stretch>
+                  </pic:blipFill>
+                  <pic:spPr>
+                    <a:xfrm>
+                      <a:off x="0" y="0"/>
+                      <a:ext cx="6400800" cy="4329430"/>
+                    </a:xfrm>
+                    <a:prstGeom prst="rect">
+                      <a:avLst/>
+                    </a:prstGeom>
+                  </pic:spPr>
+                </pic:pic>
+              </a:graphicData>
+            </a:graphic>
+          </wp:inline>
+        </w:drawing>
+      </w:r>
+    </w:p>
+    <w:p>
+      <w:pPr>
+        <w:rPr>
+          <w:lang w:val="sr-Cyrl-BA"/>
+        </w:rPr>
+      </w:pPr>
+    </w:p>
+    <w:p>
+      <w:pPr>
+        <w:rPr>
+          <w:lang w:val="sr-Cyrl-BA"/>
+        </w:rPr>
+      </w:pPr>
+    </w:p>
+    <w:p>
+      <w:pPr>
+        <w:rPr>
+          <w:lang w:val="sr-Cyrl-BA"/>
+        </w:rPr>
+      </w:pPr>
+    </w:p>
+    <w:p>
+      <w:pPr>
+        <w:rPr>
+          <w:lang w:val="sr-Cyrl-BA"/>
+        </w:rPr>
+      </w:pPr>
+    </w:p>
+    <w:p>
+      <w:pPr>
+        <w:rPr>
+          <w:lang w:val="sr-Cyrl-BA"/>
+        </w:rPr>
+      </w:pPr>
+    </w:p>
+    <w:p>
+      <w:pPr>
+        <w:rPr>
+          <w:lang w:val="sr-Cyrl-BA"/>
+        </w:rPr>
+      </w:pPr>
+    </w:p>
+    <w:p>
+      <w:pPr>
+        <w:rPr>
+          <w:lang w:val="sr-Cyrl-BA"/>
+        </w:rPr>
+      </w:pPr>
+    </w:p>
+    <w:p>
+      <w:pPr>
+        <w:rPr>
+          <w:lang w:val="sr-Cyrl-BA"/>
+        </w:rPr>
+      </w:pPr>
+    </w:p>
+    <w:p>
+      <w:pPr>
+        <w:rPr>
+          <w:lang w:val="sr-Cyrl-BA"/>
+        </w:rPr>
+      </w:pPr>
+      <w:bookmarkStart w:id="0" w:name="_GoBack"/>
+      <w:bookmarkEnd w:id="0"/>
+    </w:p>
     <w:p>
       <w:pPr>
         <w:pStyle w:val="Heading2"/>
@@ -261,33 +2831,20 @@
           <w:numId w:val="4"/>
         </w:numPr>
       </w:pPr>
-      <w:r>
-        <w:t>Provjera rada ploče</w:t>
-      </w:r>
-    </w:p>
-    <w:p/>
-    <w:p>
-      <w:r>
-        <w:tab/>
-        <w:t>Po uspješnom boot-ovanju ploče sa Linux/GNU OS-om vršimo testiranje rada same ploče i definisanih potrebnih komponenti. Razvojnu ploču smo povezali USB kablom sa računarom koji na sebi ima pokrenut Linux/GNU OS i instaliran minicom komunikacioni program.</w:t>
-      </w:r>
-      <w:r>
-        <w:t xml:space="preserve"> Koristi</w:t>
-      </w:r>
-      <w:r>
-        <w:t xml:space="preserve">mo minicom -s </w:t>
-      </w:r>
-      <w:r>
-        <w:t>za konfiguraciju serijske veze</w:t>
-      </w:r>
-      <w:r>
-        <w:t>.</w:t>
-      </w:r>
-      <w:bookmarkStart w:id="0" w:name="_GoBack"/>
-      <w:bookmarkEnd w:id="0"/>
-      <w:r>
-        <w:t xml:space="preserve">  </w:t>
-      </w:r>
+      <w:proofErr w:type="spellStart"/>
+      <w:r>
+        <w:lastRenderedPageBreak/>
+        <w:t>Generisanje</w:t>
+      </w:r>
+      <w:proofErr w:type="spellEnd"/>
+      <w:r>
+        <w:t xml:space="preserve"> </w:t>
+      </w:r>
+      <w:proofErr w:type="spellStart"/>
+      <w:r>
+        <w:t>img</w:t>
+      </w:r>
+      <w:proofErr w:type="spellEnd"/>
     </w:p>
     <w:p/>
     <w:p>
@@ -298,10 +2855,331 @@
           <w:numId w:val="4"/>
         </w:numPr>
       </w:pPr>
-      <w:r>
-        <w:lastRenderedPageBreak/>
-        <w:t>C kod</w:t>
-      </w:r>
+      <w:proofErr w:type="spellStart"/>
+      <w:r>
+        <w:t>Provjera</w:t>
+      </w:r>
+      <w:proofErr w:type="spellEnd"/>
+      <w:r>
+        <w:t xml:space="preserve"> </w:t>
+      </w:r>
+      <w:proofErr w:type="spellStart"/>
+      <w:r>
+        <w:t>rada</w:t>
+      </w:r>
+      <w:proofErr w:type="spellEnd"/>
+      <w:r>
+        <w:t xml:space="preserve"> </w:t>
+      </w:r>
+      <w:proofErr w:type="spellStart"/>
+      <w:r>
+        <w:t>ploče</w:t>
+      </w:r>
+      <w:proofErr w:type="spellEnd"/>
+    </w:p>
+    <w:p/>
+    <w:p>
+      <w:r>
+        <w:tab/>
+        <w:t xml:space="preserve">Po </w:t>
+      </w:r>
+      <w:proofErr w:type="spellStart"/>
+      <w:r>
+        <w:t>uspješnom</w:t>
+      </w:r>
+      <w:proofErr w:type="spellEnd"/>
+      <w:r>
+        <w:t xml:space="preserve"> boot-</w:t>
+      </w:r>
+      <w:proofErr w:type="spellStart"/>
+      <w:r>
+        <w:t>ovanju</w:t>
+      </w:r>
+      <w:proofErr w:type="spellEnd"/>
+      <w:r>
+        <w:t xml:space="preserve"> </w:t>
+      </w:r>
+      <w:proofErr w:type="spellStart"/>
+      <w:r>
+        <w:t>ploče</w:t>
+      </w:r>
+      <w:proofErr w:type="spellEnd"/>
+      <w:r>
+        <w:t xml:space="preserve"> </w:t>
+      </w:r>
+      <w:proofErr w:type="spellStart"/>
+      <w:r>
+        <w:t>sa</w:t>
+      </w:r>
+      <w:proofErr w:type="spellEnd"/>
+      <w:r>
+        <w:t xml:space="preserve"> Linux/GNU OS-om </w:t>
+      </w:r>
+      <w:proofErr w:type="spellStart"/>
+      <w:r>
+        <w:t>vršimo</w:t>
+      </w:r>
+      <w:proofErr w:type="spellEnd"/>
+      <w:r>
+        <w:t xml:space="preserve"> </w:t>
+      </w:r>
+      <w:proofErr w:type="spellStart"/>
+      <w:r>
+        <w:t>testiranje</w:t>
+      </w:r>
+      <w:proofErr w:type="spellEnd"/>
+      <w:r>
+        <w:t xml:space="preserve"> </w:t>
+      </w:r>
+      <w:proofErr w:type="spellStart"/>
+      <w:r>
+        <w:t>rada</w:t>
+      </w:r>
+      <w:proofErr w:type="spellEnd"/>
+      <w:r>
+        <w:t xml:space="preserve"> same </w:t>
+      </w:r>
+      <w:proofErr w:type="spellStart"/>
+      <w:r>
+        <w:t>ploče</w:t>
+      </w:r>
+      <w:proofErr w:type="spellEnd"/>
+      <w:r>
+        <w:t xml:space="preserve"> </w:t>
+      </w:r>
+      <w:proofErr w:type="spellStart"/>
+      <w:r>
+        <w:t>i</w:t>
+      </w:r>
+      <w:proofErr w:type="spellEnd"/>
+      <w:r>
+        <w:t xml:space="preserve"> </w:t>
+      </w:r>
+      <w:proofErr w:type="spellStart"/>
+      <w:r>
+        <w:t>definisanih</w:t>
+      </w:r>
+      <w:proofErr w:type="spellEnd"/>
+      <w:r>
+        <w:t xml:space="preserve"> </w:t>
+      </w:r>
+      <w:proofErr w:type="spellStart"/>
+      <w:r>
+        <w:t>potrebnih</w:t>
+      </w:r>
+      <w:proofErr w:type="spellEnd"/>
+      <w:r>
+        <w:t xml:space="preserve"> </w:t>
+      </w:r>
+      <w:proofErr w:type="spellStart"/>
+      <w:r>
+        <w:t>komponenti</w:t>
+      </w:r>
+      <w:proofErr w:type="spellEnd"/>
+      <w:r>
+        <w:t xml:space="preserve">. </w:t>
+      </w:r>
+      <w:proofErr w:type="spellStart"/>
+      <w:r>
+        <w:t>Razvojnu</w:t>
+      </w:r>
+      <w:proofErr w:type="spellEnd"/>
+      <w:r>
+        <w:t xml:space="preserve"> </w:t>
+      </w:r>
+      <w:proofErr w:type="spellStart"/>
+      <w:r>
+        <w:t>ploču</w:t>
+      </w:r>
+      <w:proofErr w:type="spellEnd"/>
+      <w:r>
+        <w:t xml:space="preserve"> </w:t>
+      </w:r>
+      <w:proofErr w:type="spellStart"/>
+      <w:r>
+        <w:t>smo</w:t>
+      </w:r>
+      <w:proofErr w:type="spellEnd"/>
+      <w:r>
+        <w:t xml:space="preserve"> </w:t>
+      </w:r>
+      <w:proofErr w:type="spellStart"/>
+      <w:r>
+        <w:t>povezali</w:t>
+      </w:r>
+      <w:proofErr w:type="spellEnd"/>
+      <w:r>
+        <w:t xml:space="preserve"> USB </w:t>
+      </w:r>
+      <w:proofErr w:type="spellStart"/>
+      <w:r>
+        <w:t>kablom</w:t>
+      </w:r>
+      <w:proofErr w:type="spellEnd"/>
+      <w:r>
+        <w:t xml:space="preserve"> </w:t>
+      </w:r>
+      <w:proofErr w:type="spellStart"/>
+      <w:r>
+        <w:t>sa</w:t>
+      </w:r>
+      <w:proofErr w:type="spellEnd"/>
+      <w:r>
+        <w:t xml:space="preserve"> </w:t>
+      </w:r>
+      <w:proofErr w:type="spellStart"/>
+      <w:r>
+        <w:t>računarom</w:t>
+      </w:r>
+      <w:proofErr w:type="spellEnd"/>
+      <w:r>
+        <w:t xml:space="preserve"> </w:t>
+      </w:r>
+      <w:proofErr w:type="spellStart"/>
+      <w:r>
+        <w:t>koji</w:t>
+      </w:r>
+      <w:proofErr w:type="spellEnd"/>
+      <w:r>
+        <w:t xml:space="preserve"> </w:t>
+      </w:r>
+      <w:proofErr w:type="spellStart"/>
+      <w:r>
+        <w:t>na</w:t>
+      </w:r>
+      <w:proofErr w:type="spellEnd"/>
+      <w:r>
+        <w:t xml:space="preserve"> </w:t>
+      </w:r>
+      <w:proofErr w:type="spellStart"/>
+      <w:r>
+        <w:t>sebi</w:t>
+      </w:r>
+      <w:proofErr w:type="spellEnd"/>
+      <w:r>
+        <w:t xml:space="preserve"> </w:t>
+      </w:r>
+      <w:proofErr w:type="spellStart"/>
+      <w:r>
+        <w:t>ima</w:t>
+      </w:r>
+      <w:proofErr w:type="spellEnd"/>
+      <w:r>
+        <w:t xml:space="preserve"> </w:t>
+      </w:r>
+      <w:proofErr w:type="spellStart"/>
+      <w:r>
+        <w:t>pokrenut</w:t>
+      </w:r>
+      <w:proofErr w:type="spellEnd"/>
+      <w:r>
+        <w:t xml:space="preserve"> Linux/GNU OS </w:t>
+      </w:r>
+      <w:proofErr w:type="spellStart"/>
+      <w:r>
+        <w:t>i</w:t>
+      </w:r>
+      <w:proofErr w:type="spellEnd"/>
+      <w:r>
+        <w:t xml:space="preserve"> </w:t>
+      </w:r>
+      <w:proofErr w:type="spellStart"/>
+      <w:r>
+        <w:t>instaliran</w:t>
+      </w:r>
+      <w:proofErr w:type="spellEnd"/>
+      <w:r>
+        <w:t xml:space="preserve"> </w:t>
+      </w:r>
+      <w:proofErr w:type="spellStart"/>
+      <w:r>
+        <w:t>minicom</w:t>
+      </w:r>
+      <w:proofErr w:type="spellEnd"/>
+      <w:r>
+        <w:t xml:space="preserve"> </w:t>
+      </w:r>
+      <w:proofErr w:type="spellStart"/>
+      <w:r>
+        <w:t>komunikacioni</w:t>
+      </w:r>
+      <w:proofErr w:type="spellEnd"/>
+      <w:r>
+        <w:t xml:space="preserve"> program.</w:t>
+      </w:r>
+      <w:r>
+        <w:t xml:space="preserve"> </w:t>
+      </w:r>
+      <w:proofErr w:type="spellStart"/>
+      <w:r>
+        <w:t>Koristi</w:t>
+      </w:r>
+      <w:r>
+        <w:t>mo</w:t>
+      </w:r>
+      <w:proofErr w:type="spellEnd"/>
+      <w:r>
+        <w:t xml:space="preserve"> </w:t>
+      </w:r>
+      <w:proofErr w:type="spellStart"/>
+      <w:r>
+        <w:t>minicom</w:t>
+      </w:r>
+      <w:proofErr w:type="spellEnd"/>
+      <w:r>
+        <w:t xml:space="preserve"> -s </w:t>
+      </w:r>
+      <w:proofErr w:type="spellStart"/>
+      <w:r>
+        <w:t>za</w:t>
+      </w:r>
+      <w:proofErr w:type="spellEnd"/>
+      <w:r>
+        <w:t xml:space="preserve"> </w:t>
+      </w:r>
+      <w:proofErr w:type="spellStart"/>
+      <w:r>
+        <w:t>konfiguraciju</w:t>
+      </w:r>
+      <w:proofErr w:type="spellEnd"/>
+      <w:r>
+        <w:t xml:space="preserve"> </w:t>
+      </w:r>
+      <w:proofErr w:type="spellStart"/>
+      <w:r>
+        <w:t>serijske</w:t>
+      </w:r>
+      <w:proofErr w:type="spellEnd"/>
+      <w:r>
+        <w:t xml:space="preserve"> </w:t>
+      </w:r>
+      <w:proofErr w:type="spellStart"/>
+      <w:r>
+        <w:t>veze</w:t>
+      </w:r>
+      <w:proofErr w:type="spellEnd"/>
+      <w:r>
+        <w:t xml:space="preserve">.  </w:t>
+      </w:r>
+    </w:p>
+    <w:p/>
+    <w:p/>
+    <w:p>
+      <w:pPr>
+        <w:pStyle w:val="Heading2"/>
+        <w:numPr>
+          <w:ilvl w:val="1"/>
+          <w:numId w:val="4"/>
+        </w:numPr>
+      </w:pPr>
+      <w:r>
+        <w:t xml:space="preserve">C </w:t>
+      </w:r>
+      <w:proofErr w:type="spellStart"/>
+      <w:r>
+        <w:t>kod</w:t>
+      </w:r>
+      <w:proofErr w:type="spellEnd"/>
     </w:p>
     <w:p>
       <w:pPr>
@@ -311,9 +3189,11 @@
           <w:numId w:val="4"/>
         </w:numPr>
       </w:pPr>
+      <w:proofErr w:type="spellStart"/>
       <w:r>
         <w:t>Ishod</w:t>
       </w:r>
+      <w:proofErr w:type="spellEnd"/>
     </w:p>
     <w:p/>
     <w:p>
@@ -329,9 +3209,11 @@
           <w:numId w:val="4"/>
         </w:numPr>
       </w:pPr>
+      <w:proofErr w:type="spellStart"/>
       <w:r>
         <w:t>Zaključak</w:t>
       </w:r>
+      <w:proofErr w:type="spellEnd"/>
     </w:p>
     <w:p/>
     <w:p>
@@ -342,9 +3224,11 @@
           <w:numId w:val="4"/>
         </w:numPr>
       </w:pPr>
+      <w:proofErr w:type="spellStart"/>
       <w:r>
         <w:t>Literatura</w:t>
       </w:r>
+      <w:proofErr w:type="spellEnd"/>
     </w:p>
     <w:sectPr>
       <w:pgSz w:w="12240" w:h="15840"/>
@@ -357,8 +3241,121 @@
 </file>
 
 <file path=word/numbering.xml><?xml version="1.0" encoding="utf-8"?>
-<w:numbering xmlns:wpc="http://schemas.microsoft.com/office/word/2010/wordprocessingCanvas" xmlns:mc="http://schemas.openxmlformats.org/markup-compatibility/2006" xmlns:o="urn:schemas-microsoft-com:office:office" xmlns:r="http://schemas.openxmlformats.org/officeDocument/2006/relationships" xmlns:m="http://schemas.openxmlformats.org/officeDocument/2006/math" xmlns:v="urn:schemas-microsoft-com:vml" xmlns:wp14="http://schemas.microsoft.com/office/word/2010/wordprocessingDrawing" xmlns:wp="http://schemas.openxmlformats.org/drawingml/2006/wordprocessingDrawing" xmlns:w10="urn:schemas-microsoft-com:office:word" xmlns:w="http://schemas.openxmlformats.org/wordprocessingml/2006/main" xmlns:w14="http://schemas.microsoft.com/office/word/2010/wordml" xmlns:wpg="http://schemas.microsoft.com/office/word/2010/wordprocessingGroup" xmlns:wpi="http://schemas.microsoft.com/office/word/2010/wordprocessingInk" xmlns:wne="http://schemas.microsoft.com/office/word/2006/wordml" xmlns:wps="http://schemas.microsoft.com/office/word/2010/wordprocessingShape" mc:Ignorable="w14 wp14">
-  <w:abstractNum w:abstractNumId="0">
+<w:numbering xmlns:wpc="http://schemas.microsoft.com/office/word/2010/wordprocessingCanvas" xmlns:cx="http://schemas.microsoft.com/office/drawing/2014/chartex" xmlns:mc="http://schemas.openxmlformats.org/markup-compatibility/2006" xmlns:o="urn:schemas-microsoft-com:office:office" xmlns:r="http://schemas.openxmlformats.org/officeDocument/2006/relationships" xmlns:m="http://schemas.openxmlformats.org/officeDocument/2006/math" xmlns:v="urn:schemas-microsoft-com:vml" xmlns:wp14="http://schemas.microsoft.com/office/word/2010/wordprocessingDrawing" xmlns:wp="http://schemas.openxmlformats.org/drawingml/2006/wordprocessingDrawing" xmlns:w10="urn:schemas-microsoft-com:office:word" xmlns:w="http://schemas.openxmlformats.org/wordprocessingml/2006/main" xmlns:w14="http://schemas.microsoft.com/office/word/2010/wordml" xmlns:w15="http://schemas.microsoft.com/office/word/2012/wordml" xmlns:w16se="http://schemas.microsoft.com/office/word/2015/wordml/symex" xmlns:wpg="http://schemas.microsoft.com/office/word/2010/wordprocessingGroup" xmlns:wpi="http://schemas.microsoft.com/office/word/2010/wordprocessingInk" xmlns:wne="http://schemas.microsoft.com/office/word/2006/wordml" xmlns:wps="http://schemas.microsoft.com/office/word/2010/wordprocessingShape" mc:Ignorable="w14 w15 w16se wp14">
+  <w:abstractNum w:abstractNumId="0" w15:restartNumberingAfterBreak="0">
+    <w:nsid w:val="4C9F385A"/>
+    <w:multiLevelType w:val="hybridMultilevel"/>
+    <w:tmpl w:val="2A8827DC"/>
+    <w:lvl w:ilvl="0" w:tplc="04090001">
+      <w:start w:val="1"/>
+      <w:numFmt w:val="bullet"/>
+      <w:lvlText w:val=""/>
+      <w:lvlJc w:val="left"/>
+      <w:pPr>
+        <w:ind w:left="720" w:hanging="360"/>
+      </w:pPr>
+      <w:rPr>
+        <w:rFonts w:ascii="Symbol" w:hAnsi="Symbol" w:hint="default"/>
+      </w:rPr>
+    </w:lvl>
+    <w:lvl w:ilvl="1" w:tplc="04090003" w:tentative="1">
+      <w:start w:val="1"/>
+      <w:numFmt w:val="bullet"/>
+      <w:lvlText w:val="o"/>
+      <w:lvlJc w:val="left"/>
+      <w:pPr>
+        <w:ind w:left="1440" w:hanging="360"/>
+      </w:pPr>
+      <w:rPr>
+        <w:rFonts w:ascii="Courier New" w:hAnsi="Courier New" w:cs="Courier New" w:hint="default"/>
+      </w:rPr>
+    </w:lvl>
+    <w:lvl w:ilvl="2" w:tplc="04090005" w:tentative="1">
+      <w:start w:val="1"/>
+      <w:numFmt w:val="bullet"/>
+      <w:lvlText w:val=""/>
+      <w:lvlJc w:val="left"/>
+      <w:pPr>
+        <w:ind w:left="2160" w:hanging="360"/>
+      </w:pPr>
+      <w:rPr>
+        <w:rFonts w:ascii="Wingdings" w:hAnsi="Wingdings" w:hint="default"/>
+      </w:rPr>
+    </w:lvl>
+    <w:lvl w:ilvl="3" w:tplc="04090001" w:tentative="1">
+      <w:start w:val="1"/>
+      <w:numFmt w:val="bullet"/>
+      <w:lvlText w:val=""/>
+      <w:lvlJc w:val="left"/>
+      <w:pPr>
+        <w:ind w:left="2880" w:hanging="360"/>
+      </w:pPr>
+      <w:rPr>
+        <w:rFonts w:ascii="Symbol" w:hAnsi="Symbol" w:hint="default"/>
+      </w:rPr>
+    </w:lvl>
+    <w:lvl w:ilvl="4" w:tplc="04090003" w:tentative="1">
+      <w:start w:val="1"/>
+      <w:numFmt w:val="bullet"/>
+      <w:lvlText w:val="o"/>
+      <w:lvlJc w:val="left"/>
+      <w:pPr>
+        <w:ind w:left="3600" w:hanging="360"/>
+      </w:pPr>
+      <w:rPr>
+        <w:rFonts w:ascii="Courier New" w:hAnsi="Courier New" w:cs="Courier New" w:hint="default"/>
+      </w:rPr>
+    </w:lvl>
+    <w:lvl w:ilvl="5" w:tplc="04090005" w:tentative="1">
+      <w:start w:val="1"/>
+      <w:numFmt w:val="bullet"/>
+      <w:lvlText w:val=""/>
+      <w:lvlJc w:val="left"/>
+      <w:pPr>
+        <w:ind w:left="4320" w:hanging="360"/>
+      </w:pPr>
+      <w:rPr>
+        <w:rFonts w:ascii="Wingdings" w:hAnsi="Wingdings" w:hint="default"/>
+      </w:rPr>
+    </w:lvl>
+    <w:lvl w:ilvl="6" w:tplc="04090001" w:tentative="1">
+      <w:start w:val="1"/>
+      <w:numFmt w:val="bullet"/>
+      <w:lvlText w:val=""/>
+      <w:lvlJc w:val="left"/>
+      <w:pPr>
+        <w:ind w:left="5040" w:hanging="360"/>
+      </w:pPr>
+      <w:rPr>
+        <w:rFonts w:ascii="Symbol" w:hAnsi="Symbol" w:hint="default"/>
+      </w:rPr>
+    </w:lvl>
+    <w:lvl w:ilvl="7" w:tplc="04090003" w:tentative="1">
+      <w:start w:val="1"/>
+      <w:numFmt w:val="bullet"/>
+      <w:lvlText w:val="o"/>
+      <w:lvlJc w:val="left"/>
+      <w:pPr>
+        <w:ind w:left="5760" w:hanging="360"/>
+      </w:pPr>
+      <w:rPr>
+        <w:rFonts w:ascii="Courier New" w:hAnsi="Courier New" w:cs="Courier New" w:hint="default"/>
+      </w:rPr>
+    </w:lvl>
+    <w:lvl w:ilvl="8" w:tplc="04090005" w:tentative="1">
+      <w:start w:val="1"/>
+      <w:numFmt w:val="bullet"/>
+      <w:lvlText w:val=""/>
+      <w:lvlJc w:val="left"/>
+      <w:pPr>
+        <w:ind w:left="6480" w:hanging="360"/>
+      </w:pPr>
+      <w:rPr>
+        <w:rFonts w:ascii="Wingdings" w:hAnsi="Wingdings" w:hint="default"/>
+      </w:rPr>
+    </w:lvl>
+  </w:abstractNum>
+  <w:abstractNum w:abstractNumId="1" w15:restartNumberingAfterBreak="0">
     <w:nsid w:val="573E1C1D"/>
     <w:multiLevelType w:val="hybridMultilevel"/>
     <w:tmpl w:val="DCE600EC"/>
@@ -447,7 +3444,7 @@
       </w:pPr>
     </w:lvl>
   </w:abstractNum>
-  <w:abstractNum w:abstractNumId="1">
+  <w:abstractNum w:abstractNumId="2" w15:restartNumberingAfterBreak="0">
     <w:nsid w:val="5C863D66"/>
     <w:multiLevelType w:val="multilevel"/>
     <w:tmpl w:val="4404A874"/>
@@ -567,7 +3564,120 @@
       </w:rPr>
     </w:lvl>
   </w:abstractNum>
-  <w:abstractNum w:abstractNumId="2">
+  <w:abstractNum w:abstractNumId="3" w15:restartNumberingAfterBreak="0">
+    <w:nsid w:val="607C4366"/>
+    <w:multiLevelType w:val="hybridMultilevel"/>
+    <w:tmpl w:val="D750A8D6"/>
+    <w:lvl w:ilvl="0" w:tplc="04090001">
+      <w:start w:val="1"/>
+      <w:numFmt w:val="bullet"/>
+      <w:lvlText w:val=""/>
+      <w:lvlJc w:val="left"/>
+      <w:pPr>
+        <w:ind w:left="1440" w:hanging="360"/>
+      </w:pPr>
+      <w:rPr>
+        <w:rFonts w:ascii="Symbol" w:hAnsi="Symbol" w:hint="default"/>
+      </w:rPr>
+    </w:lvl>
+    <w:lvl w:ilvl="1" w:tplc="04090003" w:tentative="1">
+      <w:start w:val="1"/>
+      <w:numFmt w:val="bullet"/>
+      <w:lvlText w:val="o"/>
+      <w:lvlJc w:val="left"/>
+      <w:pPr>
+        <w:ind w:left="2160" w:hanging="360"/>
+      </w:pPr>
+      <w:rPr>
+        <w:rFonts w:ascii="Courier New" w:hAnsi="Courier New" w:cs="Courier New" w:hint="default"/>
+      </w:rPr>
+    </w:lvl>
+    <w:lvl w:ilvl="2" w:tplc="04090005" w:tentative="1">
+      <w:start w:val="1"/>
+      <w:numFmt w:val="bullet"/>
+      <w:lvlText w:val=""/>
+      <w:lvlJc w:val="left"/>
+      <w:pPr>
+        <w:ind w:left="2880" w:hanging="360"/>
+      </w:pPr>
+      <w:rPr>
+        <w:rFonts w:ascii="Wingdings" w:hAnsi="Wingdings" w:hint="default"/>
+      </w:rPr>
+    </w:lvl>
+    <w:lvl w:ilvl="3" w:tplc="04090001" w:tentative="1">
+      <w:start w:val="1"/>
+      <w:numFmt w:val="bullet"/>
+      <w:lvlText w:val=""/>
+      <w:lvlJc w:val="left"/>
+      <w:pPr>
+        <w:ind w:left="3600" w:hanging="360"/>
+      </w:pPr>
+      <w:rPr>
+        <w:rFonts w:ascii="Symbol" w:hAnsi="Symbol" w:hint="default"/>
+      </w:rPr>
+    </w:lvl>
+    <w:lvl w:ilvl="4" w:tplc="04090003" w:tentative="1">
+      <w:start w:val="1"/>
+      <w:numFmt w:val="bullet"/>
+      <w:lvlText w:val="o"/>
+      <w:lvlJc w:val="left"/>
+      <w:pPr>
+        <w:ind w:left="4320" w:hanging="360"/>
+      </w:pPr>
+      <w:rPr>
+        <w:rFonts w:ascii="Courier New" w:hAnsi="Courier New" w:cs="Courier New" w:hint="default"/>
+      </w:rPr>
+    </w:lvl>
+    <w:lvl w:ilvl="5" w:tplc="04090005" w:tentative="1">
+      <w:start w:val="1"/>
+      <w:numFmt w:val="bullet"/>
+      <w:lvlText w:val=""/>
+      <w:lvlJc w:val="left"/>
+      <w:pPr>
+        <w:ind w:left="5040" w:hanging="360"/>
+      </w:pPr>
+      <w:rPr>
+        <w:rFonts w:ascii="Wingdings" w:hAnsi="Wingdings" w:hint="default"/>
+      </w:rPr>
+    </w:lvl>
+    <w:lvl w:ilvl="6" w:tplc="04090001" w:tentative="1">
+      <w:start w:val="1"/>
+      <w:numFmt w:val="bullet"/>
+      <w:lvlText w:val=""/>
+      <w:lvlJc w:val="left"/>
+      <w:pPr>
+        <w:ind w:left="5760" w:hanging="360"/>
+      </w:pPr>
+      <w:rPr>
+        <w:rFonts w:ascii="Symbol" w:hAnsi="Symbol" w:hint="default"/>
+      </w:rPr>
+    </w:lvl>
+    <w:lvl w:ilvl="7" w:tplc="04090003" w:tentative="1">
+      <w:start w:val="1"/>
+      <w:numFmt w:val="bullet"/>
+      <w:lvlText w:val="o"/>
+      <w:lvlJc w:val="left"/>
+      <w:pPr>
+        <w:ind w:left="6480" w:hanging="360"/>
+      </w:pPr>
+      <w:rPr>
+        <w:rFonts w:ascii="Courier New" w:hAnsi="Courier New" w:cs="Courier New" w:hint="default"/>
+      </w:rPr>
+    </w:lvl>
+    <w:lvl w:ilvl="8" w:tplc="04090005" w:tentative="1">
+      <w:start w:val="1"/>
+      <w:numFmt w:val="bullet"/>
+      <w:lvlText w:val=""/>
+      <w:lvlJc w:val="left"/>
+      <w:pPr>
+        <w:ind w:left="7200" w:hanging="360"/>
+      </w:pPr>
+      <w:rPr>
+        <w:rFonts w:ascii="Wingdings" w:hAnsi="Wingdings" w:hint="default"/>
+      </w:rPr>
+    </w:lvl>
+  </w:abstractNum>
+  <w:abstractNum w:abstractNumId="4" w15:restartNumberingAfterBreak="0">
     <w:nsid w:val="69744285"/>
     <w:multiLevelType w:val="multilevel"/>
     <w:tmpl w:val="1AF448D0"/>
@@ -687,7 +3797,120 @@
       </w:rPr>
     </w:lvl>
   </w:abstractNum>
-  <w:abstractNum w:abstractNumId="3">
+  <w:abstractNum w:abstractNumId="5" w15:restartNumberingAfterBreak="0">
+    <w:nsid w:val="6B3C1C46"/>
+    <w:multiLevelType w:val="hybridMultilevel"/>
+    <w:tmpl w:val="A78660B8"/>
+    <w:lvl w:ilvl="0" w:tplc="04090001">
+      <w:start w:val="1"/>
+      <w:numFmt w:val="bullet"/>
+      <w:lvlText w:val=""/>
+      <w:lvlJc w:val="left"/>
+      <w:pPr>
+        <w:ind w:left="1440" w:hanging="360"/>
+      </w:pPr>
+      <w:rPr>
+        <w:rFonts w:ascii="Symbol" w:hAnsi="Symbol" w:hint="default"/>
+      </w:rPr>
+    </w:lvl>
+    <w:lvl w:ilvl="1" w:tplc="04090003" w:tentative="1">
+      <w:start w:val="1"/>
+      <w:numFmt w:val="bullet"/>
+      <w:lvlText w:val="o"/>
+      <w:lvlJc w:val="left"/>
+      <w:pPr>
+        <w:ind w:left="2160" w:hanging="360"/>
+      </w:pPr>
+      <w:rPr>
+        <w:rFonts w:ascii="Courier New" w:hAnsi="Courier New" w:cs="Courier New" w:hint="default"/>
+      </w:rPr>
+    </w:lvl>
+    <w:lvl w:ilvl="2" w:tplc="04090005" w:tentative="1">
+      <w:start w:val="1"/>
+      <w:numFmt w:val="bullet"/>
+      <w:lvlText w:val=""/>
+      <w:lvlJc w:val="left"/>
+      <w:pPr>
+        <w:ind w:left="2880" w:hanging="360"/>
+      </w:pPr>
+      <w:rPr>
+        <w:rFonts w:ascii="Wingdings" w:hAnsi="Wingdings" w:hint="default"/>
+      </w:rPr>
+    </w:lvl>
+    <w:lvl w:ilvl="3" w:tplc="04090001" w:tentative="1">
+      <w:start w:val="1"/>
+      <w:numFmt w:val="bullet"/>
+      <w:lvlText w:val=""/>
+      <w:lvlJc w:val="left"/>
+      <w:pPr>
+        <w:ind w:left="3600" w:hanging="360"/>
+      </w:pPr>
+      <w:rPr>
+        <w:rFonts w:ascii="Symbol" w:hAnsi="Symbol" w:hint="default"/>
+      </w:rPr>
+    </w:lvl>
+    <w:lvl w:ilvl="4" w:tplc="04090003" w:tentative="1">
+      <w:start w:val="1"/>
+      <w:numFmt w:val="bullet"/>
+      <w:lvlText w:val="o"/>
+      <w:lvlJc w:val="left"/>
+      <w:pPr>
+        <w:ind w:left="4320" w:hanging="360"/>
+      </w:pPr>
+      <w:rPr>
+        <w:rFonts w:ascii="Courier New" w:hAnsi="Courier New" w:cs="Courier New" w:hint="default"/>
+      </w:rPr>
+    </w:lvl>
+    <w:lvl w:ilvl="5" w:tplc="04090005" w:tentative="1">
+      <w:start w:val="1"/>
+      <w:numFmt w:val="bullet"/>
+      <w:lvlText w:val=""/>
+      <w:lvlJc w:val="left"/>
+      <w:pPr>
+        <w:ind w:left="5040" w:hanging="360"/>
+      </w:pPr>
+      <w:rPr>
+        <w:rFonts w:ascii="Wingdings" w:hAnsi="Wingdings" w:hint="default"/>
+      </w:rPr>
+    </w:lvl>
+    <w:lvl w:ilvl="6" w:tplc="04090001" w:tentative="1">
+      <w:start w:val="1"/>
+      <w:numFmt w:val="bullet"/>
+      <w:lvlText w:val=""/>
+      <w:lvlJc w:val="left"/>
+      <w:pPr>
+        <w:ind w:left="5760" w:hanging="360"/>
+      </w:pPr>
+      <w:rPr>
+        <w:rFonts w:ascii="Symbol" w:hAnsi="Symbol" w:hint="default"/>
+      </w:rPr>
+    </w:lvl>
+    <w:lvl w:ilvl="7" w:tplc="04090003" w:tentative="1">
+      <w:start w:val="1"/>
+      <w:numFmt w:val="bullet"/>
+      <w:lvlText w:val="o"/>
+      <w:lvlJc w:val="left"/>
+      <w:pPr>
+        <w:ind w:left="6480" w:hanging="360"/>
+      </w:pPr>
+      <w:rPr>
+        <w:rFonts w:ascii="Courier New" w:hAnsi="Courier New" w:cs="Courier New" w:hint="default"/>
+      </w:rPr>
+    </w:lvl>
+    <w:lvl w:ilvl="8" w:tplc="04090005" w:tentative="1">
+      <w:start w:val="1"/>
+      <w:numFmt w:val="bullet"/>
+      <w:lvlText w:val=""/>
+      <w:lvlJc w:val="left"/>
+      <w:pPr>
+        <w:ind w:left="7200" w:hanging="360"/>
+      </w:pPr>
+      <w:rPr>
+        <w:rFonts w:ascii="Wingdings" w:hAnsi="Wingdings" w:hint="default"/>
+      </w:rPr>
+    </w:lvl>
+  </w:abstractNum>
+  <w:abstractNum w:abstractNumId="6" w15:restartNumberingAfterBreak="0">
     <w:nsid w:val="796613C8"/>
     <w:multiLevelType w:val="hybridMultilevel"/>
     <w:tmpl w:val="56BCCC0E"/>
@@ -776,22 +3999,31 @@
     </w:lvl>
   </w:abstractNum>
   <w:num w:numId="1">
+    <w:abstractNumId w:val="6"/>
+  </w:num>
+  <w:num w:numId="2">
+    <w:abstractNumId w:val="2"/>
+  </w:num>
+  <w:num w:numId="3">
+    <w:abstractNumId w:val="1"/>
+  </w:num>
+  <w:num w:numId="4">
+    <w:abstractNumId w:val="4"/>
+  </w:num>
+  <w:num w:numId="5">
     <w:abstractNumId w:val="3"/>
   </w:num>
-  <w:num w:numId="2">
-    <w:abstractNumId w:val="1"/>
+  <w:num w:numId="6">
+    <w:abstractNumId w:val="5"/>
   </w:num>
-  <w:num w:numId="3">
+  <w:num w:numId="7">
     <w:abstractNumId w:val="0"/>
-  </w:num>
-  <w:num w:numId="4">
-    <w:abstractNumId w:val="2"/>
   </w:num>
 </w:numbering>
 </file>
 
 <file path=word/styles.xml><?xml version="1.0" encoding="utf-8"?>
-<w:styles xmlns:mc="http://schemas.openxmlformats.org/markup-compatibility/2006" xmlns:r="http://schemas.openxmlformats.org/officeDocument/2006/relationships" xmlns:w="http://schemas.openxmlformats.org/wordprocessingml/2006/main" xmlns:w14="http://schemas.microsoft.com/office/word/2010/wordml" mc:Ignorable="w14">
+<w:styles xmlns:mc="http://schemas.openxmlformats.org/markup-compatibility/2006" xmlns:r="http://schemas.openxmlformats.org/officeDocument/2006/relationships" xmlns:w="http://schemas.openxmlformats.org/wordprocessingml/2006/main" xmlns:w14="http://schemas.microsoft.com/office/word/2010/wordml" xmlns:w15="http://schemas.microsoft.com/office/word/2012/wordml" xmlns:w16se="http://schemas.microsoft.com/office/word/2015/wordml/symex" mc:Ignorable="w14 w15 w16se">
   <w:docDefaults>
     <w:rPrDefault>
       <w:rPr>
@@ -807,144 +4039,378 @@
       </w:pPr>
     </w:pPrDefault>
   </w:docDefaults>
-  <w:latentStyles w:defLockedState="0" w:defUIPriority="99" w:defSemiHidden="1" w:defUnhideWhenUsed="1" w:defQFormat="0" w:count="267">
-    <w:lsdException w:name="Normal" w:semiHidden="0" w:uiPriority="0" w:unhideWhenUsed="0" w:qFormat="1"/>
-    <w:lsdException w:name="heading 1" w:semiHidden="0" w:uiPriority="9" w:unhideWhenUsed="0" w:qFormat="1"/>
-    <w:lsdException w:name="heading 2" w:uiPriority="9" w:qFormat="1"/>
-    <w:lsdException w:name="heading 3" w:uiPriority="9" w:qFormat="1"/>
-    <w:lsdException w:name="heading 4" w:uiPriority="9" w:qFormat="1"/>
-    <w:lsdException w:name="heading 5" w:uiPriority="9" w:qFormat="1"/>
-    <w:lsdException w:name="heading 6" w:uiPriority="9" w:qFormat="1"/>
-    <w:lsdException w:name="heading 7" w:uiPriority="9" w:qFormat="1"/>
-    <w:lsdException w:name="heading 8" w:uiPriority="9" w:qFormat="1"/>
-    <w:lsdException w:name="heading 9" w:uiPriority="9" w:qFormat="1"/>
-    <w:lsdException w:name="toc 1" w:uiPriority="39"/>
-    <w:lsdException w:name="toc 2" w:uiPriority="39"/>
-    <w:lsdException w:name="toc 3" w:uiPriority="39"/>
-    <w:lsdException w:name="toc 4" w:uiPriority="39"/>
-    <w:lsdException w:name="toc 5" w:uiPriority="39"/>
-    <w:lsdException w:name="toc 6" w:uiPriority="39"/>
-    <w:lsdException w:name="toc 7" w:uiPriority="39"/>
-    <w:lsdException w:name="toc 8" w:uiPriority="39"/>
-    <w:lsdException w:name="toc 9" w:uiPriority="39"/>
-    <w:lsdException w:name="caption" w:uiPriority="35" w:qFormat="1"/>
-    <w:lsdException w:name="Title" w:semiHidden="0" w:uiPriority="10" w:unhideWhenUsed="0" w:qFormat="1"/>
-    <w:lsdException w:name="Default Paragraph Font" w:uiPriority="1"/>
-    <w:lsdException w:name="Subtitle" w:semiHidden="0" w:uiPriority="11" w:unhideWhenUsed="0" w:qFormat="1"/>
-    <w:lsdException w:name="Strong" w:semiHidden="0" w:uiPriority="22" w:unhideWhenUsed="0" w:qFormat="1"/>
-    <w:lsdException w:name="Emphasis" w:semiHidden="0" w:uiPriority="20" w:unhideWhenUsed="0" w:qFormat="1"/>
-    <w:lsdException w:name="Table Grid" w:semiHidden="0" w:uiPriority="59" w:unhideWhenUsed="0"/>
-    <w:lsdException w:name="Placeholder Text" w:unhideWhenUsed="0"/>
-    <w:lsdException w:name="No Spacing" w:semiHidden="0" w:uiPriority="1" w:unhideWhenUsed="0" w:qFormat="1"/>
-    <w:lsdException w:name="Light Shading" w:semiHidden="0" w:uiPriority="60" w:unhideWhenUsed="0"/>
-    <w:lsdException w:name="Light List" w:semiHidden="0" w:uiPriority="61" w:unhideWhenUsed="0"/>
-    <w:lsdException w:name="Light Grid" w:semiHidden="0" w:uiPriority="62" w:unhideWhenUsed="0"/>
-    <w:lsdException w:name="Medium Shading 1" w:semiHidden="0" w:uiPriority="63" w:unhideWhenUsed="0"/>
-    <w:lsdException w:name="Medium Shading 2" w:semiHidden="0" w:uiPriority="64" w:unhideWhenUsed="0"/>
-    <w:lsdException w:name="Medium List 1" w:semiHidden="0" w:uiPriority="65" w:unhideWhenUsed="0"/>
-    <w:lsdException w:name="Medium List 2" w:semiHidden="0" w:uiPriority="66" w:unhideWhenUsed="0"/>
-    <w:lsdException w:name="Medium Grid 1" w:semiHidden="0" w:uiPriority="67" w:unhideWhenUsed="0"/>
-    <w:lsdException w:name="Medium Grid 2" w:semiHidden="0" w:uiPriority="68" w:unhideWhenUsed="0"/>
-    <w:lsdException w:name="Medium Grid 3" w:semiHidden="0" w:uiPriority="69" w:unhideWhenUsed="0"/>
-    <w:lsdException w:name="Dark List" w:semiHidden="0" w:uiPriority="70" w:unhideWhenUsed="0"/>
-    <w:lsdException w:name="Colorful Shading" w:semiHidden="0" w:uiPriority="71" w:unhideWhenUsed="0"/>
-    <w:lsdException w:name="Colorful List" w:semiHidden="0" w:uiPriority="72" w:unhideWhenUsed="0"/>
-    <w:lsdException w:name="Colorful Grid" w:semiHidden="0" w:uiPriority="73" w:unhideWhenUsed="0"/>
-    <w:lsdException w:name="Light Shading Accent 1" w:semiHidden="0" w:uiPriority="60" w:unhideWhenUsed="0"/>
-    <w:lsdException w:name="Light List Accent 1" w:semiHidden="0" w:uiPriority="61" w:unhideWhenUsed="0"/>
-    <w:lsdException w:name="Light Grid Accent 1" w:semiHidden="0" w:uiPriority="62" w:unhideWhenUsed="0"/>
-    <w:lsdException w:name="Medium Shading 1 Accent 1" w:semiHidden="0" w:uiPriority="63" w:unhideWhenUsed="0"/>
-    <w:lsdException w:name="Medium Shading 2 Accent 1" w:semiHidden="0" w:uiPriority="64" w:unhideWhenUsed="0"/>
-    <w:lsdException w:name="Medium List 1 Accent 1" w:semiHidden="0" w:uiPriority="65" w:unhideWhenUsed="0"/>
-    <w:lsdException w:name="Revision" w:unhideWhenUsed="0"/>
-    <w:lsdException w:name="List Paragraph" w:semiHidden="0" w:uiPriority="34" w:unhideWhenUsed="0" w:qFormat="1"/>
-    <w:lsdException w:name="Quote" w:semiHidden="0" w:uiPriority="29" w:unhideWhenUsed="0" w:qFormat="1"/>
-    <w:lsdException w:name="Intense Quote" w:semiHidden="0" w:uiPriority="30" w:unhideWhenUsed="0" w:qFormat="1"/>
-    <w:lsdException w:name="Medium List 2 Accent 1" w:semiHidden="0" w:uiPriority="66" w:unhideWhenUsed="0"/>
-    <w:lsdException w:name="Medium Grid 1 Accent 1" w:semiHidden="0" w:uiPriority="67" w:unhideWhenUsed="0"/>
-    <w:lsdException w:name="Medium Grid 2 Accent 1" w:semiHidden="0" w:uiPriority="68" w:unhideWhenUsed="0"/>
-    <w:lsdException w:name="Medium Grid 3 Accent 1" w:semiHidden="0" w:uiPriority="69" w:unhideWhenUsed="0"/>
-    <w:lsdException w:name="Dark List Accent 1" w:semiHidden="0" w:uiPriority="70" w:unhideWhenUsed="0"/>
-    <w:lsdException w:name="Colorful Shading Accent 1" w:semiHidden="0" w:uiPriority="71" w:unhideWhenUsed="0"/>
-    <w:lsdException w:name="Colorful List Accent 1" w:semiHidden="0" w:uiPriority="72" w:unhideWhenUsed="0"/>
-    <w:lsdException w:name="Colorful Grid Accent 1" w:semiHidden="0" w:uiPriority="73" w:unhideWhenUsed="0"/>
-    <w:lsdException w:name="Light Shading Accent 2" w:semiHidden="0" w:uiPriority="60" w:unhideWhenUsed="0"/>
-    <w:lsdException w:name="Light List Accent 2" w:semiHidden="0" w:uiPriority="61" w:unhideWhenUsed="0"/>
-    <w:lsdException w:name="Light Grid Accent 2" w:semiHidden="0" w:uiPriority="62" w:unhideWhenUsed="0"/>
-    <w:lsdException w:name="Medium Shading 1 Accent 2" w:semiHidden="0" w:uiPriority="63" w:unhideWhenUsed="0"/>
-    <w:lsdException w:name="Medium Shading 2 Accent 2" w:semiHidden="0" w:uiPriority="64" w:unhideWhenUsed="0"/>
-    <w:lsdException w:name="Medium List 1 Accent 2" w:semiHidden="0" w:uiPriority="65" w:unhideWhenUsed="0"/>
-    <w:lsdException w:name="Medium List 2 Accent 2" w:semiHidden="0" w:uiPriority="66" w:unhideWhenUsed="0"/>
-    <w:lsdException w:name="Medium Grid 1 Accent 2" w:semiHidden="0" w:uiPriority="67" w:unhideWhenUsed="0"/>
-    <w:lsdException w:name="Medium Grid 2 Accent 2" w:semiHidden="0" w:uiPriority="68" w:unhideWhenUsed="0"/>
-    <w:lsdException w:name="Medium Grid 3 Accent 2" w:semiHidden="0" w:uiPriority="69" w:unhideWhenUsed="0"/>
-    <w:lsdException w:name="Dark List Accent 2" w:semiHidden="0" w:uiPriority="70" w:unhideWhenUsed="0"/>
-    <w:lsdException w:name="Colorful Shading Accent 2" w:semiHidden="0" w:uiPriority="71" w:unhideWhenUsed="0"/>
-    <w:lsdException w:name="Colorful List Accent 2" w:semiHidden="0" w:uiPriority="72" w:unhideWhenUsed="0"/>
-    <w:lsdException w:name="Colorful Grid Accent 2" w:semiHidden="0" w:uiPriority="73" w:unhideWhenUsed="0"/>
-    <w:lsdException w:name="Light Shading Accent 3" w:semiHidden="0" w:uiPriority="60" w:unhideWhenUsed="0"/>
-    <w:lsdException w:name="Light List Accent 3" w:semiHidden="0" w:uiPriority="61" w:unhideWhenUsed="0"/>
-    <w:lsdException w:name="Light Grid Accent 3" w:semiHidden="0" w:uiPriority="62" w:unhideWhenUsed="0"/>
-    <w:lsdException w:name="Medium Shading 1 Accent 3" w:semiHidden="0" w:uiPriority="63" w:unhideWhenUsed="0"/>
-    <w:lsdException w:name="Medium Shading 2 Accent 3" w:semiHidden="0" w:uiPriority="64" w:unhideWhenUsed="0"/>
-    <w:lsdException w:name="Medium List 1 Accent 3" w:semiHidden="0" w:uiPriority="65" w:unhideWhenUsed="0"/>
-    <w:lsdException w:name="Medium List 2 Accent 3" w:semiHidden="0" w:uiPriority="66" w:unhideWhenUsed="0"/>
-    <w:lsdException w:name="Medium Grid 1 Accent 3" w:semiHidden="0" w:uiPriority="67" w:unhideWhenUsed="0"/>
-    <w:lsdException w:name="Medium Grid 2 Accent 3" w:semiHidden="0" w:uiPriority="68" w:unhideWhenUsed="0"/>
-    <w:lsdException w:name="Medium Grid 3 Accent 3" w:semiHidden="0" w:uiPriority="69" w:unhideWhenUsed="0"/>
-    <w:lsdException w:name="Dark List Accent 3" w:semiHidden="0" w:uiPriority="70" w:unhideWhenUsed="0"/>
-    <w:lsdException w:name="Colorful Shading Accent 3" w:semiHidden="0" w:uiPriority="71" w:unhideWhenUsed="0"/>
-    <w:lsdException w:name="Colorful List Accent 3" w:semiHidden="0" w:uiPriority="72" w:unhideWhenUsed="0"/>
-    <w:lsdException w:name="Colorful Grid Accent 3" w:semiHidden="0" w:uiPriority="73" w:unhideWhenUsed="0"/>
-    <w:lsdException w:name="Light Shading Accent 4" w:semiHidden="0" w:uiPriority="60" w:unhideWhenUsed="0"/>
-    <w:lsdException w:name="Light List Accent 4" w:semiHidden="0" w:uiPriority="61" w:unhideWhenUsed="0"/>
-    <w:lsdException w:name="Light Grid Accent 4" w:semiHidden="0" w:uiPriority="62" w:unhideWhenUsed="0"/>
-    <w:lsdException w:name="Medium Shading 1 Accent 4" w:semiHidden="0" w:uiPriority="63" w:unhideWhenUsed="0"/>
-    <w:lsdException w:name="Medium Shading 2 Accent 4" w:semiHidden="0" w:uiPriority="64" w:unhideWhenUsed="0"/>
-    <w:lsdException w:name="Medium List 1 Accent 4" w:semiHidden="0" w:uiPriority="65" w:unhideWhenUsed="0"/>
-    <w:lsdException w:name="Medium List 2 Accent 4" w:semiHidden="0" w:uiPriority="66" w:unhideWhenUsed="0"/>
-    <w:lsdException w:name="Medium Grid 1 Accent 4" w:semiHidden="0" w:uiPriority="67" w:unhideWhenUsed="0"/>
-    <w:lsdException w:name="Medium Grid 2 Accent 4" w:semiHidden="0" w:uiPriority="68" w:unhideWhenUsed="0"/>
-    <w:lsdException w:name="Medium Grid 3 Accent 4" w:semiHidden="0" w:uiPriority="69" w:unhideWhenUsed="0"/>
-    <w:lsdException w:name="Dark List Accent 4" w:semiHidden="0" w:uiPriority="70" w:unhideWhenUsed="0"/>
-    <w:lsdException w:name="Colorful Shading Accent 4" w:semiHidden="0" w:uiPriority="71" w:unhideWhenUsed="0"/>
-    <w:lsdException w:name="Colorful List Accent 4" w:semiHidden="0" w:uiPriority="72" w:unhideWhenUsed="0"/>
-    <w:lsdException w:name="Colorful Grid Accent 4" w:semiHidden="0" w:uiPriority="73" w:unhideWhenUsed="0"/>
-    <w:lsdException w:name="Light Shading Accent 5" w:semiHidden="0" w:uiPriority="60" w:unhideWhenUsed="0"/>
-    <w:lsdException w:name="Light List Accent 5" w:semiHidden="0" w:uiPriority="61" w:unhideWhenUsed="0"/>
-    <w:lsdException w:name="Light Grid Accent 5" w:semiHidden="0" w:uiPriority="62" w:unhideWhenUsed="0"/>
-    <w:lsdException w:name="Medium Shading 1 Accent 5" w:semiHidden="0" w:uiPriority="63" w:unhideWhenUsed="0"/>
-    <w:lsdException w:name="Medium Shading 2 Accent 5" w:semiHidden="0" w:uiPriority="64" w:unhideWhenUsed="0"/>
-    <w:lsdException w:name="Medium List 1 Accent 5" w:semiHidden="0" w:uiPriority="65" w:unhideWhenUsed="0"/>
-    <w:lsdException w:name="Medium List 2 Accent 5" w:semiHidden="0" w:uiPriority="66" w:unhideWhenUsed="0"/>
-    <w:lsdException w:name="Medium Grid 1 Accent 5" w:semiHidden="0" w:uiPriority="67" w:unhideWhenUsed="0"/>
-    <w:lsdException w:name="Medium Grid 2 Accent 5" w:semiHidden="0" w:uiPriority="68" w:unhideWhenUsed="0"/>
-    <w:lsdException w:name="Medium Grid 3 Accent 5" w:semiHidden="0" w:uiPriority="69" w:unhideWhenUsed="0"/>
-    <w:lsdException w:name="Dark List Accent 5" w:semiHidden="0" w:uiPriority="70" w:unhideWhenUsed="0"/>
-    <w:lsdException w:name="Colorful Shading Accent 5" w:semiHidden="0" w:uiPriority="71" w:unhideWhenUsed="0"/>
-    <w:lsdException w:name="Colorful List Accent 5" w:semiHidden="0" w:uiPriority="72" w:unhideWhenUsed="0"/>
-    <w:lsdException w:name="Colorful Grid Accent 5" w:semiHidden="0" w:uiPriority="73" w:unhideWhenUsed="0"/>
-    <w:lsdException w:name="Light Shading Accent 6" w:semiHidden="0" w:uiPriority="60" w:unhideWhenUsed="0"/>
-    <w:lsdException w:name="Light List Accent 6" w:semiHidden="0" w:uiPriority="61" w:unhideWhenUsed="0"/>
-    <w:lsdException w:name="Light Grid Accent 6" w:semiHidden="0" w:uiPriority="62" w:unhideWhenUsed="0"/>
-    <w:lsdException w:name="Medium Shading 1 Accent 6" w:semiHidden="0" w:uiPriority="63" w:unhideWhenUsed="0"/>
-    <w:lsdException w:name="Medium Shading 2 Accent 6" w:semiHidden="0" w:uiPriority="64" w:unhideWhenUsed="0"/>
-    <w:lsdException w:name="Medium List 1 Accent 6" w:semiHidden="0" w:uiPriority="65" w:unhideWhenUsed="0"/>
-    <w:lsdException w:name="Medium List 2 Accent 6" w:semiHidden="0" w:uiPriority="66" w:unhideWhenUsed="0"/>
-    <w:lsdException w:name="Medium Grid 1 Accent 6" w:semiHidden="0" w:uiPriority="67" w:unhideWhenUsed="0"/>
-    <w:lsdException w:name="Medium Grid 2 Accent 6" w:semiHidden="0" w:uiPriority="68" w:unhideWhenUsed="0"/>
-    <w:lsdException w:name="Medium Grid 3 Accent 6" w:semiHidden="0" w:uiPriority="69" w:unhideWhenUsed="0"/>
-    <w:lsdException w:name="Dark List Accent 6" w:semiHidden="0" w:uiPriority="70" w:unhideWhenUsed="0"/>
-    <w:lsdException w:name="Colorful Shading Accent 6" w:semiHidden="0" w:uiPriority="71" w:unhideWhenUsed="0"/>
-    <w:lsdException w:name="Colorful List Accent 6" w:semiHidden="0" w:uiPriority="72" w:unhideWhenUsed="0"/>
-    <w:lsdException w:name="Colorful Grid Accent 6" w:semiHidden="0" w:uiPriority="73" w:unhideWhenUsed="0"/>
-    <w:lsdException w:name="Subtle Emphasis" w:semiHidden="0" w:uiPriority="19" w:unhideWhenUsed="0" w:qFormat="1"/>
-    <w:lsdException w:name="Intense Emphasis" w:semiHidden="0" w:uiPriority="21" w:unhideWhenUsed="0" w:qFormat="1"/>
-    <w:lsdException w:name="Subtle Reference" w:semiHidden="0" w:uiPriority="31" w:unhideWhenUsed="0" w:qFormat="1"/>
-    <w:lsdException w:name="Intense Reference" w:semiHidden="0" w:uiPriority="32" w:unhideWhenUsed="0" w:qFormat="1"/>
-    <w:lsdException w:name="Book Title" w:semiHidden="0" w:uiPriority="33" w:unhideWhenUsed="0" w:qFormat="1"/>
-    <w:lsdException w:name="Bibliography" w:uiPriority="37"/>
-    <w:lsdException w:name="TOC Heading" w:uiPriority="39" w:qFormat="1"/>
+  <w:latentStyles w:defLockedState="0" w:defUIPriority="99" w:defSemiHidden="0" w:defUnhideWhenUsed="0" w:defQFormat="0" w:count="371">
+    <w:lsdException w:name="Normal" w:uiPriority="0" w:qFormat="1"/>
+    <w:lsdException w:name="heading 1" w:uiPriority="9" w:qFormat="1"/>
+    <w:lsdException w:name="heading 2" w:semiHidden="1" w:uiPriority="9" w:unhideWhenUsed="1" w:qFormat="1"/>
+    <w:lsdException w:name="heading 3" w:semiHidden="1" w:uiPriority="9" w:unhideWhenUsed="1" w:qFormat="1"/>
+    <w:lsdException w:name="heading 4" w:semiHidden="1" w:uiPriority="9" w:unhideWhenUsed="1" w:qFormat="1"/>
+    <w:lsdException w:name="heading 5" w:semiHidden="1" w:uiPriority="9" w:unhideWhenUsed="1" w:qFormat="1"/>
+    <w:lsdException w:name="heading 6" w:semiHidden="1" w:uiPriority="9" w:unhideWhenUsed="1" w:qFormat="1"/>
+    <w:lsdException w:name="heading 7" w:semiHidden="1" w:uiPriority="9" w:unhideWhenUsed="1" w:qFormat="1"/>
+    <w:lsdException w:name="heading 8" w:semiHidden="1" w:uiPriority="9" w:unhideWhenUsed="1" w:qFormat="1"/>
+    <w:lsdException w:name="heading 9" w:semiHidden="1" w:uiPriority="9" w:unhideWhenUsed="1" w:qFormat="1"/>
+    <w:lsdException w:name="index 1" w:semiHidden="1" w:unhideWhenUsed="1"/>
+    <w:lsdException w:name="index 2" w:semiHidden="1" w:unhideWhenUsed="1"/>
+    <w:lsdException w:name="index 3" w:semiHidden="1" w:unhideWhenUsed="1"/>
+    <w:lsdException w:name="index 4" w:semiHidden="1" w:unhideWhenUsed="1"/>
+    <w:lsdException w:name="index 5" w:semiHidden="1" w:unhideWhenUsed="1"/>
+    <w:lsdException w:name="index 6" w:semiHidden="1" w:unhideWhenUsed="1"/>
+    <w:lsdException w:name="index 7" w:semiHidden="1" w:unhideWhenUsed="1"/>
+    <w:lsdException w:name="index 8" w:semiHidden="1" w:unhideWhenUsed="1"/>
+    <w:lsdException w:name="index 9" w:semiHidden="1" w:unhideWhenUsed="1"/>
+    <w:lsdException w:name="toc 1" w:semiHidden="1" w:uiPriority="39" w:unhideWhenUsed="1"/>
+    <w:lsdException w:name="toc 2" w:semiHidden="1" w:uiPriority="39" w:unhideWhenUsed="1"/>
+    <w:lsdException w:name="toc 3" w:semiHidden="1" w:uiPriority="39" w:unhideWhenUsed="1"/>
+    <w:lsdException w:name="toc 4" w:semiHidden="1" w:uiPriority="39" w:unhideWhenUsed="1"/>
+    <w:lsdException w:name="toc 5" w:semiHidden="1" w:uiPriority="39" w:unhideWhenUsed="1"/>
+    <w:lsdException w:name="toc 6" w:semiHidden="1" w:uiPriority="39" w:unhideWhenUsed="1"/>
+    <w:lsdException w:name="toc 7" w:semiHidden="1" w:uiPriority="39" w:unhideWhenUsed="1"/>
+    <w:lsdException w:name="toc 8" w:semiHidden="1" w:uiPriority="39" w:unhideWhenUsed="1"/>
+    <w:lsdException w:name="toc 9" w:semiHidden="1" w:uiPriority="39" w:unhideWhenUsed="1"/>
+    <w:lsdException w:name="Normal Indent" w:semiHidden="1" w:unhideWhenUsed="1"/>
+    <w:lsdException w:name="footnote text" w:semiHidden="1" w:unhideWhenUsed="1"/>
+    <w:lsdException w:name="annotation text" w:semiHidden="1" w:unhideWhenUsed="1"/>
+    <w:lsdException w:name="header" w:semiHidden="1" w:unhideWhenUsed="1"/>
+    <w:lsdException w:name="footer" w:semiHidden="1" w:unhideWhenUsed="1"/>
+    <w:lsdException w:name="index heading" w:semiHidden="1" w:unhideWhenUsed="1"/>
+    <w:lsdException w:name="caption" w:semiHidden="1" w:uiPriority="35" w:unhideWhenUsed="1" w:qFormat="1"/>
+    <w:lsdException w:name="table of figures" w:semiHidden="1" w:unhideWhenUsed="1"/>
+    <w:lsdException w:name="envelope address" w:semiHidden="1" w:unhideWhenUsed="1"/>
+    <w:lsdException w:name="envelope return" w:semiHidden="1" w:unhideWhenUsed="1"/>
+    <w:lsdException w:name="footnote reference" w:semiHidden="1" w:unhideWhenUsed="1"/>
+    <w:lsdException w:name="annotation reference" w:semiHidden="1" w:unhideWhenUsed="1"/>
+    <w:lsdException w:name="line number" w:semiHidden="1" w:unhideWhenUsed="1"/>
+    <w:lsdException w:name="page number" w:semiHidden="1" w:unhideWhenUsed="1"/>
+    <w:lsdException w:name="endnote reference" w:semiHidden="1" w:unhideWhenUsed="1"/>
+    <w:lsdException w:name="endnote text" w:semiHidden="1" w:unhideWhenUsed="1"/>
+    <w:lsdException w:name="table of authorities" w:semiHidden="1" w:unhideWhenUsed="1"/>
+    <w:lsdException w:name="macro" w:semiHidden="1" w:unhideWhenUsed="1"/>
+    <w:lsdException w:name="toa heading" w:semiHidden="1" w:unhideWhenUsed="1"/>
+    <w:lsdException w:name="List" w:semiHidden="1" w:unhideWhenUsed="1"/>
+    <w:lsdException w:name="List Bullet" w:semiHidden="1" w:unhideWhenUsed="1"/>
+    <w:lsdException w:name="List Number" w:semiHidden="1" w:unhideWhenUsed="1"/>
+    <w:lsdException w:name="List 2" w:semiHidden="1" w:unhideWhenUsed="1"/>
+    <w:lsdException w:name="List 3" w:semiHidden="1" w:unhideWhenUsed="1"/>
+    <w:lsdException w:name="List 4" w:semiHidden="1" w:unhideWhenUsed="1"/>
+    <w:lsdException w:name="List 5" w:semiHidden="1" w:unhideWhenUsed="1"/>
+    <w:lsdException w:name="List Bullet 2" w:semiHidden="1" w:unhideWhenUsed="1"/>
+    <w:lsdException w:name="List Bullet 3" w:semiHidden="1" w:unhideWhenUsed="1"/>
+    <w:lsdException w:name="List Bullet 4" w:semiHidden="1" w:unhideWhenUsed="1"/>
+    <w:lsdException w:name="List Bullet 5" w:semiHidden="1" w:unhideWhenUsed="1"/>
+    <w:lsdException w:name="List Number 2" w:semiHidden="1" w:unhideWhenUsed="1"/>
+    <w:lsdException w:name="List Number 3" w:semiHidden="1" w:unhideWhenUsed="1"/>
+    <w:lsdException w:name="List Number 4" w:semiHidden="1" w:unhideWhenUsed="1"/>
+    <w:lsdException w:name="List Number 5" w:semiHidden="1" w:unhideWhenUsed="1"/>
+    <w:lsdException w:name="Title" w:uiPriority="10" w:qFormat="1"/>
+    <w:lsdException w:name="Closing" w:semiHidden="1" w:unhideWhenUsed="1"/>
+    <w:lsdException w:name="Signature" w:semiHidden="1" w:unhideWhenUsed="1"/>
+    <w:lsdException w:name="Default Paragraph Font" w:semiHidden="1" w:uiPriority="1" w:unhideWhenUsed="1"/>
+    <w:lsdException w:name="Body Text" w:semiHidden="1" w:unhideWhenUsed="1"/>
+    <w:lsdException w:name="Body Text Indent" w:semiHidden="1" w:unhideWhenUsed="1"/>
+    <w:lsdException w:name="List Continue" w:semiHidden="1" w:unhideWhenUsed="1"/>
+    <w:lsdException w:name="List Continue 2" w:semiHidden="1" w:unhideWhenUsed="1"/>
+    <w:lsdException w:name="List Continue 3" w:semiHidden="1" w:unhideWhenUsed="1"/>
+    <w:lsdException w:name="List Continue 4" w:semiHidden="1" w:unhideWhenUsed="1"/>
+    <w:lsdException w:name="List Continue 5" w:semiHidden="1" w:unhideWhenUsed="1"/>
+    <w:lsdException w:name="Message Header" w:semiHidden="1" w:unhideWhenUsed="1"/>
+    <w:lsdException w:name="Subtitle" w:uiPriority="11" w:qFormat="1"/>
+    <w:lsdException w:name="Salutation" w:semiHidden="1" w:unhideWhenUsed="1"/>
+    <w:lsdException w:name="Date" w:semiHidden="1" w:unhideWhenUsed="1"/>
+    <w:lsdException w:name="Body Text First Indent" w:semiHidden="1" w:unhideWhenUsed="1"/>
+    <w:lsdException w:name="Body Text First Indent 2" w:semiHidden="1" w:unhideWhenUsed="1"/>
+    <w:lsdException w:name="Note Heading" w:semiHidden="1" w:unhideWhenUsed="1"/>
+    <w:lsdException w:name="Body Text 2" w:semiHidden="1" w:unhideWhenUsed="1"/>
+    <w:lsdException w:name="Body Text 3" w:semiHidden="1" w:unhideWhenUsed="1"/>
+    <w:lsdException w:name="Body Text Indent 2" w:semiHidden="1" w:unhideWhenUsed="1"/>
+    <w:lsdException w:name="Body Text Indent 3" w:semiHidden="1" w:unhideWhenUsed="1"/>
+    <w:lsdException w:name="Block Text" w:semiHidden="1" w:unhideWhenUsed="1"/>
+    <w:lsdException w:name="Hyperlink" w:semiHidden="1" w:unhideWhenUsed="1"/>
+    <w:lsdException w:name="FollowedHyperlink" w:semiHidden="1" w:unhideWhenUsed="1"/>
+    <w:lsdException w:name="Strong" w:uiPriority="22" w:qFormat="1"/>
+    <w:lsdException w:name="Emphasis" w:uiPriority="20" w:qFormat="1"/>
+    <w:lsdException w:name="Document Map" w:semiHidden="1" w:unhideWhenUsed="1"/>
+    <w:lsdException w:name="Plain Text" w:semiHidden="1" w:unhideWhenUsed="1"/>
+    <w:lsdException w:name="E-mail Signature" w:semiHidden="1" w:unhideWhenUsed="1"/>
+    <w:lsdException w:name="HTML Top of Form" w:semiHidden="1" w:unhideWhenUsed="1"/>
+    <w:lsdException w:name="HTML Bottom of Form" w:semiHidden="1" w:unhideWhenUsed="1"/>
+    <w:lsdException w:name="Normal (Web)" w:semiHidden="1" w:unhideWhenUsed="1"/>
+    <w:lsdException w:name="HTML Acronym" w:semiHidden="1" w:unhideWhenUsed="1"/>
+    <w:lsdException w:name="HTML Address" w:semiHidden="1" w:unhideWhenUsed="1"/>
+    <w:lsdException w:name="HTML Cite" w:semiHidden="1" w:unhideWhenUsed="1"/>
+    <w:lsdException w:name="HTML Code" w:semiHidden="1" w:unhideWhenUsed="1"/>
+    <w:lsdException w:name="HTML Definition" w:semiHidden="1" w:unhideWhenUsed="1"/>
+    <w:lsdException w:name="HTML Keyboard" w:semiHidden="1" w:unhideWhenUsed="1"/>
+    <w:lsdException w:name="HTML Preformatted" w:semiHidden="1" w:unhideWhenUsed="1"/>
+    <w:lsdException w:name="HTML Sample" w:semiHidden="1" w:unhideWhenUsed="1"/>
+    <w:lsdException w:name="HTML Typewriter" w:semiHidden="1" w:unhideWhenUsed="1"/>
+    <w:lsdException w:name="HTML Variable" w:semiHidden="1" w:unhideWhenUsed="1"/>
+    <w:lsdException w:name="Normal Table" w:semiHidden="1" w:unhideWhenUsed="1"/>
+    <w:lsdException w:name="annotation subject" w:semiHidden="1" w:unhideWhenUsed="1"/>
+    <w:lsdException w:name="No List" w:semiHidden="1" w:unhideWhenUsed="1"/>
+    <w:lsdException w:name="Outline List 1" w:semiHidden="1" w:unhideWhenUsed="1"/>
+    <w:lsdException w:name="Outline List 2" w:semiHidden="1" w:unhideWhenUsed="1"/>
+    <w:lsdException w:name="Outline List 3" w:semiHidden="1" w:unhideWhenUsed="1"/>
+    <w:lsdException w:name="Table Simple 1" w:semiHidden="1" w:unhideWhenUsed="1"/>
+    <w:lsdException w:name="Table Simple 2" w:semiHidden="1" w:unhideWhenUsed="1"/>
+    <w:lsdException w:name="Table Simple 3" w:semiHidden="1" w:unhideWhenUsed="1"/>
+    <w:lsdException w:name="Table Classic 1" w:semiHidden="1" w:unhideWhenUsed="1"/>
+    <w:lsdException w:name="Table Classic 2" w:semiHidden="1" w:unhideWhenUsed="1"/>
+    <w:lsdException w:name="Table Classic 3" w:semiHidden="1" w:unhideWhenUsed="1"/>
+    <w:lsdException w:name="Table Classic 4" w:semiHidden="1" w:unhideWhenUsed="1"/>
+    <w:lsdException w:name="Table Colorful 1" w:semiHidden="1" w:unhideWhenUsed="1"/>
+    <w:lsdException w:name="Table Colorful 2" w:semiHidden="1" w:unhideWhenUsed="1"/>
+    <w:lsdException w:name="Table Colorful 3" w:semiHidden="1" w:unhideWhenUsed="1"/>
+    <w:lsdException w:name="Table Columns 1" w:semiHidden="1" w:unhideWhenUsed="1"/>
+    <w:lsdException w:name="Table Columns 2" w:semiHidden="1" w:unhideWhenUsed="1"/>
+    <w:lsdException w:name="Table Columns 3" w:semiHidden="1" w:unhideWhenUsed="1"/>
+    <w:lsdException w:name="Table Columns 4" w:semiHidden="1" w:unhideWhenUsed="1"/>
+    <w:lsdException w:name="Table Columns 5" w:semiHidden="1" w:unhideWhenUsed="1"/>
+    <w:lsdException w:name="Table Grid 1" w:semiHidden="1" w:unhideWhenUsed="1"/>
+    <w:lsdException w:name="Table Grid 2" w:semiHidden="1" w:unhideWhenUsed="1"/>
+    <w:lsdException w:name="Table Grid 3" w:semiHidden="1" w:unhideWhenUsed="1"/>
+    <w:lsdException w:name="Table Grid 4" w:semiHidden="1" w:unhideWhenUsed="1"/>
+    <w:lsdException w:name="Table Grid 5" w:semiHidden="1" w:unhideWhenUsed="1"/>
+    <w:lsdException w:name="Table Grid 6" w:semiHidden="1" w:unhideWhenUsed="1"/>
+    <w:lsdException w:name="Table Grid 7" w:semiHidden="1" w:unhideWhenUsed="1"/>
+    <w:lsdException w:name="Table Grid 8" w:semiHidden="1" w:unhideWhenUsed="1"/>
+    <w:lsdException w:name="Table List 1" w:semiHidden="1" w:unhideWhenUsed="1"/>
+    <w:lsdException w:name="Table List 2" w:semiHidden="1" w:unhideWhenUsed="1"/>
+    <w:lsdException w:name="Table List 3" w:semiHidden="1" w:unhideWhenUsed="1"/>
+    <w:lsdException w:name="Table List 4" w:semiHidden="1" w:unhideWhenUsed="1"/>
+    <w:lsdException w:name="Table List 5" w:semiHidden="1" w:unhideWhenUsed="1"/>
+    <w:lsdException w:name="Table List 6" w:semiHidden="1" w:unhideWhenUsed="1"/>
+    <w:lsdException w:name="Table List 7" w:semiHidden="1" w:unhideWhenUsed="1"/>
+    <w:lsdException w:name="Table List 8" w:semiHidden="1" w:unhideWhenUsed="1"/>
+    <w:lsdException w:name="Table 3D effects 1" w:semiHidden="1" w:unhideWhenUsed="1"/>
+    <w:lsdException w:name="Table 3D effects 2" w:semiHidden="1" w:unhideWhenUsed="1"/>
+    <w:lsdException w:name="Table 3D effects 3" w:semiHidden="1" w:unhideWhenUsed="1"/>
+    <w:lsdException w:name="Table Contemporary" w:semiHidden="1" w:unhideWhenUsed="1"/>
+    <w:lsdException w:name="Table Elegant" w:semiHidden="1" w:unhideWhenUsed="1"/>
+    <w:lsdException w:name="Table Professional" w:semiHidden="1" w:unhideWhenUsed="1"/>
+    <w:lsdException w:name="Table Subtle 1" w:semiHidden="1" w:unhideWhenUsed="1"/>
+    <w:lsdException w:name="Table Subtle 2" w:semiHidden="1" w:unhideWhenUsed="1"/>
+    <w:lsdException w:name="Table Web 1" w:semiHidden="1" w:unhideWhenUsed="1"/>
+    <w:lsdException w:name="Table Web 2" w:semiHidden="1" w:unhideWhenUsed="1"/>
+    <w:lsdException w:name="Table Web 3" w:semiHidden="1" w:unhideWhenUsed="1"/>
+    <w:lsdException w:name="Balloon Text" w:semiHidden="1" w:unhideWhenUsed="1"/>
+    <w:lsdException w:name="Table Grid" w:uiPriority="59"/>
+    <w:lsdException w:name="Table Theme" w:semiHidden="1" w:unhideWhenUsed="1"/>
+    <w:lsdException w:name="Placeholder Text" w:semiHidden="1"/>
+    <w:lsdException w:name="No Spacing" w:uiPriority="1" w:qFormat="1"/>
+    <w:lsdException w:name="Light Shading" w:uiPriority="60"/>
+    <w:lsdException w:name="Light List" w:uiPriority="61"/>
+    <w:lsdException w:name="Light Grid" w:uiPriority="62"/>
+    <w:lsdException w:name="Medium Shading 1" w:uiPriority="63"/>
+    <w:lsdException w:name="Medium Shading 2" w:uiPriority="64"/>
+    <w:lsdException w:name="Medium List 1" w:uiPriority="65"/>
+    <w:lsdException w:name="Medium List 2" w:uiPriority="66"/>
+    <w:lsdException w:name="Medium Grid 1" w:uiPriority="67"/>
+    <w:lsdException w:name="Medium Grid 2" w:uiPriority="68"/>
+    <w:lsdException w:name="Medium Grid 3" w:uiPriority="69"/>
+    <w:lsdException w:name="Dark List" w:uiPriority="70"/>
+    <w:lsdException w:name="Colorful Shading" w:uiPriority="71"/>
+    <w:lsdException w:name="Colorful List" w:uiPriority="72"/>
+    <w:lsdException w:name="Colorful Grid" w:uiPriority="73"/>
+    <w:lsdException w:name="Light Shading Accent 1" w:uiPriority="60"/>
+    <w:lsdException w:name="Light List Accent 1" w:uiPriority="61"/>
+    <w:lsdException w:name="Light Grid Accent 1" w:uiPriority="62"/>
+    <w:lsdException w:name="Medium Shading 1 Accent 1" w:uiPriority="63"/>
+    <w:lsdException w:name="Medium Shading 2 Accent 1" w:uiPriority="64"/>
+    <w:lsdException w:name="Medium List 1 Accent 1" w:uiPriority="65"/>
+    <w:lsdException w:name="Revision" w:semiHidden="1"/>
+    <w:lsdException w:name="List Paragraph" w:uiPriority="34" w:qFormat="1"/>
+    <w:lsdException w:name="Quote" w:uiPriority="29" w:qFormat="1"/>
+    <w:lsdException w:name="Intense Quote" w:uiPriority="30" w:qFormat="1"/>
+    <w:lsdException w:name="Medium List 2 Accent 1" w:uiPriority="66"/>
+    <w:lsdException w:name="Medium Grid 1 Accent 1" w:uiPriority="67"/>
+    <w:lsdException w:name="Medium Grid 2 Accent 1" w:uiPriority="68"/>
+    <w:lsdException w:name="Medium Grid 3 Accent 1" w:uiPriority="69"/>
+    <w:lsdException w:name="Dark List Accent 1" w:uiPriority="70"/>
+    <w:lsdException w:name="Colorful Shading Accent 1" w:uiPriority="71"/>
+    <w:lsdException w:name="Colorful List Accent 1" w:uiPriority="72"/>
+    <w:lsdException w:name="Colorful Grid Accent 1" w:uiPriority="73"/>
+    <w:lsdException w:name="Light Shading Accent 2" w:uiPriority="60"/>
+    <w:lsdException w:name="Light List Accent 2" w:uiPriority="61"/>
+    <w:lsdException w:name="Light Grid Accent 2" w:uiPriority="62"/>
+    <w:lsdException w:name="Medium Shading 1 Accent 2" w:uiPriority="63"/>
+    <w:lsdException w:name="Medium Shading 2 Accent 2" w:uiPriority="64"/>
+    <w:lsdException w:name="Medium List 1 Accent 2" w:uiPriority="65"/>
+    <w:lsdException w:name="Medium List 2 Accent 2" w:uiPriority="66"/>
+    <w:lsdException w:name="Medium Grid 1 Accent 2" w:uiPriority="67"/>
+    <w:lsdException w:name="Medium Grid 2 Accent 2" w:uiPriority="68"/>
+    <w:lsdException w:name="Medium Grid 3 Accent 2" w:uiPriority="69"/>
+    <w:lsdException w:name="Dark List Accent 2" w:uiPriority="70"/>
+    <w:lsdException w:name="Colorful Shading Accent 2" w:uiPriority="71"/>
+    <w:lsdException w:name="Colorful List Accent 2" w:uiPriority="72"/>
+    <w:lsdException w:name="Colorful Grid Accent 2" w:uiPriority="73"/>
+    <w:lsdException w:name="Light Shading Accent 3" w:uiPriority="60"/>
+    <w:lsdException w:name="Light List Accent 3" w:uiPriority="61"/>
+    <w:lsdException w:name="Light Grid Accent 3" w:uiPriority="62"/>
+    <w:lsdException w:name="Medium Shading 1 Accent 3" w:uiPriority="63"/>
+    <w:lsdException w:name="Medium Shading 2 Accent 3" w:uiPriority="64"/>
+    <w:lsdException w:name="Medium List 1 Accent 3" w:uiPriority="65"/>
+    <w:lsdException w:name="Medium List 2 Accent 3" w:uiPriority="66"/>
+    <w:lsdException w:name="Medium Grid 1 Accent 3" w:uiPriority="67"/>
+    <w:lsdException w:name="Medium Grid 2 Accent 3" w:uiPriority="68"/>
+    <w:lsdException w:name="Medium Grid 3 Accent 3" w:uiPriority="69"/>
+    <w:lsdException w:name="Dark List Accent 3" w:uiPriority="70"/>
+    <w:lsdException w:name="Colorful Shading Accent 3" w:uiPriority="71"/>
+    <w:lsdException w:name="Colorful List Accent 3" w:uiPriority="72"/>
+    <w:lsdException w:name="Colorful Grid Accent 3" w:uiPriority="73"/>
+    <w:lsdException w:name="Light Shading Accent 4" w:uiPriority="60"/>
+    <w:lsdException w:name="Light List Accent 4" w:uiPriority="61"/>
+    <w:lsdException w:name="Light Grid Accent 4" w:uiPriority="62"/>
+    <w:lsdException w:name="Medium Shading 1 Accent 4" w:uiPriority="63"/>
+    <w:lsdException w:name="Medium Shading 2 Accent 4" w:uiPriority="64"/>
+    <w:lsdException w:name="Medium List 1 Accent 4" w:uiPriority="65"/>
+    <w:lsdException w:name="Medium List 2 Accent 4" w:uiPriority="66"/>
+    <w:lsdException w:name="Medium Grid 1 Accent 4" w:uiPriority="67"/>
+    <w:lsdException w:name="Medium Grid 2 Accent 4" w:uiPriority="68"/>
+    <w:lsdException w:name="Medium Grid 3 Accent 4" w:uiPriority="69"/>
+    <w:lsdException w:name="Dark List Accent 4" w:uiPriority="70"/>
+    <w:lsdException w:name="Colorful Shading Accent 4" w:uiPriority="71"/>
+    <w:lsdException w:name="Colorful List Accent 4" w:uiPriority="72"/>
+    <w:lsdException w:name="Colorful Grid Accent 4" w:uiPriority="73"/>
+    <w:lsdException w:name="Light Shading Accent 5" w:uiPriority="60"/>
+    <w:lsdException w:name="Light List Accent 5" w:uiPriority="61"/>
+    <w:lsdException w:name="Light Grid Accent 5" w:uiPriority="62"/>
+    <w:lsdException w:name="Medium Shading 1 Accent 5" w:uiPriority="63"/>
+    <w:lsdException w:name="Medium Shading 2 Accent 5" w:uiPriority="64"/>
+    <w:lsdException w:name="Medium List 1 Accent 5" w:uiPriority="65"/>
+    <w:lsdException w:name="Medium List 2 Accent 5" w:uiPriority="66"/>
+    <w:lsdException w:name="Medium Grid 1 Accent 5" w:uiPriority="67"/>
+    <w:lsdException w:name="Medium Grid 2 Accent 5" w:uiPriority="68"/>
+    <w:lsdException w:name="Medium Grid 3 Accent 5" w:uiPriority="69"/>
+    <w:lsdException w:name="Dark List Accent 5" w:uiPriority="70"/>
+    <w:lsdException w:name="Colorful Shading Accent 5" w:uiPriority="71"/>
+    <w:lsdException w:name="Colorful List Accent 5" w:uiPriority="72"/>
+    <w:lsdException w:name="Colorful Grid Accent 5" w:uiPriority="73"/>
+    <w:lsdException w:name="Light Shading Accent 6" w:uiPriority="60"/>
+    <w:lsdException w:name="Light List Accent 6" w:uiPriority="61"/>
+    <w:lsdException w:name="Light Grid Accent 6" w:uiPriority="62"/>
+    <w:lsdException w:name="Medium Shading 1 Accent 6" w:uiPriority="63"/>
+    <w:lsdException w:name="Medium Shading 2 Accent 6" w:uiPriority="64"/>
+    <w:lsdException w:name="Medium List 1 Accent 6" w:uiPriority="65"/>
+    <w:lsdException w:name="Medium List 2 Accent 6" w:uiPriority="66"/>
+    <w:lsdException w:name="Medium Grid 1 Accent 6" w:uiPriority="67"/>
+    <w:lsdException w:name="Medium Grid 2 Accent 6" w:uiPriority="68"/>
+    <w:lsdException w:name="Medium Grid 3 Accent 6" w:uiPriority="69"/>
+    <w:lsdException w:name="Dark List Accent 6" w:uiPriority="70"/>
+    <w:lsdException w:name="Colorful Shading Accent 6" w:uiPriority="71"/>
+    <w:lsdException w:name="Colorful List Accent 6" w:uiPriority="72"/>
+    <w:lsdException w:name="Colorful Grid Accent 6" w:uiPriority="73"/>
+    <w:lsdException w:name="Subtle Emphasis" w:uiPriority="19" w:qFormat="1"/>
+    <w:lsdException w:name="Intense Emphasis" w:uiPriority="21" w:qFormat="1"/>
+    <w:lsdException w:name="Subtle Reference" w:uiPriority="31" w:qFormat="1"/>
+    <w:lsdException w:name="Intense Reference" w:uiPriority="32" w:qFormat="1"/>
+    <w:lsdException w:name="Book Title" w:uiPriority="33" w:qFormat="1"/>
+    <w:lsdException w:name="Bibliography" w:semiHidden="1" w:uiPriority="37" w:unhideWhenUsed="1"/>
+    <w:lsdException w:name="TOC Heading" w:semiHidden="1" w:uiPriority="39" w:unhideWhenUsed="1" w:qFormat="1"/>
+    <w:lsdException w:name="Plain Table 1" w:uiPriority="41"/>
+    <w:lsdException w:name="Plain Table 2" w:uiPriority="42"/>
+    <w:lsdException w:name="Plain Table 3" w:uiPriority="43"/>
+    <w:lsdException w:name="Plain Table 4" w:uiPriority="44"/>
+    <w:lsdException w:name="Plain Table 5" w:uiPriority="45"/>
+    <w:lsdException w:name="Grid Table Light" w:uiPriority="40"/>
+    <w:lsdException w:name="Grid Table 1 Light" w:uiPriority="46"/>
+    <w:lsdException w:name="Grid Table 2" w:uiPriority="47"/>
+    <w:lsdException w:name="Grid Table 3" w:uiPriority="48"/>
+    <w:lsdException w:name="Grid Table 4" w:uiPriority="49"/>
+    <w:lsdException w:name="Grid Table 5 Dark" w:uiPriority="50"/>
+    <w:lsdException w:name="Grid Table 6 Colorful" w:uiPriority="51"/>
+    <w:lsdException w:name="Grid Table 7 Colorful" w:uiPriority="52"/>
+    <w:lsdException w:name="Grid Table 1 Light Accent 1" w:uiPriority="46"/>
+    <w:lsdException w:name="Grid Table 2 Accent 1" w:uiPriority="47"/>
+    <w:lsdException w:name="Grid Table 3 Accent 1" w:uiPriority="48"/>
+    <w:lsdException w:name="Grid Table 4 Accent 1" w:uiPriority="49"/>
+    <w:lsdException w:name="Grid Table 5 Dark Accent 1" w:uiPriority="50"/>
+    <w:lsdException w:name="Grid Table 6 Colorful Accent 1" w:uiPriority="51"/>
+    <w:lsdException w:name="Grid Table 7 Colorful Accent 1" w:uiPriority="52"/>
+    <w:lsdException w:name="Grid Table 1 Light Accent 2" w:uiPriority="46"/>
+    <w:lsdException w:name="Grid Table 2 Accent 2" w:uiPriority="47"/>
+    <w:lsdException w:name="Grid Table 3 Accent 2" w:uiPriority="48"/>
+    <w:lsdException w:name="Grid Table 4 Accent 2" w:uiPriority="49"/>
+    <w:lsdException w:name="Grid Table 5 Dark Accent 2" w:uiPriority="50"/>
+    <w:lsdException w:name="Grid Table 6 Colorful Accent 2" w:uiPriority="51"/>
+    <w:lsdException w:name="Grid Table 7 Colorful Accent 2" w:uiPriority="52"/>
+    <w:lsdException w:name="Grid Table 1 Light Accent 3" w:uiPriority="46"/>
+    <w:lsdException w:name="Grid Table 2 Accent 3" w:uiPriority="47"/>
+    <w:lsdException w:name="Grid Table 3 Accent 3" w:uiPriority="48"/>
+    <w:lsdException w:name="Grid Table 4 Accent 3" w:uiPriority="49"/>
+    <w:lsdException w:name="Grid Table 5 Dark Accent 3" w:uiPriority="50"/>
+    <w:lsdException w:name="Grid Table 6 Colorful Accent 3" w:uiPriority="51"/>
+    <w:lsdException w:name="Grid Table 7 Colorful Accent 3" w:uiPriority="52"/>
+    <w:lsdException w:name="Grid Table 1 Light Accent 4" w:uiPriority="46"/>
+    <w:lsdException w:name="Grid Table 2 Accent 4" w:uiPriority="47"/>
+    <w:lsdException w:name="Grid Table 3 Accent 4" w:uiPriority="48"/>
+    <w:lsdException w:name="Grid Table 4 Accent 4" w:uiPriority="49"/>
+    <w:lsdException w:name="Grid Table 5 Dark Accent 4" w:uiPriority="50"/>
+    <w:lsdException w:name="Grid Table 6 Colorful Accent 4" w:uiPriority="51"/>
+    <w:lsdException w:name="Grid Table 7 Colorful Accent 4" w:uiPriority="52"/>
+    <w:lsdException w:name="Grid Table 1 Light Accent 5" w:uiPriority="46"/>
+    <w:lsdException w:name="Grid Table 2 Accent 5" w:uiPriority="47"/>
+    <w:lsdException w:name="Grid Table 3 Accent 5" w:uiPriority="48"/>
+    <w:lsdException w:name="Grid Table 4 Accent 5" w:uiPriority="49"/>
+    <w:lsdException w:name="Grid Table 5 Dark Accent 5" w:uiPriority="50"/>
+    <w:lsdException w:name="Grid Table 6 Colorful Accent 5" w:uiPriority="51"/>
+    <w:lsdException w:name="Grid Table 7 Colorful Accent 5" w:uiPriority="52"/>
+    <w:lsdException w:name="Grid Table 1 Light Accent 6" w:uiPriority="46"/>
+    <w:lsdException w:name="Grid Table 2 Accent 6" w:uiPriority="47"/>
+    <w:lsdException w:name="Grid Table 3 Accent 6" w:uiPriority="48"/>
+    <w:lsdException w:name="Grid Table 4 Accent 6" w:uiPriority="49"/>
+    <w:lsdException w:name="Grid Table 5 Dark Accent 6" w:uiPriority="50"/>
+    <w:lsdException w:name="Grid Table 6 Colorful Accent 6" w:uiPriority="51"/>
+    <w:lsdException w:name="Grid Table 7 Colorful Accent 6" w:uiPriority="52"/>
+    <w:lsdException w:name="List Table 1 Light" w:uiPriority="46"/>
+    <w:lsdException w:name="List Table 2" w:uiPriority="47"/>
+    <w:lsdException w:name="List Table 3" w:uiPriority="48"/>
+    <w:lsdException w:name="List Table 4" w:uiPriority="49"/>
+    <w:lsdException w:name="List Table 5 Dark" w:uiPriority="50"/>
+    <w:lsdException w:name="List Table 6 Colorful" w:uiPriority="51"/>
+    <w:lsdException w:name="List Table 7 Colorful" w:uiPriority="52"/>
+    <w:lsdException w:name="List Table 1 Light Accent 1" w:uiPriority="46"/>
+    <w:lsdException w:name="List Table 2 Accent 1" w:uiPriority="47"/>
+    <w:lsdException w:name="List Table 3 Accent 1" w:uiPriority="48"/>
+    <w:lsdException w:name="List Table 4 Accent 1" w:uiPriority="49"/>
+    <w:lsdException w:name="List Table 5 Dark Accent 1" w:uiPriority="50"/>
+    <w:lsdException w:name="List Table 6 Colorful Accent 1" w:uiPriority="51"/>
+    <w:lsdException w:name="List Table 7 Colorful Accent 1" w:uiPriority="52"/>
+    <w:lsdException w:name="List Table 1 Light Accent 2" w:uiPriority="46"/>
+    <w:lsdException w:name="List Table 2 Accent 2" w:uiPriority="47"/>
+    <w:lsdException w:name="List Table 3 Accent 2" w:uiPriority="48"/>
+    <w:lsdException w:name="List Table 4 Accent 2" w:uiPriority="49"/>
+    <w:lsdException w:name="List Table 5 Dark Accent 2" w:uiPriority="50"/>
+    <w:lsdException w:name="List Table 6 Colorful Accent 2" w:uiPriority="51"/>
+    <w:lsdException w:name="List Table 7 Colorful Accent 2" w:uiPriority="52"/>
+    <w:lsdException w:name="List Table 1 Light Accent 3" w:uiPriority="46"/>
+    <w:lsdException w:name="List Table 2 Accent 3" w:uiPriority="47"/>
+    <w:lsdException w:name="List Table 3 Accent 3" w:uiPriority="48"/>
+    <w:lsdException w:name="List Table 4 Accent 3" w:uiPriority="49"/>
+    <w:lsdException w:name="List Table 5 Dark Accent 3" w:uiPriority="50"/>
+    <w:lsdException w:name="List Table 6 Colorful Accent 3" w:uiPriority="51"/>
+    <w:lsdException w:name="List Table 7 Colorful Accent 3" w:uiPriority="52"/>
+    <w:lsdException w:name="List Table 1 Light Accent 4" w:uiPriority="46"/>
+    <w:lsdException w:name="List Table 2 Accent 4" w:uiPriority="47"/>
+    <w:lsdException w:name="List Table 3 Accent 4" w:uiPriority="48"/>
+    <w:lsdException w:name="List Table 4 Accent 4" w:uiPriority="49"/>
+    <w:lsdException w:name="List Table 5 Dark Accent 4" w:uiPriority="50"/>
+    <w:lsdException w:name="List Table 6 Colorful Accent 4" w:uiPriority="51"/>
+    <w:lsdException w:name="List Table 7 Colorful Accent 4" w:uiPriority="52"/>
+    <w:lsdException w:name="List Table 1 Light Accent 5" w:uiPriority="46"/>
+    <w:lsdException w:name="List Table 2 Accent 5" w:uiPriority="47"/>
+    <w:lsdException w:name="List Table 3 Accent 5" w:uiPriority="48"/>
+    <w:lsdException w:name="List Table 4 Accent 5" w:uiPriority="49"/>
+    <w:lsdException w:name="List Table 5 Dark Accent 5" w:uiPriority="50"/>
+    <w:lsdException w:name="List Table 6 Colorful Accent 5" w:uiPriority="51"/>
+    <w:lsdException w:name="List Table 7 Colorful Accent 5" w:uiPriority="52"/>
+    <w:lsdException w:name="List Table 1 Light Accent 6" w:uiPriority="46"/>
+    <w:lsdException w:name="List Table 2 Accent 6" w:uiPriority="47"/>
+    <w:lsdException w:name="List Table 3 Accent 6" w:uiPriority="48"/>
+    <w:lsdException w:name="List Table 4 Accent 6" w:uiPriority="49"/>
+    <w:lsdException w:name="List Table 5 Dark Accent 6" w:uiPriority="50"/>
+    <w:lsdException w:name="List Table 6 Colorful Accent 6" w:uiPriority="51"/>
+    <w:lsdException w:name="List Table 7 Colorful Accent 6" w:uiPriority="52"/>
   </w:latentStyles>
   <w:style w:type="paragraph" w:default="1" w:styleId="Normal">
     <w:name w:val="Normal"/>
@@ -1214,431 +4680,26 @@
       <w:szCs w:val="28"/>
     </w:rPr>
   </w:style>
-</w:styles>
-</file>
-
-<file path=word/stylesWithEffects.xml><?xml version="1.0" encoding="utf-8"?>
-<w:styles xmlns:wpc="http://schemas.microsoft.com/office/word/2010/wordprocessingCanvas" xmlns:mc="http://schemas.openxmlformats.org/markup-compatibility/2006" xmlns:o="urn:schemas-microsoft-com:office:office" xmlns:r="http://schemas.openxmlformats.org/officeDocument/2006/relationships" xmlns:m="http://schemas.openxmlformats.org/officeDocument/2006/math" xmlns:v="urn:schemas-microsoft-com:vml" xmlns:wp14="http://schemas.microsoft.com/office/word/2010/wordprocessingDrawing" xmlns:wp="http://schemas.openxmlformats.org/drawingml/2006/wordprocessingDrawing" xmlns:w10="urn:schemas-microsoft-com:office:word" xmlns:w="http://schemas.openxmlformats.org/wordprocessingml/2006/main" xmlns:w14="http://schemas.microsoft.com/office/word/2010/wordml" xmlns:wpg="http://schemas.microsoft.com/office/word/2010/wordprocessingGroup" xmlns:wpi="http://schemas.microsoft.com/office/word/2010/wordprocessingInk" xmlns:wne="http://schemas.microsoft.com/office/word/2006/wordml" xmlns:wps="http://schemas.microsoft.com/office/word/2010/wordprocessingShape" mc:Ignorable="w14 wp14">
-  <w:docDefaults>
-    <w:rPrDefault>
-      <w:rPr>
-        <w:rFonts w:asciiTheme="minorHAnsi" w:eastAsiaTheme="minorHAnsi" w:hAnsiTheme="minorHAnsi" w:cstheme="minorBidi"/>
-        <w:sz w:val="22"/>
-        <w:szCs w:val="22"/>
-        <w:lang w:val="en-US" w:eastAsia="en-US" w:bidi="ar-SA"/>
-      </w:rPr>
-    </w:rPrDefault>
-    <w:pPrDefault>
-      <w:pPr>
-        <w:spacing w:after="200" w:line="276" w:lineRule="auto"/>
-      </w:pPr>
-    </w:pPrDefault>
-  </w:docDefaults>
-  <w:latentStyles w:defLockedState="0" w:defUIPriority="99" w:defSemiHidden="1" w:defUnhideWhenUsed="1" w:defQFormat="0" w:count="267">
-    <w:lsdException w:name="Normal" w:semiHidden="0" w:uiPriority="0" w:unhideWhenUsed="0" w:qFormat="1"/>
-    <w:lsdException w:name="heading 1" w:semiHidden="0" w:uiPriority="9" w:unhideWhenUsed="0" w:qFormat="1"/>
-    <w:lsdException w:name="heading 2" w:uiPriority="9" w:qFormat="1"/>
-    <w:lsdException w:name="heading 3" w:uiPriority="9" w:qFormat="1"/>
-    <w:lsdException w:name="heading 4" w:uiPriority="9" w:qFormat="1"/>
-    <w:lsdException w:name="heading 5" w:uiPriority="9" w:qFormat="1"/>
-    <w:lsdException w:name="heading 6" w:uiPriority="9" w:qFormat="1"/>
-    <w:lsdException w:name="heading 7" w:uiPriority="9" w:qFormat="1"/>
-    <w:lsdException w:name="heading 8" w:uiPriority="9" w:qFormat="1"/>
-    <w:lsdException w:name="heading 9" w:uiPriority="9" w:qFormat="1"/>
-    <w:lsdException w:name="toc 1" w:uiPriority="39"/>
-    <w:lsdException w:name="toc 2" w:uiPriority="39"/>
-    <w:lsdException w:name="toc 3" w:uiPriority="39"/>
-    <w:lsdException w:name="toc 4" w:uiPriority="39"/>
-    <w:lsdException w:name="toc 5" w:uiPriority="39"/>
-    <w:lsdException w:name="toc 6" w:uiPriority="39"/>
-    <w:lsdException w:name="toc 7" w:uiPriority="39"/>
-    <w:lsdException w:name="toc 8" w:uiPriority="39"/>
-    <w:lsdException w:name="toc 9" w:uiPriority="39"/>
-    <w:lsdException w:name="caption" w:uiPriority="35" w:qFormat="1"/>
-    <w:lsdException w:name="Title" w:semiHidden="0" w:uiPriority="10" w:unhideWhenUsed="0" w:qFormat="1"/>
-    <w:lsdException w:name="Default Paragraph Font" w:uiPriority="1"/>
-    <w:lsdException w:name="Subtitle" w:semiHidden="0" w:uiPriority="11" w:unhideWhenUsed="0" w:qFormat="1"/>
-    <w:lsdException w:name="Strong" w:semiHidden="0" w:uiPriority="22" w:unhideWhenUsed="0" w:qFormat="1"/>
-    <w:lsdException w:name="Emphasis" w:semiHidden="0" w:uiPriority="20" w:unhideWhenUsed="0" w:qFormat="1"/>
-    <w:lsdException w:name="Table Grid" w:semiHidden="0" w:uiPriority="59" w:unhideWhenUsed="0"/>
-    <w:lsdException w:name="Placeholder Text" w:unhideWhenUsed="0"/>
-    <w:lsdException w:name="No Spacing" w:semiHidden="0" w:uiPriority="1" w:unhideWhenUsed="0" w:qFormat="1"/>
-    <w:lsdException w:name="Light Shading" w:semiHidden="0" w:uiPriority="60" w:unhideWhenUsed="0"/>
-    <w:lsdException w:name="Light List" w:semiHidden="0" w:uiPriority="61" w:unhideWhenUsed="0"/>
-    <w:lsdException w:name="Light Grid" w:semiHidden="0" w:uiPriority="62" w:unhideWhenUsed="0"/>
-    <w:lsdException w:name="Medium Shading 1" w:semiHidden="0" w:uiPriority="63" w:unhideWhenUsed="0"/>
-    <w:lsdException w:name="Medium Shading 2" w:semiHidden="0" w:uiPriority="64" w:unhideWhenUsed="0"/>
-    <w:lsdException w:name="Medium List 1" w:semiHidden="0" w:uiPriority="65" w:unhideWhenUsed="0"/>
-    <w:lsdException w:name="Medium List 2" w:semiHidden="0" w:uiPriority="66" w:unhideWhenUsed="0"/>
-    <w:lsdException w:name="Medium Grid 1" w:semiHidden="0" w:uiPriority="67" w:unhideWhenUsed="0"/>
-    <w:lsdException w:name="Medium Grid 2" w:semiHidden="0" w:uiPriority="68" w:unhideWhenUsed="0"/>
-    <w:lsdException w:name="Medium Grid 3" w:semiHidden="0" w:uiPriority="69" w:unhideWhenUsed="0"/>
-    <w:lsdException w:name="Dark List" w:semiHidden="0" w:uiPriority="70" w:unhideWhenUsed="0"/>
-    <w:lsdException w:name="Colorful Shading" w:semiHidden="0" w:uiPriority="71" w:unhideWhenUsed="0"/>
-    <w:lsdException w:name="Colorful List" w:semiHidden="0" w:uiPriority="72" w:unhideWhenUsed="0"/>
-    <w:lsdException w:name="Colorful Grid" w:semiHidden="0" w:uiPriority="73" w:unhideWhenUsed="0"/>
-    <w:lsdException w:name="Light Shading Accent 1" w:semiHidden="0" w:uiPriority="60" w:unhideWhenUsed="0"/>
-    <w:lsdException w:name="Light List Accent 1" w:semiHidden="0" w:uiPriority="61" w:unhideWhenUsed="0"/>
-    <w:lsdException w:name="Light Grid Accent 1" w:semiHidden="0" w:uiPriority="62" w:unhideWhenUsed="0"/>
-    <w:lsdException w:name="Medium Shading 1 Accent 1" w:semiHidden="0" w:uiPriority="63" w:unhideWhenUsed="0"/>
-    <w:lsdException w:name="Medium Shading 2 Accent 1" w:semiHidden="0" w:uiPriority="64" w:unhideWhenUsed="0"/>
-    <w:lsdException w:name="Medium List 1 Accent 1" w:semiHidden="0" w:uiPriority="65" w:unhideWhenUsed="0"/>
-    <w:lsdException w:name="Revision" w:unhideWhenUsed="0"/>
-    <w:lsdException w:name="List Paragraph" w:semiHidden="0" w:uiPriority="34" w:unhideWhenUsed="0" w:qFormat="1"/>
-    <w:lsdException w:name="Quote" w:semiHidden="0" w:uiPriority="29" w:unhideWhenUsed="0" w:qFormat="1"/>
-    <w:lsdException w:name="Intense Quote" w:semiHidden="0" w:uiPriority="30" w:unhideWhenUsed="0" w:qFormat="1"/>
-    <w:lsdException w:name="Medium List 2 Accent 1" w:semiHidden="0" w:uiPriority="66" w:unhideWhenUsed="0"/>
-    <w:lsdException w:name="Medium Grid 1 Accent 1" w:semiHidden="0" w:uiPriority="67" w:unhideWhenUsed="0"/>
-    <w:lsdException w:name="Medium Grid 2 Accent 1" w:semiHidden="0" w:uiPriority="68" w:unhideWhenUsed="0"/>
-    <w:lsdException w:name="Medium Grid 3 Accent 1" w:semiHidden="0" w:uiPriority="69" w:unhideWhenUsed="0"/>
-    <w:lsdException w:name="Dark List Accent 1" w:semiHidden="0" w:uiPriority="70" w:unhideWhenUsed="0"/>
-    <w:lsdException w:name="Colorful Shading Accent 1" w:semiHidden="0" w:uiPriority="71" w:unhideWhenUsed="0"/>
-    <w:lsdException w:name="Colorful List Accent 1" w:semiHidden="0" w:uiPriority="72" w:unhideWhenUsed="0"/>
-    <w:lsdException w:name="Colorful Grid Accent 1" w:semiHidden="0" w:uiPriority="73" w:unhideWhenUsed="0"/>
-    <w:lsdException w:name="Light Shading Accent 2" w:semiHidden="0" w:uiPriority="60" w:unhideWhenUsed="0"/>
-    <w:lsdException w:name="Light List Accent 2" w:semiHidden="0" w:uiPriority="61" w:unhideWhenUsed="0"/>
-    <w:lsdException w:name="Light Grid Accent 2" w:semiHidden="0" w:uiPriority="62" w:unhideWhenUsed="0"/>
-    <w:lsdException w:name="Medium Shading 1 Accent 2" w:semiHidden="0" w:uiPriority="63" w:unhideWhenUsed="0"/>
-    <w:lsdException w:name="Medium Shading 2 Accent 2" w:semiHidden="0" w:uiPriority="64" w:unhideWhenUsed="0"/>
-    <w:lsdException w:name="Medium List 1 Accent 2" w:semiHidden="0" w:uiPriority="65" w:unhideWhenUsed="0"/>
-    <w:lsdException w:name="Medium List 2 Accent 2" w:semiHidden="0" w:uiPriority="66" w:unhideWhenUsed="0"/>
-    <w:lsdException w:name="Medium Grid 1 Accent 2" w:semiHidden="0" w:uiPriority="67" w:unhideWhenUsed="0"/>
-    <w:lsdException w:name="Medium Grid 2 Accent 2" w:semiHidden="0" w:uiPriority="68" w:unhideWhenUsed="0"/>
-    <w:lsdException w:name="Medium Grid 3 Accent 2" w:semiHidden="0" w:uiPriority="69" w:unhideWhenUsed="0"/>
-    <w:lsdException w:name="Dark List Accent 2" w:semiHidden="0" w:uiPriority="70" w:unhideWhenUsed="0"/>
-    <w:lsdException w:name="Colorful Shading Accent 2" w:semiHidden="0" w:uiPriority="71" w:unhideWhenUsed="0"/>
-    <w:lsdException w:name="Colorful List Accent 2" w:semiHidden="0" w:uiPriority="72" w:unhideWhenUsed="0"/>
-    <w:lsdException w:name="Colorful Grid Accent 2" w:semiHidden="0" w:uiPriority="73" w:unhideWhenUsed="0"/>
-    <w:lsdException w:name="Light Shading Accent 3" w:semiHidden="0" w:uiPriority="60" w:unhideWhenUsed="0"/>
-    <w:lsdException w:name="Light List Accent 3" w:semiHidden="0" w:uiPriority="61" w:unhideWhenUsed="0"/>
-    <w:lsdException w:name="Light Grid Accent 3" w:semiHidden="0" w:uiPriority="62" w:unhideWhenUsed="0"/>
-    <w:lsdException w:name="Medium Shading 1 Accent 3" w:semiHidden="0" w:uiPriority="63" w:unhideWhenUsed="0"/>
-    <w:lsdException w:name="Medium Shading 2 Accent 3" w:semiHidden="0" w:uiPriority="64" w:unhideWhenUsed="0"/>
-    <w:lsdException w:name="Medium List 1 Accent 3" w:semiHidden="0" w:uiPriority="65" w:unhideWhenUsed="0"/>
-    <w:lsdException w:name="Medium List 2 Accent 3" w:semiHidden="0" w:uiPriority="66" w:unhideWhenUsed="0"/>
-    <w:lsdException w:name="Medium Grid 1 Accent 3" w:semiHidden="0" w:uiPriority="67" w:unhideWhenUsed="0"/>
-    <w:lsdException w:name="Medium Grid 2 Accent 3" w:semiHidden="0" w:uiPriority="68" w:unhideWhenUsed="0"/>
-    <w:lsdException w:name="Medium Grid 3 Accent 3" w:semiHidden="0" w:uiPriority="69" w:unhideWhenUsed="0"/>
-    <w:lsdException w:name="Dark List Accent 3" w:semiHidden="0" w:uiPriority="70" w:unhideWhenUsed="0"/>
-    <w:lsdException w:name="Colorful Shading Accent 3" w:semiHidden="0" w:uiPriority="71" w:unhideWhenUsed="0"/>
-    <w:lsdException w:name="Colorful List Accent 3" w:semiHidden="0" w:uiPriority="72" w:unhideWhenUsed="0"/>
-    <w:lsdException w:name="Colorful Grid Accent 3" w:semiHidden="0" w:uiPriority="73" w:unhideWhenUsed="0"/>
-    <w:lsdException w:name="Light Shading Accent 4" w:semiHidden="0" w:uiPriority="60" w:unhideWhenUsed="0"/>
-    <w:lsdException w:name="Light List Accent 4" w:semiHidden="0" w:uiPriority="61" w:unhideWhenUsed="0"/>
-    <w:lsdException w:name="Light Grid Accent 4" w:semiHidden="0" w:uiPriority="62" w:unhideWhenUsed="0"/>
-    <w:lsdException w:name="Medium Shading 1 Accent 4" w:semiHidden="0" w:uiPriority="63" w:unhideWhenUsed="0"/>
-    <w:lsdException w:name="Medium Shading 2 Accent 4" w:semiHidden="0" w:uiPriority="64" w:unhideWhenUsed="0"/>
-    <w:lsdException w:name="Medium List 1 Accent 4" w:semiHidden="0" w:uiPriority="65" w:unhideWhenUsed="0"/>
-    <w:lsdException w:name="Medium List 2 Accent 4" w:semiHidden="0" w:uiPriority="66" w:unhideWhenUsed="0"/>
-    <w:lsdException w:name="Medium Grid 1 Accent 4" w:semiHidden="0" w:uiPriority="67" w:unhideWhenUsed="0"/>
-    <w:lsdException w:name="Medium Grid 2 Accent 4" w:semiHidden="0" w:uiPriority="68" w:unhideWhenUsed="0"/>
-    <w:lsdException w:name="Medium Grid 3 Accent 4" w:semiHidden="0" w:uiPriority="69" w:unhideWhenUsed="0"/>
-    <w:lsdException w:name="Dark List Accent 4" w:semiHidden="0" w:uiPriority="70" w:unhideWhenUsed="0"/>
-    <w:lsdException w:name="Colorful Shading Accent 4" w:semiHidden="0" w:uiPriority="71" w:unhideWhenUsed="0"/>
-    <w:lsdException w:name="Colorful List Accent 4" w:semiHidden="0" w:uiPriority="72" w:unhideWhenUsed="0"/>
-    <w:lsdException w:name="Colorful Grid Accent 4" w:semiHidden="0" w:uiPriority="73" w:unhideWhenUsed="0"/>
-    <w:lsdException w:name="Light Shading Accent 5" w:semiHidden="0" w:uiPriority="60" w:unhideWhenUsed="0"/>
-    <w:lsdException w:name="Light List Accent 5" w:semiHidden="0" w:uiPriority="61" w:unhideWhenUsed="0"/>
-    <w:lsdException w:name="Light Grid Accent 5" w:semiHidden="0" w:uiPriority="62" w:unhideWhenUsed="0"/>
-    <w:lsdException w:name="Medium Shading 1 Accent 5" w:semiHidden="0" w:uiPriority="63" w:unhideWhenUsed="0"/>
-    <w:lsdException w:name="Medium Shading 2 Accent 5" w:semiHidden="0" w:uiPriority="64" w:unhideWhenUsed="0"/>
-    <w:lsdException w:name="Medium List 1 Accent 5" w:semiHidden="0" w:uiPriority="65" w:unhideWhenUsed="0"/>
-    <w:lsdException w:name="Medium List 2 Accent 5" w:semiHidden="0" w:uiPriority="66" w:unhideWhenUsed="0"/>
-    <w:lsdException w:name="Medium Grid 1 Accent 5" w:semiHidden="0" w:uiPriority="67" w:unhideWhenUsed="0"/>
-    <w:lsdException w:name="Medium Grid 2 Accent 5" w:semiHidden="0" w:uiPriority="68" w:unhideWhenUsed="0"/>
-    <w:lsdException w:name="Medium Grid 3 Accent 5" w:semiHidden="0" w:uiPriority="69" w:unhideWhenUsed="0"/>
-    <w:lsdException w:name="Dark List Accent 5" w:semiHidden="0" w:uiPriority="70" w:unhideWhenUsed="0"/>
-    <w:lsdException w:name="Colorful Shading Accent 5" w:semiHidden="0" w:uiPriority="71" w:unhideWhenUsed="0"/>
-    <w:lsdException w:name="Colorful List Accent 5" w:semiHidden="0" w:uiPriority="72" w:unhideWhenUsed="0"/>
-    <w:lsdException w:name="Colorful Grid Accent 5" w:semiHidden="0" w:uiPriority="73" w:unhideWhenUsed="0"/>
-    <w:lsdException w:name="Light Shading Accent 6" w:semiHidden="0" w:uiPriority="60" w:unhideWhenUsed="0"/>
-    <w:lsdException w:name="Light List Accent 6" w:semiHidden="0" w:uiPriority="61" w:unhideWhenUsed="0"/>
-    <w:lsdException w:name="Light Grid Accent 6" w:semiHidden="0" w:uiPriority="62" w:unhideWhenUsed="0"/>
-    <w:lsdException w:name="Medium Shading 1 Accent 6" w:semiHidden="0" w:uiPriority="63" w:unhideWhenUsed="0"/>
-    <w:lsdException w:name="Medium Shading 2 Accent 6" w:semiHidden="0" w:uiPriority="64" w:unhideWhenUsed="0"/>
-    <w:lsdException w:name="Medium List 1 Accent 6" w:semiHidden="0" w:uiPriority="65" w:unhideWhenUsed="0"/>
-    <w:lsdException w:name="Medium List 2 Accent 6" w:semiHidden="0" w:uiPriority="66" w:unhideWhenUsed="0"/>
-    <w:lsdException w:name="Medium Grid 1 Accent 6" w:semiHidden="0" w:uiPriority="67" w:unhideWhenUsed="0"/>
-    <w:lsdException w:name="Medium Grid 2 Accent 6" w:semiHidden="0" w:uiPriority="68" w:unhideWhenUsed="0"/>
-    <w:lsdException w:name="Medium Grid 3 Accent 6" w:semiHidden="0" w:uiPriority="69" w:unhideWhenUsed="0"/>
-    <w:lsdException w:name="Dark List Accent 6" w:semiHidden="0" w:uiPriority="70" w:unhideWhenUsed="0"/>
-    <w:lsdException w:name="Colorful Shading Accent 6" w:semiHidden="0" w:uiPriority="71" w:unhideWhenUsed="0"/>
-    <w:lsdException w:name="Colorful List Accent 6" w:semiHidden="0" w:uiPriority="72" w:unhideWhenUsed="0"/>
-    <w:lsdException w:name="Colorful Grid Accent 6" w:semiHidden="0" w:uiPriority="73" w:unhideWhenUsed="0"/>
-    <w:lsdException w:name="Subtle Emphasis" w:semiHidden="0" w:uiPriority="19" w:unhideWhenUsed="0" w:qFormat="1"/>
-    <w:lsdException w:name="Intense Emphasis" w:semiHidden="0" w:uiPriority="21" w:unhideWhenUsed="0" w:qFormat="1"/>
-    <w:lsdException w:name="Subtle Reference" w:semiHidden="0" w:uiPriority="31" w:unhideWhenUsed="0" w:qFormat="1"/>
-    <w:lsdException w:name="Intense Reference" w:semiHidden="0" w:uiPriority="32" w:unhideWhenUsed="0" w:qFormat="1"/>
-    <w:lsdException w:name="Book Title" w:semiHidden="0" w:uiPriority="33" w:unhideWhenUsed="0" w:qFormat="1"/>
-    <w:lsdException w:name="Bibliography" w:uiPriority="37"/>
-    <w:lsdException w:name="TOC Heading" w:uiPriority="39" w:qFormat="1"/>
-  </w:latentStyles>
-  <w:style w:type="paragraph" w:default="1" w:styleId="Normal">
-    <w:name w:val="Normal"/>
+  <w:style w:type="paragraph" w:styleId="ListParagraph">
+    <w:name w:val="List Paragraph"/>
+    <w:basedOn w:val="Normal"/>
+    <w:uiPriority w:val="34"/>
     <w:qFormat/>
-    <w:rsid w:val="00DA21B7"/>
+    <w:rsid w:val="00ED22D4"/>
+    <w:pPr>
+      <w:ind w:left="720"/>
+      <w:contextualSpacing/>
+    </w:pPr>
+  </w:style>
+  <w:style w:type="character" w:styleId="Strong">
+    <w:name w:val="Strong"/>
+    <w:basedOn w:val="DefaultParagraphFont"/>
+    <w:uiPriority w:val="22"/>
+    <w:qFormat/>
+    <w:rsid w:val="004D6B32"/>
     <w:rPr>
-      <w:rFonts w:ascii="Arial" w:hAnsi="Arial"/>
-      <w:sz w:val="24"/>
-    </w:rPr>
-  </w:style>
-  <w:style w:type="paragraph" w:styleId="Heading1">
-    <w:name w:val="heading 1"/>
-    <w:basedOn w:val="Normal"/>
-    <w:next w:val="Normal"/>
-    <w:link w:val="Heading1Char"/>
-    <w:uiPriority w:val="9"/>
-    <w:qFormat/>
-    <w:rsid w:val="00807582"/>
-    <w:pPr>
-      <w:keepNext/>
-      <w:keepLines/>
-      <w:spacing w:before="480" w:after="0"/>
-      <w:outlineLvl w:val="0"/>
-    </w:pPr>
-    <w:rPr>
-      <w:rFonts w:asciiTheme="majorHAnsi" w:eastAsiaTheme="majorEastAsia" w:hAnsiTheme="majorHAnsi" w:cstheme="majorBidi"/>
       <w:b/>
       <w:bCs/>
-      <w:color w:val="365F91" w:themeColor="accent1" w:themeShade="BF"/>
-      <w:sz w:val="28"/>
-      <w:szCs w:val="28"/>
-    </w:rPr>
-  </w:style>
-  <w:style w:type="paragraph" w:styleId="Heading2">
-    <w:name w:val="heading 2"/>
-    <w:basedOn w:val="Normal"/>
-    <w:next w:val="Normal"/>
-    <w:link w:val="Heading2Char"/>
-    <w:uiPriority w:val="9"/>
-    <w:unhideWhenUsed/>
-    <w:qFormat/>
-    <w:rsid w:val="00807582"/>
-    <w:pPr>
-      <w:keepNext/>
-      <w:keepLines/>
-      <w:spacing w:before="200" w:after="0"/>
-      <w:outlineLvl w:val="1"/>
-    </w:pPr>
-    <w:rPr>
-      <w:rFonts w:asciiTheme="majorHAnsi" w:eastAsiaTheme="majorEastAsia" w:hAnsiTheme="majorHAnsi" w:cstheme="majorBidi"/>
-      <w:b/>
-      <w:bCs/>
-      <w:color w:val="4F81BD" w:themeColor="accent1"/>
-      <w:sz w:val="26"/>
-      <w:szCs w:val="26"/>
-    </w:rPr>
-  </w:style>
-  <w:style w:type="paragraph" w:styleId="Heading3">
-    <w:name w:val="heading 3"/>
-    <w:basedOn w:val="Normal"/>
-    <w:next w:val="Normal"/>
-    <w:link w:val="Heading3Char"/>
-    <w:uiPriority w:val="9"/>
-    <w:unhideWhenUsed/>
-    <w:qFormat/>
-    <w:rsid w:val="00807582"/>
-    <w:pPr>
-      <w:keepNext/>
-      <w:keepLines/>
-      <w:spacing w:before="200" w:after="0"/>
-      <w:outlineLvl w:val="2"/>
-    </w:pPr>
-    <w:rPr>
-      <w:rFonts w:asciiTheme="majorHAnsi" w:eastAsiaTheme="majorEastAsia" w:hAnsiTheme="majorHAnsi" w:cstheme="majorBidi"/>
-      <w:b/>
-      <w:bCs/>
-      <w:color w:val="4F81BD" w:themeColor="accent1"/>
-    </w:rPr>
-  </w:style>
-  <w:style w:type="character" w:default="1" w:styleId="DefaultParagraphFont">
-    <w:name w:val="Default Paragraph Font"/>
-    <w:uiPriority w:val="1"/>
-    <w:semiHidden/>
-    <w:unhideWhenUsed/>
-  </w:style>
-  <w:style w:type="table" w:default="1" w:styleId="TableNormal">
-    <w:name w:val="Normal Table"/>
-    <w:uiPriority w:val="99"/>
-    <w:semiHidden/>
-    <w:unhideWhenUsed/>
-    <w:tblPr>
-      <w:tblInd w:w="0" w:type="dxa"/>
-      <w:tblCellMar>
-        <w:top w:w="0" w:type="dxa"/>
-        <w:left w:w="108" w:type="dxa"/>
-        <w:bottom w:w="0" w:type="dxa"/>
-        <w:right w:w="108" w:type="dxa"/>
-      </w:tblCellMar>
-    </w:tblPr>
-  </w:style>
-  <w:style w:type="numbering" w:default="1" w:styleId="NoList">
-    <w:name w:val="No List"/>
-    <w:uiPriority w:val="99"/>
-    <w:semiHidden/>
-    <w:unhideWhenUsed/>
-  </w:style>
-  <w:style w:type="paragraph" w:styleId="Title">
-    <w:name w:val="Title"/>
-    <w:basedOn w:val="Normal"/>
-    <w:next w:val="Normal"/>
-    <w:link w:val="TitleChar"/>
-    <w:uiPriority w:val="10"/>
-    <w:qFormat/>
-    <w:rsid w:val="00DA21B7"/>
-    <w:pPr>
-      <w:pBdr>
-        <w:bottom w:val="single" w:sz="8" w:space="4" w:color="4F81BD" w:themeColor="accent1"/>
-      </w:pBdr>
-      <w:spacing w:after="300" w:line="240" w:lineRule="auto"/>
-      <w:contextualSpacing/>
-    </w:pPr>
-    <w:rPr>
-      <w:rFonts w:asciiTheme="majorHAnsi" w:eastAsiaTheme="majorEastAsia" w:hAnsiTheme="majorHAnsi" w:cstheme="majorBidi"/>
-      <w:color w:val="17365D" w:themeColor="text2" w:themeShade="BF"/>
-      <w:spacing w:val="5"/>
-      <w:kern w:val="28"/>
-      <w:sz w:val="52"/>
-      <w:szCs w:val="52"/>
-    </w:rPr>
-  </w:style>
-  <w:style w:type="character" w:customStyle="1" w:styleId="TitleChar">
-    <w:name w:val="Title Char"/>
-    <w:basedOn w:val="DefaultParagraphFont"/>
-    <w:link w:val="Title"/>
-    <w:uiPriority w:val="10"/>
-    <w:rsid w:val="00DA21B7"/>
-    <w:rPr>
-      <w:rFonts w:asciiTheme="majorHAnsi" w:eastAsiaTheme="majorEastAsia" w:hAnsiTheme="majorHAnsi" w:cstheme="majorBidi"/>
-      <w:color w:val="17365D" w:themeColor="text2" w:themeShade="BF"/>
-      <w:spacing w:val="5"/>
-      <w:kern w:val="28"/>
-      <w:sz w:val="52"/>
-      <w:szCs w:val="52"/>
-    </w:rPr>
-  </w:style>
-  <w:style w:type="paragraph" w:styleId="NoSpacing">
-    <w:name w:val="No Spacing"/>
-    <w:uiPriority w:val="1"/>
-    <w:qFormat/>
-    <w:rsid w:val="00DA21B7"/>
-    <w:pPr>
-      <w:spacing w:after="0" w:line="240" w:lineRule="auto"/>
-    </w:pPr>
-    <w:rPr>
-      <w:sz w:val="24"/>
-    </w:rPr>
-  </w:style>
-  <w:style w:type="paragraph" w:styleId="Subtitle">
-    <w:name w:val="Subtitle"/>
-    <w:basedOn w:val="Normal"/>
-    <w:next w:val="Normal"/>
-    <w:link w:val="SubtitleChar"/>
-    <w:uiPriority w:val="11"/>
-    <w:qFormat/>
-    <w:rsid w:val="00DA21B7"/>
-    <w:pPr>
-      <w:numPr>
-        <w:ilvl w:val="1"/>
-      </w:numPr>
-    </w:pPr>
-    <w:rPr>
-      <w:rFonts w:asciiTheme="majorHAnsi" w:eastAsiaTheme="majorEastAsia" w:hAnsiTheme="majorHAnsi" w:cstheme="majorBidi"/>
-      <w:i/>
-      <w:iCs/>
-      <w:color w:val="4F81BD" w:themeColor="accent1"/>
-      <w:spacing w:val="15"/>
-      <w:szCs w:val="24"/>
-    </w:rPr>
-  </w:style>
-  <w:style w:type="character" w:customStyle="1" w:styleId="SubtitleChar">
-    <w:name w:val="Subtitle Char"/>
-    <w:basedOn w:val="DefaultParagraphFont"/>
-    <w:link w:val="Subtitle"/>
-    <w:uiPriority w:val="11"/>
-    <w:rsid w:val="00DA21B7"/>
-    <w:rPr>
-      <w:rFonts w:asciiTheme="majorHAnsi" w:eastAsiaTheme="majorEastAsia" w:hAnsiTheme="majorHAnsi" w:cstheme="majorBidi"/>
-      <w:i/>
-      <w:iCs/>
-      <w:color w:val="4F81BD" w:themeColor="accent1"/>
-      <w:spacing w:val="15"/>
-      <w:sz w:val="24"/>
-      <w:szCs w:val="24"/>
-    </w:rPr>
-  </w:style>
-  <w:style w:type="paragraph" w:styleId="BalloonText">
-    <w:name w:val="Balloon Text"/>
-    <w:basedOn w:val="Normal"/>
-    <w:link w:val="BalloonTextChar"/>
-    <w:uiPriority w:val="99"/>
-    <w:semiHidden/>
-    <w:unhideWhenUsed/>
-    <w:rsid w:val="00DA21B7"/>
-    <w:pPr>
-      <w:spacing w:after="0" w:line="240" w:lineRule="auto"/>
-    </w:pPr>
-    <w:rPr>
-      <w:rFonts w:ascii="Tahoma" w:hAnsi="Tahoma" w:cs="Tahoma"/>
-      <w:sz w:val="16"/>
-      <w:szCs w:val="16"/>
-    </w:rPr>
-  </w:style>
-  <w:style w:type="character" w:customStyle="1" w:styleId="BalloonTextChar">
-    <w:name w:val="Balloon Text Char"/>
-    <w:basedOn w:val="DefaultParagraphFont"/>
-    <w:link w:val="BalloonText"/>
-    <w:uiPriority w:val="99"/>
-    <w:semiHidden/>
-    <w:rsid w:val="00DA21B7"/>
-    <w:rPr>
-      <w:rFonts w:ascii="Tahoma" w:hAnsi="Tahoma" w:cs="Tahoma"/>
-      <w:sz w:val="16"/>
-      <w:szCs w:val="16"/>
-    </w:rPr>
-  </w:style>
-  <w:style w:type="character" w:customStyle="1" w:styleId="Heading2Char">
-    <w:name w:val="Heading 2 Char"/>
-    <w:basedOn w:val="DefaultParagraphFont"/>
-    <w:link w:val="Heading2"/>
-    <w:uiPriority w:val="9"/>
-    <w:rsid w:val="00807582"/>
-    <w:rPr>
-      <w:rFonts w:asciiTheme="majorHAnsi" w:eastAsiaTheme="majorEastAsia" w:hAnsiTheme="majorHAnsi" w:cstheme="majorBidi"/>
-      <w:b/>
-      <w:bCs/>
-      <w:color w:val="4F81BD" w:themeColor="accent1"/>
-      <w:sz w:val="26"/>
-      <w:szCs w:val="26"/>
-    </w:rPr>
-  </w:style>
-  <w:style w:type="character" w:customStyle="1" w:styleId="Heading3Char">
-    <w:name w:val="Heading 3 Char"/>
-    <w:basedOn w:val="DefaultParagraphFont"/>
-    <w:link w:val="Heading3"/>
-    <w:uiPriority w:val="9"/>
-    <w:rsid w:val="00807582"/>
-    <w:rPr>
-      <w:rFonts w:asciiTheme="majorHAnsi" w:eastAsiaTheme="majorEastAsia" w:hAnsiTheme="majorHAnsi" w:cstheme="majorBidi"/>
-      <w:b/>
-      <w:bCs/>
-      <w:color w:val="4F81BD" w:themeColor="accent1"/>
-      <w:sz w:val="24"/>
-    </w:rPr>
-  </w:style>
-  <w:style w:type="character" w:customStyle="1" w:styleId="Heading1Char">
-    <w:name w:val="Heading 1 Char"/>
-    <w:basedOn w:val="DefaultParagraphFont"/>
-    <w:link w:val="Heading1"/>
-    <w:uiPriority w:val="9"/>
-    <w:rsid w:val="00807582"/>
-    <w:rPr>
-      <w:rFonts w:asciiTheme="majorHAnsi" w:eastAsiaTheme="majorEastAsia" w:hAnsiTheme="majorHAnsi" w:cstheme="majorBidi"/>
-      <w:b/>
-      <w:bCs/>
-      <w:color w:val="365F91" w:themeColor="accent1" w:themeShade="BF"/>
-      <w:sz w:val="28"/>
-      <w:szCs w:val="28"/>
     </w:rPr>
   </w:style>
 </w:styles>

--- a/URS.docx
+++ b/URS.docx
@@ -1328,7 +1328,18 @@
       </w:r>
       <w:proofErr w:type="spellStart"/>
       <w:r>
-        <w:t>позија</w:t>
+        <w:t>пози</w:t>
+      </w:r>
+      <w:proofErr w:type="spellEnd"/>
+      <w:r>
+        <w:rPr>
+          <w:lang w:val="sr-Cyrl-BA"/>
+        </w:rPr>
+        <w:t>ци</w:t>
+      </w:r>
+      <w:proofErr w:type="spellStart"/>
+      <w:r>
+        <w:t>ја</w:t>
       </w:r>
       <w:proofErr w:type="spellEnd"/>
       <w:r>
@@ -1468,8 +1479,6 @@
         </w:rPr>
         <w:t>Cyclone V</w:t>
       </w:r>
-      <w:bookmarkStart w:id="0" w:name="_GoBack"/>
-      <w:bookmarkEnd w:id="0"/>
     </w:p>
     <w:p>
       <w:pPr>
@@ -1620,7 +1629,16 @@
       </w:r>
       <w:proofErr w:type="spellEnd"/>
       <w:r>
-        <w:t xml:space="preserve"> и FPGA (Field Programmable Gate Array). HPS у </w:t>
+        <w:t xml:space="preserve"> и FPGA (Field Programmable Gate Array)</w:t>
+      </w:r>
+      <w:r>
+        <w:rPr>
+          <w:lang w:val="sr-Cyrl-BA"/>
+        </w:rPr>
+        <w:t xml:space="preserve"> дијела</w:t>
+      </w:r>
+      <w:r>
+        <w:t xml:space="preserve">. HPS у </w:t>
       </w:r>
       <w:proofErr w:type="spellStart"/>
       <w:r>
@@ -2077,11 +2095,13 @@
         </w:numPr>
         <w:jc w:val="both"/>
         <w:rPr>
+          <w:sz w:val="22"/>
           <w:lang w:val="sr-Latn-RS"/>
         </w:rPr>
       </w:pPr>
       <w:r>
         <w:rPr>
+          <w:sz w:val="22"/>
           <w:lang w:val="sr-Latn-RS"/>
         </w:rPr>
         <w:t>FPGA</w:t>
@@ -2096,11 +2116,13 @@
         </w:numPr>
         <w:jc w:val="both"/>
         <w:rPr>
+          <w:sz w:val="22"/>
           <w:lang w:val="sr-Latn-RS"/>
         </w:rPr>
       </w:pPr>
       <w:r>
         <w:rPr>
+          <w:sz w:val="22"/>
           <w:lang w:val="sr-Latn-RS"/>
         </w:rPr>
         <w:t xml:space="preserve">HPS </w:t>
@@ -2115,11 +2137,13 @@
         </w:numPr>
         <w:jc w:val="both"/>
         <w:rPr>
+          <w:sz w:val="22"/>
           <w:lang w:val="sr-Latn-RS"/>
         </w:rPr>
       </w:pPr>
       <w:r>
         <w:rPr>
+          <w:sz w:val="22"/>
           <w:lang w:val="sr-Latn-RS"/>
         </w:rPr>
         <w:t>HPS &amp; FPGA</w:t>
@@ -2241,11 +2265,13 @@
           <w:numId w:val="4"/>
         </w:numPr>
         <w:jc w:val="both"/>
-      </w:pPr>
-      <w:r>
-        <w:rPr>
-          <w:rFonts w:ascii="Calibri-Bold" w:hAnsi="Calibri-Bold" w:cs="Calibri-Bold"/>
-          <w:b/>
+        <w:rPr>
+          <w:rFonts w:cs="Arial"/>
+        </w:rPr>
+      </w:pPr>
+      <w:r>
+        <w:rPr>
+          <w:rFonts w:cs="Arial"/>
           <w:bCs/>
           <w:sz w:val="22"/>
         </w:rPr>
@@ -2254,7 +2280,6 @@
       <w:r>
         <w:rPr>
           <w:rFonts w:ascii="Cambria Math" w:hAnsi="Cambria Math" w:cs="Cambria Math"/>
-          <w:b/>
           <w:bCs/>
           <w:sz w:val="22"/>
         </w:rPr>
@@ -2262,8 +2287,7 @@
       </w:r>
       <w:r>
         <w:rPr>
-          <w:rFonts w:ascii="Calibri-Bold" w:hAnsi="Calibri-Bold" w:cs="Calibri-Bold"/>
-          <w:b/>
+          <w:rFonts w:cs="Arial"/>
           <w:bCs/>
           <w:sz w:val="22"/>
         </w:rPr>
@@ -2272,7 +2296,6 @@
       <w:r>
         <w:rPr>
           <w:rFonts w:ascii="Cambria Math" w:hAnsi="Cambria Math" w:cs="Cambria Math"/>
-          <w:b/>
           <w:bCs/>
           <w:sz w:val="22"/>
         </w:rPr>
@@ -2280,8 +2303,7 @@
       </w:r>
       <w:r>
         <w:rPr>
-          <w:rFonts w:ascii="Calibri-Bold" w:hAnsi="Calibri-Bold" w:cs="Calibri-Bold"/>
-          <w:b/>
+          <w:rFonts w:cs="Arial"/>
           <w:bCs/>
           <w:sz w:val="22"/>
         </w:rPr>
@@ -2296,11 +2318,13 @@
           <w:numId w:val="4"/>
         </w:numPr>
         <w:jc w:val="both"/>
-      </w:pPr>
-      <w:r>
-        <w:rPr>
-          <w:rFonts w:ascii="Calibri-Bold" w:hAnsi="Calibri-Bold" w:cs="Calibri-Bold"/>
-          <w:b/>
+        <w:rPr>
+          <w:rFonts w:cs="Arial"/>
+        </w:rPr>
+      </w:pPr>
+      <w:r>
+        <w:rPr>
+          <w:rFonts w:cs="Arial"/>
           <w:bCs/>
           <w:sz w:val="22"/>
         </w:rPr>
@@ -2309,7 +2333,6 @@
       <w:r>
         <w:rPr>
           <w:rFonts w:ascii="Cambria Math" w:hAnsi="Cambria Math" w:cs="Cambria Math"/>
-          <w:b/>
           <w:bCs/>
           <w:sz w:val="22"/>
         </w:rPr>
@@ -2317,8 +2340,7 @@
       </w:r>
       <w:r>
         <w:rPr>
-          <w:rFonts w:ascii="Calibri-Bold" w:hAnsi="Calibri-Bold" w:cs="Calibri-Bold"/>
-          <w:b/>
+          <w:rFonts w:cs="Arial"/>
           <w:bCs/>
           <w:sz w:val="22"/>
         </w:rPr>
@@ -2327,7 +2349,6 @@
       <w:r>
         <w:rPr>
           <w:rFonts w:ascii="Cambria Math" w:hAnsi="Cambria Math" w:cs="Cambria Math"/>
-          <w:b/>
           <w:bCs/>
           <w:sz w:val="22"/>
         </w:rPr>
@@ -2335,8 +2356,7 @@
       </w:r>
       <w:r>
         <w:rPr>
-          <w:rFonts w:ascii="Calibri-Bold" w:hAnsi="Calibri-Bold" w:cs="Calibri-Bold"/>
-          <w:b/>
+          <w:rFonts w:cs="Arial"/>
           <w:bCs/>
           <w:sz w:val="22"/>
         </w:rPr>
@@ -2351,11 +2371,13 @@
           <w:numId w:val="4"/>
         </w:numPr>
         <w:jc w:val="both"/>
-      </w:pPr>
-      <w:r>
-        <w:rPr>
-          <w:rFonts w:ascii="Calibri-Bold" w:hAnsi="Calibri-Bold" w:cs="Calibri-Bold"/>
-          <w:b/>
+        <w:rPr>
+          <w:rFonts w:cs="Arial"/>
+        </w:rPr>
+      </w:pPr>
+      <w:r>
+        <w:rPr>
+          <w:rFonts w:cs="Arial"/>
           <w:bCs/>
           <w:sz w:val="22"/>
         </w:rPr>
@@ -2364,7 +2386,6 @@
       <w:r>
         <w:rPr>
           <w:rFonts w:ascii="Cambria Math" w:hAnsi="Cambria Math" w:cs="Cambria Math"/>
-          <w:b/>
           <w:bCs/>
           <w:sz w:val="22"/>
         </w:rPr>
@@ -2372,8 +2393,7 @@
       </w:r>
       <w:r>
         <w:rPr>
-          <w:rFonts w:ascii="Calibri-Bold" w:hAnsi="Calibri-Bold" w:cs="Calibri-Bold"/>
-          <w:b/>
+          <w:rFonts w:cs="Arial"/>
           <w:bCs/>
           <w:sz w:val="22"/>
         </w:rPr>
@@ -2382,7 +2402,6 @@
       <w:r>
         <w:rPr>
           <w:rFonts w:ascii="Cambria Math" w:hAnsi="Cambria Math" w:cs="Cambria Math"/>
-          <w:b/>
           <w:bCs/>
           <w:sz w:val="22"/>
         </w:rPr>
@@ -2390,8 +2409,7 @@
       </w:r>
       <w:r>
         <w:rPr>
-          <w:rFonts w:ascii="Calibri-Bold" w:hAnsi="Calibri-Bold" w:cs="Calibri-Bold"/>
-          <w:b/>
+          <w:rFonts w:cs="Arial"/>
           <w:bCs/>
           <w:sz w:val="22"/>
         </w:rPr>
@@ -2406,11 +2424,13 @@
           <w:numId w:val="4"/>
         </w:numPr>
         <w:jc w:val="both"/>
-      </w:pPr>
-      <w:r>
-        <w:rPr>
-          <w:rFonts w:ascii="Calibri-Bold" w:hAnsi="Calibri-Bold" w:cs="Calibri-Bold"/>
-          <w:b/>
+        <w:rPr>
+          <w:rFonts w:cs="Arial"/>
+        </w:rPr>
+      </w:pPr>
+      <w:r>
+        <w:rPr>
+          <w:rFonts w:cs="Arial"/>
           <w:bCs/>
           <w:sz w:val="22"/>
         </w:rPr>
@@ -2425,11 +2445,13 @@
           <w:numId w:val="4"/>
         </w:numPr>
         <w:jc w:val="both"/>
-      </w:pPr>
-      <w:r>
-        <w:rPr>
-          <w:rFonts w:ascii="Calibri-Bold" w:hAnsi="Calibri-Bold" w:cs="Calibri-Bold"/>
-          <w:b/>
+        <w:rPr>
+          <w:rFonts w:cs="Arial"/>
+        </w:rPr>
+      </w:pPr>
+      <w:r>
+        <w:rPr>
+          <w:rFonts w:cs="Arial"/>
           <w:bCs/>
           <w:sz w:val="22"/>
         </w:rPr>
@@ -2444,11 +2466,13 @@
           <w:numId w:val="4"/>
         </w:numPr>
         <w:jc w:val="both"/>
-      </w:pPr>
-      <w:r>
-        <w:rPr>
-          <w:rFonts w:ascii="Calibri-Bold" w:hAnsi="Calibri-Bold" w:cs="Calibri-Bold"/>
-          <w:b/>
+        <w:rPr>
+          <w:rFonts w:cs="Arial"/>
+        </w:rPr>
+      </w:pPr>
+      <w:r>
+        <w:rPr>
+          <w:rFonts w:cs="Arial"/>
           <w:bCs/>
           <w:sz w:val="22"/>
         </w:rPr>
@@ -3601,7 +3625,13 @@
       </w:r>
       <w:proofErr w:type="spellEnd"/>
       <w:r>
-        <w:t xml:space="preserve"> Prime Lite Edition 18.0. </w:t>
+        <w:t xml:space="preserve"> Prime Lite Edition 18</w:t>
+      </w:r>
+      <w:r>
+        <w:t>.1</w:t>
+      </w:r>
+      <w:r>
+        <w:t xml:space="preserve">. </w:t>
       </w:r>
       <w:proofErr w:type="spellStart"/>
       <w:r>
@@ -5563,7 +5593,13 @@
         <w:rPr>
           <w:lang w:val="sr-Latn-RS"/>
         </w:rPr>
-        <w:t xml:space="preserve">sop2rts </w:t>
+        <w:t>sop2д</w:t>
+      </w:r>
+      <w:r>
+        <w:rPr>
+          <w:lang w:val="sr-Latn-RS"/>
+        </w:rPr>
+        <w:t xml:space="preserve">ts </w:t>
       </w:r>
       <w:r>
         <w:rPr>
@@ -5605,10 +5641,7 @@
         <w:fldChar w:fldCharType="begin"/>
       </w:r>
       <w:r>
-        <w:instrText xml:space="preserve"> HYPERLINK "https://github.com/mruizg</w:instrText>
-      </w:r>
-      <w:r>
-        <w:instrText xml:space="preserve">lz/UPM-ES-cyclonevbsp" </w:instrText>
+        <w:instrText xml:space="preserve"> HYPERLINK "https://github.com/mruizglz/UPM-ES-cyclonevbsp" </w:instrText>
       </w:r>
       <w:r>
         <w:fldChar w:fldCharType="separate"/>
@@ -6970,8 +7003,9 @@
     </w:p>
     <w:p>
       <w:pPr>
-        <w:jc w:val="center"/>
-      </w:pPr>
+        <w:jc w:val="both"/>
+      </w:pPr>
+      <w:bookmarkStart w:id="0" w:name="_GoBack"/>
       <w:r>
         <w:rPr>
           <w:noProof/>
@@ -7217,6 +7251,7 @@
         <w:t>.</w:t>
       </w:r>
     </w:p>
+    <w:bookmarkEnd w:id="0"/>
     <w:p>
       <w:pPr>
         <w:jc w:val="both"/>
@@ -7255,6 +7290,9 @@
       </w:pPr>
     </w:p>
     <w:p>
+      <w:pPr>
+        <w:jc w:val="both"/>
+      </w:pPr>
       <w:r>
         <w:tab/>
       </w:r>
@@ -7522,6 +7560,9 @@
       </w:r>
     </w:p>
     <w:p>
+      <w:pPr>
+        <w:jc w:val="both"/>
+      </w:pPr>
       <w:r>
         <w:tab/>
       </w:r>
@@ -8119,6 +8160,9 @@
       </w:r>
     </w:p>
     <w:p>
+      <w:pPr>
+        <w:jc w:val="both"/>
+      </w:pPr>
       <w:r>
         <w:rPr>
           <w:lang w:val="sr-Cyrl-RS"/>
@@ -9907,6 +9951,9 @@
       </w:r>
     </w:p>
     <w:p>
+      <w:pPr>
+        <w:jc w:val="both"/>
+      </w:pPr>
       <w:proofErr w:type="spellStart"/>
       <w:r>
         <w:t>Функција</w:t>
@@ -10417,6 +10464,7 @@
     </w:p>
     <w:p>
       <w:pPr>
+        <w:jc w:val="both"/>
         <w:rPr>
           <w:lang w:val="sr-Cyrl-RS"/>
         </w:rPr>
@@ -10447,7 +10495,10 @@
       </w:r>
       <w:proofErr w:type="spellStart"/>
       <w:r>
-        <w:t>карактера</w:t>
+        <w:t>кара</w:t>
+      </w:r>
+      <w:r>
+        <w:t>ктера</w:t>
       </w:r>
       <w:proofErr w:type="spellEnd"/>
       <w:r>
@@ -10464,14 +10515,6 @@
       <w:proofErr w:type="spellStart"/>
       <w:r>
         <w:t>вриједности</w:t>
-      </w:r>
-      <w:proofErr w:type="spellEnd"/>
-      <w:r>
-        <w:t xml:space="preserve"> </w:t>
-      </w:r>
-      <w:proofErr w:type="spellStart"/>
-      <w:r>
-        <w:t>по</w:t>
       </w:r>
       <w:proofErr w:type="spellEnd"/>
       <w:r>
@@ -10977,6 +11020,9 @@
       </w:r>
     </w:p>
     <w:p>
+      <w:pPr>
+        <w:jc w:val="both"/>
+      </w:pPr>
       <w:proofErr w:type="spellStart"/>
       <w:r>
         <w:t>Функција</w:t>
@@ -11988,6 +12034,9 @@
       </w:r>
     </w:p>
     <w:p>
+      <w:pPr>
+        <w:jc w:val="both"/>
+      </w:pPr>
       <w:r>
         <w:tab/>
       </w:r>
@@ -12682,6 +12731,7 @@
     </w:p>
     <w:p>
       <w:pPr>
+        <w:jc w:val="both"/>
         <w:rPr>
           <w:lang w:val="sr-Cyrl-BA"/>
         </w:rPr>
@@ -12744,7 +12794,7 @@
             <v:path o:extrusionok="f" gradientshapeok="t" o:connecttype="rect"/>
             <o:lock v:ext="edit" aspectratio="t"/>
           </v:shapetype>
-          <v:shape id="_x0000_i1025" type="#_x0000_t75" style="width:240.7pt;height:218.7pt">
+          <v:shape id="_x0000_i1025" type="#_x0000_t75" style="width:240.85pt;height:218.55pt">
             <v:imagedata r:id="rId15" o:title="viber_image_2020-07-22_12-32-57"/>
           </v:shape>
         </w:pict>
@@ -12909,6 +12959,7 @@
     <w:p>
       <w:pPr>
         <w:spacing w:after="0"/>
+        <w:jc w:val="both"/>
         <w:rPr>
           <w:lang w:val="sr-Cyrl-RS"/>
         </w:rPr>
@@ -12973,6 +13024,7 @@
     <w:p>
       <w:pPr>
         <w:spacing w:after="0"/>
+        <w:jc w:val="both"/>
         <w:rPr>
           <w:lang w:val="sr-Cyrl-RS"/>
         </w:rPr>
@@ -12982,7 +13034,19 @@
           <w:lang w:val="sr-Cyrl-RS"/>
         </w:rPr>
         <w:tab/>
-        <w:t xml:space="preserve">Задатак се може ријешити на више начина. Упис у меморију ради исписа на седмосегментне дисплеје се могао урадити другачије. Ради лакоће уписа дефинисали смо шест адреса(једну по дисплеју), али се могло радити и са једном, две или три адресе. Претварање из </w:t>
+        <w:t xml:space="preserve">Задатак се може ријешити на више начина. Упис у меморију ради исписа на седмосегментне дисплеје се могао урадити другачије. Ради лакоће уписа дефинисали смо шест адреса(једну по дисплеју), </w:t>
+      </w:r>
+      <w:r>
+        <w:rPr>
+          <w:lang w:val="sr-Cyrl-RS"/>
+        </w:rPr>
+        <w:t>али се могло радити и са  мањим бројем адреса</w:t>
+      </w:r>
+      <w:r>
+        <w:rPr>
+          <w:lang w:val="sr-Cyrl-RS"/>
+        </w:rPr>
+        <w:t xml:space="preserve"> адресе. Претварање из </w:t>
       </w:r>
       <w:r>
         <w:t xml:space="preserve">ASCII </w:t>
@@ -13006,6 +13070,7 @@
     <w:p>
       <w:pPr>
         <w:spacing w:after="0"/>
+        <w:jc w:val="both"/>
       </w:pPr>
       <w:r>
         <w:tab/>
@@ -15801,7 +15866,7 @@
 </file>
 
 <file path=customXml/itemProps1.xml><?xml version="1.0" encoding="utf-8"?>
-<ds:datastoreItem xmlns:ds="http://schemas.openxmlformats.org/officeDocument/2006/customXml" ds:itemID="{95D0F46D-51D9-4617-804C-44C7C6B997ED}">
+<ds:datastoreItem xmlns:ds="http://schemas.openxmlformats.org/officeDocument/2006/customXml" ds:itemID="{2DDF533E-DB85-4A90-AFAF-9F8D673A921B}">
   <ds:schemaRefs>
     <ds:schemaRef ds:uri="http://schemas.openxmlformats.org/officeDocument/2006/bibliography"/>
   </ds:schemaRefs>
